--- a/deck/모두의인테리어_계획서.docx
+++ b/deck/모두의인테리어_계획서.docx
@@ -120,7 +120,6 @@
                 <w:b/>
               </w:rPr>
             </w:pPr>
-            <w:proofErr w:type="spellStart"/>
             <w:r>
               <w:rPr>
                 <w:rFonts w:ascii="맑은 고딕" w:eastAsia="맑은 고딕" w:hAnsi="맑은 고딕" w:cs="Arial Unicode MS"/>
@@ -128,7 +127,6 @@
               </w:rPr>
               <w:t>과정명</w:t>
             </w:r>
-            <w:proofErr w:type="spellEnd"/>
           </w:p>
         </w:tc>
         <w:tc>
@@ -188,7 +186,6 @@
                 <w:b/>
               </w:rPr>
             </w:pPr>
-            <w:proofErr w:type="spellStart"/>
             <w:r>
               <w:rPr>
                 <w:rFonts w:ascii="맑은 고딕" w:eastAsia="맑은 고딕" w:hAnsi="맑은 고딕" w:cs="Arial Unicode MS"/>
@@ -196,7 +193,6 @@
               </w:rPr>
               <w:t>팀명</w:t>
             </w:r>
-            <w:proofErr w:type="spellEnd"/>
           </w:p>
         </w:tc>
         <w:tc>
@@ -289,17 +285,15 @@
               <w:widowControl w:val="0"/>
               <w:spacing w:line="240" w:lineRule="auto"/>
               <w:rPr>
+                <w:rFonts w:ascii="맑은 고딕" w:eastAsia="맑은 고딕" w:hAnsi="맑은 고딕"/>
+              </w:rPr>
+            </w:pPr>
+            <w:r>
+              <w:rPr>
                 <w:rFonts w:ascii="맑은 고딕" w:eastAsia="맑은 고딕" w:hAnsi="맑은 고딕" w:hint="eastAsia"/>
               </w:rPr>
-            </w:pPr>
-            <w:proofErr w:type="spellStart"/>
-            <w:r>
-              <w:rPr>
-                <w:rFonts w:ascii="맑은 고딕" w:eastAsia="맑은 고딕" w:hAnsi="맑은 고딕" w:hint="eastAsia"/>
-              </w:rPr>
               <w:t>GLIGEN을</w:t>
             </w:r>
-            <w:proofErr w:type="spellEnd"/>
             <w:r>
               <w:rPr>
                 <w:rFonts w:ascii="맑은 고딕" w:eastAsia="맑은 고딕" w:hAnsi="맑은 고딕" w:hint="eastAsia"/>
@@ -441,7 +435,6 @@
                 <w:szCs w:val="20"/>
               </w:rPr>
             </w:pPr>
-            <w:proofErr w:type="spellStart"/>
             <w:r>
               <w:rPr>
                 <w:rFonts w:ascii="맑은 고딕" w:eastAsia="맑은 고딕" w:hAnsi="맑은 고딕" w:cs="Arial Unicode MS" w:hint="eastAsia"/>
@@ -451,7 +444,6 @@
               </w:rPr>
               <w:t>노혜정</w:t>
             </w:r>
-            <w:proofErr w:type="spellEnd"/>
             <w:r>
               <w:rPr>
                 <w:rFonts w:ascii="맑은 고딕" w:eastAsia="맑은 고딕" w:hAnsi="맑은 고딕" w:cs="Arial Unicode MS" w:hint="eastAsia"/>
@@ -479,7 +471,6 @@
               </w:rPr>
               <w:t xml:space="preserve">, </w:t>
             </w:r>
-            <w:proofErr w:type="spellStart"/>
             <w:r>
               <w:rPr>
                 <w:rFonts w:ascii="맑은 고딕" w:eastAsia="맑은 고딕" w:hAnsi="맑은 고딕" w:cs="Arial Unicode MS" w:hint="eastAsia"/>
@@ -489,7 +480,6 @@
               </w:rPr>
               <w:t>손명진</w:t>
             </w:r>
-            <w:proofErr w:type="spellEnd"/>
             <w:r>
               <w:rPr>
                 <w:rFonts w:ascii="맑은 고딕" w:eastAsia="맑은 고딕" w:hAnsi="맑은 고딕" w:cs="Arial Unicode MS" w:hint="eastAsia"/>
@@ -911,27 +901,7 @@
                 <w:sz w:val="18"/>
                 <w:szCs w:val="18"/>
               </w:rPr>
-              <w:t xml:space="preserve">생성형 </w:t>
-            </w:r>
-            <w:proofErr w:type="spellStart"/>
-            <w:r>
-              <w:rPr>
-                <w:rFonts w:ascii="맑은 고딕" w:eastAsia="맑은 고딕" w:hAnsi="맑은 고딕" w:cs="Arial Unicode MS" w:hint="eastAsia"/>
-                <w:iCs/>
-                <w:sz w:val="18"/>
-                <w:szCs w:val="18"/>
-              </w:rPr>
-              <w:t>AI를</w:t>
-            </w:r>
-            <w:proofErr w:type="spellEnd"/>
-            <w:r>
-              <w:rPr>
-                <w:rFonts w:ascii="맑은 고딕" w:eastAsia="맑은 고딕" w:hAnsi="맑은 고딕" w:cs="Arial Unicode MS" w:hint="eastAsia"/>
-                <w:iCs/>
-                <w:sz w:val="18"/>
-                <w:szCs w:val="18"/>
-              </w:rPr>
-              <w:t xml:space="preserve"> 기반으로 </w:t>
+              <w:t xml:space="preserve">생성형 AI를 기반으로 </w:t>
             </w:r>
             <w:r>
               <w:rPr>
@@ -993,27 +963,7 @@
                 <w:sz w:val="18"/>
                 <w:szCs w:val="18"/>
               </w:rPr>
-              <w:t xml:space="preserve">사용자가 공간 이미지, 레이아웃, 텍스트 프롬프트를 입력하면, 생성형 </w:t>
-            </w:r>
-            <w:proofErr w:type="spellStart"/>
-            <w:r>
-              <w:rPr>
-                <w:rFonts w:ascii="맑은 고딕" w:eastAsia="맑은 고딕" w:hAnsi="맑은 고딕" w:cs="Arial Unicode MS" w:hint="eastAsia"/>
-                <w:iCs/>
-                <w:sz w:val="18"/>
-                <w:szCs w:val="18"/>
-              </w:rPr>
-              <w:t>AI는</w:t>
-            </w:r>
-            <w:proofErr w:type="spellEnd"/>
-            <w:r>
-              <w:rPr>
-                <w:rFonts w:ascii="맑은 고딕" w:eastAsia="맑은 고딕" w:hAnsi="맑은 고딕" w:cs="Arial Unicode MS" w:hint="eastAsia"/>
-                <w:iCs/>
-                <w:sz w:val="18"/>
-                <w:szCs w:val="18"/>
-              </w:rPr>
-              <w:t xml:space="preserve"> 이를 바탕으로 다양한 인테리어 설계 이미지를 생성합니다. 생성된 이미지를 바탕으로 유사한 가구 및 제품을 추천하며, 제품의 가격대, 구매 링크 등을 함께 제공해 사용자가 필요한 아이템을 손쉽게 구매할 수 있도록 지원합니다.</w:t>
+              <w:t>사용자가 공간 이미지, 레이아웃, 텍스트 프롬프트를 입력하면, 생성형 AI는 이를 바탕으로 다양한 인테리어 설계 이미지를 생성합니다. 생성된 이미지를 바탕으로 유사한 가구 및 제품을 추천하며, 제품의 가격대, 구매 링크 등을 함께 제공해 사용자가 필요한 아이템을 손쉽게 구매할 수 있도록 지원합니다.</w:t>
             </w:r>
           </w:p>
           <w:p>
@@ -1366,6 +1316,8 @@
                 <w:b/>
                 <w:bCs/>
                 <w:iCs/>
+                <w:sz w:val="24"/>
+                <w:szCs w:val="24"/>
               </w:rPr>
             </w:pPr>
             <w:r>
@@ -1374,6 +1326,8 @@
                 <w:b/>
                 <w:bCs/>
                 <w:iCs/>
+                <w:sz w:val="24"/>
+                <w:szCs w:val="24"/>
               </w:rPr>
               <w:t>생성형 AI</w:t>
             </w:r>
@@ -1383,28 +1337,10 @@
                 <w:b/>
                 <w:bCs/>
                 <w:iCs/>
-              </w:rPr>
-              <w:t xml:space="preserve"> (</w:t>
-            </w:r>
-            <w:proofErr w:type="spellStart"/>
-            <w:r>
-              <w:rPr>
-                <w:rFonts w:ascii="맑은 고딕" w:eastAsia="맑은 고딕" w:hAnsi="맑은 고딕" w:cs="Arial Unicode MS" w:hint="eastAsia"/>
-                <w:b/>
-                <w:bCs/>
-                <w:iCs/>
-              </w:rPr>
-              <w:t>Inference-only</w:t>
-            </w:r>
-            <w:proofErr w:type="spellEnd"/>
-            <w:r>
-              <w:rPr>
-                <w:rFonts w:ascii="맑은 고딕" w:eastAsia="맑은 고딕" w:hAnsi="맑은 고딕" w:cs="Arial Unicode MS" w:hint="eastAsia"/>
-                <w:b/>
-                <w:bCs/>
-                <w:iCs/>
-              </w:rPr>
-              <w:t>)</w:t>
+                <w:sz w:val="24"/>
+                <w:szCs w:val="24"/>
+              </w:rPr>
+              <w:t xml:space="preserve"> (Inference-only)</w:t>
             </w:r>
           </w:p>
           <w:p>
@@ -1582,7 +1518,6 @@
                 <w:lang w:val="en-US"/>
               </w:rPr>
             </w:pPr>
-            <w:proofErr w:type="spellStart"/>
             <w:r>
               <w:rPr>
                 <w:rFonts w:ascii="맑은 고딕" w:eastAsia="맑은 고딕" w:hAnsi="맑은 고딕" w:cs="Arial Unicode MS"/>
@@ -1594,7 +1529,6 @@
               </w:rPr>
               <w:t>Layout</w:t>
             </w:r>
-            <w:proofErr w:type="spellEnd"/>
             <w:r>
               <w:rPr>
                 <w:rFonts w:ascii="맑은 고딕" w:eastAsia="맑은 고딕" w:hAnsi="맑은 고딕" w:cs="Arial Unicode MS" w:hint="eastAsia"/>
@@ -1604,21 +1538,8 @@
                 <w:szCs w:val="20"/>
                 <w:lang w:val="en-US"/>
               </w:rPr>
-              <w:t xml:space="preserve"> </w:t>
-            </w:r>
-            <w:proofErr w:type="spellStart"/>
-            <w:r>
-              <w:rPr>
-                <w:rFonts w:ascii="맑은 고딕" w:eastAsia="맑은 고딕" w:hAnsi="맑은 고딕" w:cs="Arial Unicode MS" w:hint="eastAsia"/>
-                <w:i/>
-                <w:color w:val="A6A6A6" w:themeColor="background1" w:themeShade="A6"/>
-                <w:sz w:val="20"/>
-                <w:szCs w:val="20"/>
-                <w:lang w:val="en-US"/>
-              </w:rPr>
-              <w:t>Diffusion</w:t>
-            </w:r>
-            <w:proofErr w:type="spellEnd"/>
+              <w:t xml:space="preserve"> Diffusion</w:t>
+            </w:r>
             <w:r>
               <w:rPr>
                 <w:rFonts w:ascii="맑은 고딕" w:eastAsia="맑은 고딕" w:hAnsi="맑은 고딕" w:cs="Arial Unicode MS" w:hint="eastAsia"/>
@@ -1697,21 +1618,8 @@
                 <w:szCs w:val="18"/>
                 <w:lang w:val="en-US"/>
               </w:rPr>
-              <w:t xml:space="preserve"> </w:t>
-            </w:r>
-            <w:proofErr w:type="spellStart"/>
-            <w:r>
-              <w:rPr>
-                <w:rFonts w:ascii="맑은 고딕" w:eastAsia="맑은 고딕" w:hAnsi="맑은 고딕" w:cs="Arial Unicode MS" w:hint="eastAsia"/>
-                <w:iCs/>
-                <w:color w:val="A6A6A6" w:themeColor="background1" w:themeShade="A6"/>
-                <w:sz w:val="18"/>
-                <w:szCs w:val="18"/>
-                <w:lang w:val="en-US"/>
-              </w:rPr>
-              <w:t>Option</w:t>
-            </w:r>
-            <w:proofErr w:type="spellEnd"/>
+              <w:t xml:space="preserve"> Option</w:t>
+            </w:r>
           </w:p>
           <w:p>
             <w:pPr>
@@ -1769,6 +1677,8 @@
                 <w:b/>
                 <w:bCs/>
                 <w:iCs/>
+                <w:sz w:val="24"/>
+                <w:szCs w:val="24"/>
               </w:rPr>
             </w:pPr>
             <w:r>
@@ -1777,6 +1687,8 @@
                 <w:b/>
                 <w:bCs/>
                 <w:iCs/>
+                <w:sz w:val="24"/>
+                <w:szCs w:val="24"/>
               </w:rPr>
               <w:t>객체 탐지 AI</w:t>
             </w:r>
@@ -1786,48 +1698,10 @@
                 <w:b/>
                 <w:bCs/>
                 <w:iCs/>
-              </w:rPr>
-              <w:t xml:space="preserve"> (</w:t>
-            </w:r>
-            <w:proofErr w:type="spellStart"/>
-            <w:r>
-              <w:rPr>
-                <w:rFonts w:ascii="맑은 고딕" w:eastAsia="맑은 고딕" w:hAnsi="맑은 고딕" w:cs="Arial Unicode MS" w:hint="eastAsia"/>
-                <w:b/>
-                <w:bCs/>
-                <w:iCs/>
-              </w:rPr>
-              <w:t>Train</w:t>
-            </w:r>
-            <w:proofErr w:type="spellEnd"/>
-            <w:r>
-              <w:rPr>
-                <w:rFonts w:ascii="맑은 고딕" w:eastAsia="맑은 고딕" w:hAnsi="맑은 고딕" w:cs="Arial Unicode MS" w:hint="eastAsia"/>
-                <w:b/>
-                <w:bCs/>
-                <w:iCs/>
-              </w:rPr>
-              <w:t xml:space="preserve"> and </w:t>
-            </w:r>
-            <w:proofErr w:type="spellStart"/>
-            <w:r>
-              <w:rPr>
-                <w:rFonts w:ascii="맑은 고딕" w:eastAsia="맑은 고딕" w:hAnsi="맑은 고딕" w:cs="Arial Unicode MS" w:hint="eastAsia"/>
-                <w:b/>
-                <w:bCs/>
-                <w:iCs/>
-              </w:rPr>
-              <w:t>Inference</w:t>
-            </w:r>
-            <w:proofErr w:type="spellEnd"/>
-            <w:r>
-              <w:rPr>
-                <w:rFonts w:ascii="맑은 고딕" w:eastAsia="맑은 고딕" w:hAnsi="맑은 고딕" w:cs="Arial Unicode MS" w:hint="eastAsia"/>
-                <w:b/>
-                <w:bCs/>
-                <w:iCs/>
-              </w:rPr>
-              <w:t>)</w:t>
+                <w:sz w:val="24"/>
+                <w:szCs w:val="24"/>
+              </w:rPr>
+              <w:t xml:space="preserve"> (Train and Inference)</w:t>
             </w:r>
           </w:p>
           <w:p>
@@ -1935,18 +1809,7 @@
                 <w:szCs w:val="18"/>
                 <w:lang w:val="en-US"/>
               </w:rPr>
-              <w:t xml:space="preserve"> </w:t>
-            </w:r>
-            <w:proofErr w:type="spellStart"/>
-            <w:r>
-              <w:rPr>
-                <w:rFonts w:ascii="맑은 고딕" w:eastAsia="맑은 고딕" w:hAnsi="맑은 고딕" w:cs="Arial Unicode MS" w:hint="eastAsia"/>
-                <w:iCs/>
-                <w:sz w:val="18"/>
-                <w:szCs w:val="18"/>
-                <w:lang w:val="en-US"/>
-              </w:rPr>
-              <w:t>Fine</w:t>
+              <w:t xml:space="preserve"> Fine</w:t>
             </w:r>
             <w:r>
               <w:rPr>
@@ -1958,7 +1821,6 @@
               </w:rPr>
               <w:t>-tuning</w:t>
             </w:r>
-            <w:proofErr w:type="spellEnd"/>
           </w:p>
           <w:p>
             <w:pPr>
@@ -2063,21 +1925,8 @@
                 <w:szCs w:val="18"/>
                 <w:lang w:val="en-US"/>
               </w:rPr>
-              <w:t xml:space="preserve"> </w:t>
-            </w:r>
-            <w:proofErr w:type="spellStart"/>
-            <w:r>
-              <w:rPr>
-                <w:rFonts w:ascii="맑은 고딕" w:eastAsia="맑은 고딕" w:hAnsi="맑은 고딕" w:cs="Arial Unicode MS" w:hint="eastAsia"/>
-                <w:iCs/>
-                <w:color w:val="A6A6A6" w:themeColor="background1" w:themeShade="A6"/>
-                <w:sz w:val="18"/>
-                <w:szCs w:val="18"/>
-                <w:lang w:val="en-US"/>
-              </w:rPr>
-              <w:t>Option</w:t>
-            </w:r>
-            <w:proofErr w:type="spellEnd"/>
+              <w:t xml:space="preserve"> Option</w:t>
+            </w:r>
           </w:p>
           <w:p>
             <w:pPr>
@@ -2104,30 +1953,22 @@
                 <w:b/>
                 <w:bCs/>
                 <w:iCs/>
-                <w:lang w:val="en-US"/>
-              </w:rPr>
-            </w:pPr>
-            <w:proofErr w:type="spellStart"/>
+                <w:sz w:val="24"/>
+                <w:szCs w:val="24"/>
+                <w:lang w:val="en-US"/>
+              </w:rPr>
+            </w:pPr>
             <w:r>
               <w:rPr>
                 <w:rFonts w:ascii="맑은 고딕" w:eastAsia="맑은 고딕" w:hAnsi="맑은 고딕" w:cs="Arial Unicode MS" w:hint="eastAsia"/>
                 <w:b/>
                 <w:bCs/>
                 <w:iCs/>
-                <w:lang w:val="en-US"/>
-              </w:rPr>
-              <w:t>특징맵</w:t>
-            </w:r>
-            <w:proofErr w:type="spellEnd"/>
-            <w:r>
-              <w:rPr>
-                <w:rFonts w:ascii="맑은 고딕" w:eastAsia="맑은 고딕" w:hAnsi="맑은 고딕" w:cs="Arial Unicode MS" w:hint="eastAsia"/>
-                <w:b/>
-                <w:bCs/>
-                <w:iCs/>
-                <w:lang w:val="en-US"/>
-              </w:rPr>
-              <w:t xml:space="preserve"> 추출</w:t>
+                <w:sz w:val="24"/>
+                <w:szCs w:val="24"/>
+                <w:lang w:val="en-US"/>
+              </w:rPr>
+              <w:t>특징맵 추출</w:t>
             </w:r>
           </w:p>
           <w:p>
@@ -2143,7 +1984,6 @@
                 <w:lang w:val="en-US"/>
               </w:rPr>
             </w:pPr>
-            <w:proofErr w:type="spellStart"/>
             <w:r>
               <w:rPr>
                 <w:rFonts w:ascii="맑은 고딕" w:eastAsia="맑은 고딕" w:hAnsi="맑은 고딕" w:cs="Arial Unicode MS" w:hint="eastAsia"/>
@@ -2152,106 +1992,7 @@
                 <w:szCs w:val="20"/>
                 <w:lang w:val="en-US"/>
               </w:rPr>
-              <w:t>Pretrained</w:t>
-            </w:r>
-            <w:proofErr w:type="spellEnd"/>
-            <w:r>
-              <w:rPr>
-                <w:rFonts w:ascii="맑은 고딕" w:eastAsia="맑은 고딕" w:hAnsi="맑은 고딕" w:cs="Arial Unicode MS" w:hint="eastAsia"/>
-                <w:iCs/>
-                <w:sz w:val="20"/>
-                <w:szCs w:val="20"/>
-                <w:lang w:val="en-US"/>
-              </w:rPr>
-              <w:t xml:space="preserve"> VGG</w:t>
-            </w:r>
-            <w:proofErr w:type="gramStart"/>
-            <w:r>
-              <w:rPr>
-                <w:rFonts w:ascii="맑은 고딕" w:eastAsia="맑은 고딕" w:hAnsi="맑은 고딕" w:cs="Arial Unicode MS" w:hint="eastAsia"/>
-                <w:iCs/>
-                <w:sz w:val="20"/>
-                <w:szCs w:val="20"/>
-                <w:lang w:val="en-US"/>
-              </w:rPr>
-              <w:t>16 /</w:t>
-            </w:r>
-            <w:proofErr w:type="gramEnd"/>
-            <w:r>
-              <w:rPr>
-                <w:rFonts w:ascii="맑은 고딕" w:eastAsia="맑은 고딕" w:hAnsi="맑은 고딕" w:cs="Arial Unicode MS" w:hint="eastAsia"/>
-                <w:iCs/>
-                <w:sz w:val="20"/>
-                <w:szCs w:val="20"/>
-                <w:lang w:val="en-US"/>
-              </w:rPr>
-              <w:t xml:space="preserve"> </w:t>
-            </w:r>
-            <w:proofErr w:type="spellStart"/>
-            <w:r>
-              <w:rPr>
-                <w:rFonts w:ascii="맑은 고딕" w:eastAsia="맑은 고딕" w:hAnsi="맑은 고딕" w:cs="Arial Unicode MS" w:hint="eastAsia"/>
-                <w:iCs/>
-                <w:sz w:val="20"/>
-                <w:szCs w:val="20"/>
-                <w:lang w:val="en-US"/>
-              </w:rPr>
-              <w:t>ResNet</w:t>
-            </w:r>
-            <w:proofErr w:type="spellEnd"/>
-            <w:r>
-              <w:rPr>
-                <w:rFonts w:ascii="맑은 고딕" w:eastAsia="맑은 고딕" w:hAnsi="맑은 고딕" w:cs="Arial Unicode MS" w:hint="eastAsia"/>
-                <w:iCs/>
-                <w:sz w:val="20"/>
-                <w:szCs w:val="20"/>
-                <w:lang w:val="en-US"/>
-              </w:rPr>
-              <w:t xml:space="preserve"> … 기타 </w:t>
-            </w:r>
-            <w:proofErr w:type="spellStart"/>
-            <w:r>
-              <w:rPr>
-                <w:rFonts w:ascii="맑은 고딕" w:eastAsia="맑은 고딕" w:hAnsi="맑은 고딕" w:cs="Arial Unicode MS" w:hint="eastAsia"/>
-                <w:iCs/>
-                <w:sz w:val="20"/>
-                <w:szCs w:val="20"/>
-                <w:lang w:val="en-US"/>
-              </w:rPr>
-              <w:t>Backbone</w:t>
-            </w:r>
-            <w:proofErr w:type="spellEnd"/>
-            <w:r>
-              <w:rPr>
-                <w:rFonts w:ascii="맑은 고딕" w:eastAsia="맑은 고딕" w:hAnsi="맑은 고딕" w:cs="Arial Unicode MS" w:hint="eastAsia"/>
-                <w:iCs/>
-                <w:sz w:val="20"/>
-                <w:szCs w:val="20"/>
-                <w:lang w:val="en-US"/>
-              </w:rPr>
-              <w:t xml:space="preserve"> </w:t>
-            </w:r>
-            <w:proofErr w:type="spellStart"/>
-            <w:r>
-              <w:rPr>
-                <w:rFonts w:ascii="맑은 고딕" w:eastAsia="맑은 고딕" w:hAnsi="맑은 고딕" w:cs="Arial Unicode MS" w:hint="eastAsia"/>
-                <w:iCs/>
-                <w:sz w:val="20"/>
-                <w:szCs w:val="20"/>
-                <w:lang w:val="en-US"/>
-              </w:rPr>
-              <w:t>model</w:t>
-            </w:r>
-            <w:proofErr w:type="spellEnd"/>
-            <w:r>
-              <w:rPr>
-                <w:rFonts w:ascii="맑은 고딕" w:eastAsia="맑은 고딕" w:hAnsi="맑은 고딕" w:cs="Arial Unicode MS" w:hint="eastAsia"/>
-                <w:iCs/>
-                <w:sz w:val="20"/>
-                <w:szCs w:val="20"/>
-                <w:lang w:val="en-US"/>
-              </w:rPr>
-              <w:t xml:space="preserve"> 사용</w:t>
+              <w:t>Pretrained VGG16 / ResNet … 기타 Backbone model 사용</w:t>
             </w:r>
           </w:p>
         </w:tc>
@@ -2316,7 +2057,6 @@
                 <w:iCs/>
               </w:rPr>
             </w:pPr>
-            <w:proofErr w:type="spellStart"/>
             <w:r>
               <w:rPr>
                 <w:rFonts w:ascii="맑은 고딕" w:eastAsia="맑은 고딕" w:hAnsi="맑은 고딕" w:cs="Arial Unicode MS" w:hint="eastAsia"/>
@@ -2324,9 +2064,20 @@
                 <w:bCs/>
                 <w:iCs/>
               </w:rPr>
-              <w:t>Sqlite</w:t>
-            </w:r>
-            <w:proofErr w:type="spellEnd"/>
+              <w:t xml:space="preserve">Sqlite </w:t>
+            </w:r>
+          </w:p>
+          <w:p>
+            <w:pPr>
+              <w:widowControl w:val="0"/>
+              <w:spacing w:line="240" w:lineRule="auto"/>
+              <w:jc w:val="both"/>
+              <w:rPr>
+                <w:rFonts w:ascii="맑은 고딕" w:eastAsia="맑은 고딕" w:hAnsi="맑은 고딕" w:cs="Arial Unicode MS"/>
+                <w:iCs/>
+                <w:color w:val="0000FF"/>
+              </w:rPr>
+            </w:pPr>
             <w:r>
               <w:rPr>
                 <w:rFonts w:ascii="맑은 고딕" w:eastAsia="맑은 고딕" w:hAnsi="맑은 고딕" w:cs="Arial Unicode MS" w:hint="eastAsia"/>
@@ -2334,31 +2085,8 @@
                 <w:bCs/>
                 <w:iCs/>
               </w:rPr>
-              <w:t xml:space="preserve"> </w:t>
-            </w:r>
-          </w:p>
-          <w:p>
-            <w:pPr>
-              <w:widowControl w:val="0"/>
-              <w:spacing w:line="240" w:lineRule="auto"/>
-              <w:jc w:val="both"/>
-              <w:rPr>
-                <w:rFonts w:ascii="맑은 고딕" w:eastAsia="맑은 고딕" w:hAnsi="맑은 고딕" w:cs="Arial Unicode MS"/>
-                <w:iCs/>
-                <w:color w:val="0000FF"/>
-              </w:rPr>
-            </w:pPr>
-            <w:proofErr w:type="spellStart"/>
-            <w:r>
-              <w:rPr>
-                <w:rFonts w:ascii="맑은 고딕" w:eastAsia="맑은 고딕" w:hAnsi="맑은 고딕" w:cs="Arial Unicode MS" w:hint="eastAsia"/>
-                <w:b/>
-                <w:bCs/>
-                <w:iCs/>
-              </w:rPr>
               <w:t>Streamlit</w:t>
             </w:r>
-            <w:proofErr w:type="spellEnd"/>
           </w:p>
         </w:tc>
       </w:tr>
@@ -2430,7 +2158,6 @@
                 <w:szCs w:val="18"/>
               </w:rPr>
             </w:pPr>
-            <w:proofErr w:type="spellStart"/>
             <w:r>
               <w:rPr>
                 <w:rFonts w:ascii="맑은 고딕" w:eastAsia="맑은 고딕" w:hAnsi="맑은 고딕" w:cs="Arial Unicode MS" w:hint="eastAsia"/>
@@ -2438,17 +2165,7 @@
                 <w:bCs/>
                 <w:iCs/>
               </w:rPr>
-              <w:t>Streamlit으로</w:t>
-            </w:r>
-            <w:proofErr w:type="spellEnd"/>
-            <w:r>
-              <w:rPr>
-                <w:rFonts w:ascii="맑은 고딕" w:eastAsia="맑은 고딕" w:hAnsi="맑은 고딕" w:cs="Arial Unicode MS" w:hint="eastAsia"/>
-                <w:b/>
-                <w:bCs/>
-                <w:iCs/>
-              </w:rPr>
-              <w:t xml:space="preserve"> 웹 배포</w:t>
+              <w:t>Streamlit으로 웹 배포</w:t>
             </w:r>
           </w:p>
         </w:tc>
@@ -2568,88 +2285,21 @@
                 <w:b/>
                 <w:bCs/>
                 <w:iCs/>
-              </w:rPr>
-            </w:pPr>
-            <w:proofErr w:type="spellStart"/>
+                <w:sz w:val="24"/>
+                <w:szCs w:val="24"/>
+              </w:rPr>
+            </w:pPr>
             <w:r>
               <w:rPr>
                 <w:rFonts w:ascii="맑은 고딕" w:eastAsia="맑은 고딕" w:hAnsi="맑은 고딕" w:cs="Arial Unicode MS" w:hint="eastAsia"/>
                 <w:b/>
                 <w:bCs/>
                 <w:iCs/>
-              </w:rPr>
-              <w:t>Indoor</w:t>
-            </w:r>
-            <w:proofErr w:type="spellEnd"/>
-            <w:r>
-              <w:rPr>
-                <w:rFonts w:ascii="맑은 고딕" w:eastAsia="맑은 고딕" w:hAnsi="맑은 고딕" w:cs="Arial Unicode MS" w:hint="eastAsia"/>
-                <w:b/>
-                <w:bCs/>
-                <w:iCs/>
-              </w:rPr>
-              <w:t xml:space="preserve"> </w:t>
-            </w:r>
-            <w:proofErr w:type="spellStart"/>
-            <w:r>
-              <w:rPr>
-                <w:rFonts w:ascii="맑은 고딕" w:eastAsia="맑은 고딕" w:hAnsi="맑은 고딕" w:cs="Arial Unicode MS" w:hint="eastAsia"/>
-                <w:b/>
-                <w:bCs/>
-                <w:iCs/>
-              </w:rPr>
-              <w:t>Object</w:t>
-            </w:r>
-            <w:proofErr w:type="spellEnd"/>
-            <w:r>
-              <w:rPr>
-                <w:rFonts w:ascii="맑은 고딕" w:eastAsia="맑은 고딕" w:hAnsi="맑은 고딕" w:cs="Arial Unicode MS" w:hint="eastAsia"/>
-                <w:b/>
-                <w:bCs/>
-                <w:iCs/>
-              </w:rPr>
-              <w:t xml:space="preserve"> </w:t>
-            </w:r>
-            <w:r>
-              <w:rPr>
-                <w:rFonts w:ascii="맑은 고딕" w:eastAsia="맑은 고딕" w:hAnsi="맑은 고딕" w:cs="Arial Unicode MS" w:hint="eastAsia"/>
-                <w:b/>
-                <w:bCs/>
-                <w:iCs/>
-              </w:rPr>
-              <w:t xml:space="preserve">&amp; </w:t>
-            </w:r>
-            <w:proofErr w:type="spellStart"/>
-            <w:r>
-              <w:rPr>
-                <w:rFonts w:ascii="맑은 고딕" w:eastAsia="맑은 고딕" w:hAnsi="맑은 고딕" w:cs="Arial Unicode MS" w:hint="eastAsia"/>
-                <w:b/>
-                <w:bCs/>
-                <w:iCs/>
-              </w:rPr>
-              <w:t>Furniture</w:t>
-            </w:r>
-            <w:proofErr w:type="spellEnd"/>
-            <w:r>
-              <w:rPr>
-                <w:rFonts w:ascii="맑은 고딕" w:eastAsia="맑은 고딕" w:hAnsi="맑은 고딕" w:cs="Arial Unicode MS" w:hint="eastAsia"/>
-                <w:b/>
-                <w:bCs/>
-                <w:iCs/>
-              </w:rPr>
-              <w:t xml:space="preserve"> </w:t>
-            </w:r>
-            <w:proofErr w:type="spellStart"/>
-            <w:r>
-              <w:rPr>
-                <w:rFonts w:ascii="맑은 고딕" w:eastAsia="맑은 고딕" w:hAnsi="맑은 고딕" w:cs="Arial Unicode MS" w:hint="eastAsia"/>
-                <w:b/>
-                <w:bCs/>
-                <w:iCs/>
-              </w:rPr>
-              <w:t>Dataset</w:t>
-            </w:r>
-            <w:proofErr w:type="spellEnd"/>
+                <w:sz w:val="24"/>
+                <w:szCs w:val="24"/>
+              </w:rPr>
+              <w:t>Indoor Object &amp; Furniture Dataset</w:t>
+            </w:r>
           </w:p>
           <w:p>
             <w:pPr>
@@ -2839,43 +2489,23 @@
                 <w:b/>
                 <w:bCs/>
                 <w:iCs/>
-                <w:lang w:val="en-US"/>
-              </w:rPr>
-            </w:pPr>
-            <w:proofErr w:type="spellStart"/>
+                <w:sz w:val="24"/>
+                <w:szCs w:val="24"/>
+                <w:lang w:val="en-US"/>
+              </w:rPr>
+            </w:pPr>
             <w:r>
               <w:rPr>
                 <w:rFonts w:ascii="맑은 고딕" w:eastAsia="맑은 고딕" w:hAnsi="맑은 고딕" w:cs="Arial Unicode MS" w:hint="eastAsia"/>
                 <w:b/>
                 <w:bCs/>
                 <w:iCs/>
-                <w:lang w:val="en-US"/>
-              </w:rPr>
-              <w:t>Image</w:t>
-            </w:r>
-            <w:proofErr w:type="spellEnd"/>
-            <w:r>
-              <w:rPr>
-                <w:rFonts w:ascii="맑은 고딕" w:eastAsia="맑은 고딕" w:hAnsi="맑은 고딕" w:cs="Arial Unicode MS" w:hint="eastAsia"/>
-                <w:b/>
-                <w:bCs/>
-                <w:iCs/>
-                <w:lang w:val="en-US"/>
-              </w:rPr>
-              <w:t xml:space="preserve"> </w:t>
-            </w:r>
-            <w:proofErr w:type="spellStart"/>
-            <w:r>
-              <w:rPr>
-                <w:rFonts w:ascii="맑은 고딕" w:eastAsia="맑은 고딕" w:hAnsi="맑은 고딕" w:cs="Arial Unicode MS" w:hint="eastAsia"/>
-                <w:b/>
-                <w:bCs/>
-                <w:iCs/>
-                <w:lang w:val="en-US"/>
-              </w:rPr>
-              <w:t>Pre-processing</w:t>
-            </w:r>
-            <w:proofErr w:type="spellEnd"/>
+                <w:sz w:val="24"/>
+                <w:szCs w:val="24"/>
+                <w:lang w:val="en-US"/>
+              </w:rPr>
+              <w:t>Image Pre-processing</w:t>
+            </w:r>
           </w:p>
           <w:p>
             <w:pPr>
@@ -2925,43 +2555,23 @@
                 <w:b/>
                 <w:bCs/>
                 <w:iCs/>
-                <w:lang w:val="en-US"/>
-              </w:rPr>
-            </w:pPr>
-            <w:proofErr w:type="spellStart"/>
+                <w:sz w:val="24"/>
+                <w:szCs w:val="24"/>
+                <w:lang w:val="en-US"/>
+              </w:rPr>
+            </w:pPr>
             <w:r>
               <w:rPr>
                 <w:rFonts w:ascii="맑은 고딕" w:eastAsia="맑은 고딕" w:hAnsi="맑은 고딕" w:cs="Arial Unicode MS" w:hint="eastAsia"/>
                 <w:b/>
                 <w:bCs/>
                 <w:iCs/>
-                <w:lang w:val="en-US"/>
-              </w:rPr>
-              <w:t>Building</w:t>
-            </w:r>
-            <w:proofErr w:type="spellEnd"/>
-            <w:r>
-              <w:rPr>
-                <w:rFonts w:ascii="맑은 고딕" w:eastAsia="맑은 고딕" w:hAnsi="맑은 고딕" w:cs="Arial Unicode MS" w:hint="eastAsia"/>
-                <w:b/>
-                <w:bCs/>
-                <w:iCs/>
-                <w:lang w:val="en-US"/>
-              </w:rPr>
-              <w:t xml:space="preserve"> </w:t>
-            </w:r>
-            <w:proofErr w:type="spellStart"/>
-            <w:r>
-              <w:rPr>
-                <w:rFonts w:ascii="맑은 고딕" w:eastAsia="맑은 고딕" w:hAnsi="맑은 고딕" w:cs="Arial Unicode MS" w:hint="eastAsia"/>
-                <w:b/>
-                <w:bCs/>
-                <w:iCs/>
-                <w:lang w:val="en-US"/>
-              </w:rPr>
-              <w:t>Database</w:t>
-            </w:r>
-            <w:proofErr w:type="spellEnd"/>
+                <w:sz w:val="24"/>
+                <w:szCs w:val="24"/>
+                <w:lang w:val="en-US"/>
+              </w:rPr>
+              <w:t>Building Database</w:t>
+            </w:r>
           </w:p>
           <w:p>
             <w:pPr>
@@ -2975,7 +2585,6 @@
                 <w:szCs w:val="20"/>
               </w:rPr>
             </w:pPr>
-            <w:proofErr w:type="spellStart"/>
             <w:r>
               <w:rPr>
                 <w:rFonts w:ascii="맑은 고딕" w:eastAsia="맑은 고딕" w:hAnsi="맑은 고딕" w:cs="Arial Unicode MS" w:hint="eastAsia"/>
@@ -2983,9 +2592,8 @@
                 <w:sz w:val="20"/>
                 <w:szCs w:val="20"/>
               </w:rPr>
-              <w:t>Bonn</w:t>
-            </w:r>
-            <w:proofErr w:type="spellEnd"/>
+              <w:t>Bonn Furniture Dataset</w:t>
+            </w:r>
             <w:r>
               <w:rPr>
                 <w:rFonts w:ascii="맑은 고딕" w:eastAsia="맑은 고딕" w:hAnsi="맑은 고딕" w:cs="Arial Unicode MS" w:hint="eastAsia"/>
@@ -2993,67 +2601,7 @@
                 <w:sz w:val="20"/>
                 <w:szCs w:val="20"/>
               </w:rPr>
-              <w:t xml:space="preserve"> </w:t>
-            </w:r>
-            <w:proofErr w:type="spellStart"/>
-            <w:r>
-              <w:rPr>
-                <w:rFonts w:ascii="맑은 고딕" w:eastAsia="맑은 고딕" w:hAnsi="맑은 고딕" w:cs="Arial Unicode MS" w:hint="eastAsia"/>
-                <w:iCs/>
-                <w:sz w:val="20"/>
-                <w:szCs w:val="20"/>
-              </w:rPr>
-              <w:t>Furniture</w:t>
-            </w:r>
-            <w:proofErr w:type="spellEnd"/>
-            <w:r>
-              <w:rPr>
-                <w:rFonts w:ascii="맑은 고딕" w:eastAsia="맑은 고딕" w:hAnsi="맑은 고딕" w:cs="Arial Unicode MS" w:hint="eastAsia"/>
-                <w:iCs/>
-                <w:sz w:val="20"/>
-                <w:szCs w:val="20"/>
-              </w:rPr>
-              <w:t xml:space="preserve"> </w:t>
-            </w:r>
-            <w:proofErr w:type="spellStart"/>
-            <w:r>
-              <w:rPr>
-                <w:rFonts w:ascii="맑은 고딕" w:eastAsia="맑은 고딕" w:hAnsi="맑은 고딕" w:cs="Arial Unicode MS" w:hint="eastAsia"/>
-                <w:iCs/>
-                <w:sz w:val="20"/>
-                <w:szCs w:val="20"/>
-              </w:rPr>
-              <w:t>Dataset</w:t>
-            </w:r>
-            <w:proofErr w:type="spellEnd"/>
-            <w:r>
-              <w:rPr>
-                <w:rFonts w:ascii="맑은 고딕" w:eastAsia="맑은 고딕" w:hAnsi="맑은 고딕" w:cs="Arial Unicode MS" w:hint="eastAsia"/>
-                <w:iCs/>
-                <w:sz w:val="20"/>
-                <w:szCs w:val="20"/>
-              </w:rPr>
-              <w:t xml:space="preserve"> 기반으로 제품 정보가 담긴 DB 구축. 가격대와 제품 이름은 임의로 생성. 이미지는 </w:t>
-            </w:r>
-            <w:proofErr w:type="spellStart"/>
-            <w:r>
-              <w:rPr>
-                <w:rFonts w:ascii="맑은 고딕" w:eastAsia="맑은 고딕" w:hAnsi="맑은 고딕" w:cs="Arial Unicode MS" w:hint="eastAsia"/>
-                <w:iCs/>
-                <w:sz w:val="20"/>
-                <w:szCs w:val="20"/>
-              </w:rPr>
-              <w:t>Blob</w:t>
-            </w:r>
-            <w:proofErr w:type="spellEnd"/>
-            <w:r>
-              <w:rPr>
-                <w:rFonts w:ascii="맑은 고딕" w:eastAsia="맑은 고딕" w:hAnsi="맑은 고딕" w:cs="Arial Unicode MS" w:hint="eastAsia"/>
-                <w:iCs/>
-                <w:sz w:val="20"/>
-                <w:szCs w:val="20"/>
-              </w:rPr>
-              <w:t xml:space="preserve"> 형태로 저장.</w:t>
+              <w:t xml:space="preserve"> 기반으로 제품 정보가 담긴 DB 구축. 가격대와 제품 이름은 임의로 생성. 이미지는 Blob 형태로 저장.</w:t>
             </w:r>
           </w:p>
           <w:p>
@@ -3068,7 +2616,6 @@
                 <w:szCs w:val="20"/>
               </w:rPr>
             </w:pPr>
-            <w:proofErr w:type="spellStart"/>
             <w:r>
               <w:rPr>
                 <w:rFonts w:ascii="맑은 고딕" w:eastAsia="맑은 고딕" w:hAnsi="맑은 고딕" w:cs="Arial Unicode MS" w:hint="eastAsia"/>
@@ -3076,49 +2623,8 @@
                 <w:sz w:val="20"/>
                 <w:szCs w:val="20"/>
               </w:rPr>
-              <w:t>Product</w:t>
-            </w:r>
-            <w:proofErr w:type="spellEnd"/>
-            <w:r>
-              <w:rPr>
-                <w:rFonts w:ascii="맑은 고딕" w:eastAsia="맑은 고딕" w:hAnsi="맑은 고딕" w:cs="Arial Unicode MS" w:hint="eastAsia"/>
-                <w:i/>
-                <w:sz w:val="20"/>
-                <w:szCs w:val="20"/>
-              </w:rPr>
-              <w:t xml:space="preserve"> </w:t>
-            </w:r>
-            <w:proofErr w:type="spellStart"/>
-            <w:r>
-              <w:rPr>
-                <w:rFonts w:ascii="맑은 고딕" w:eastAsia="맑은 고딕" w:hAnsi="맑은 고딕" w:cs="Arial Unicode MS" w:hint="eastAsia"/>
-                <w:i/>
-                <w:sz w:val="20"/>
-                <w:szCs w:val="20"/>
-              </w:rPr>
-              <w:t>Information</w:t>
-            </w:r>
-            <w:proofErr w:type="spellEnd"/>
-            <w:r>
-              <w:rPr>
-                <w:rFonts w:ascii="맑은 고딕" w:eastAsia="맑은 고딕" w:hAnsi="맑은 고딕" w:cs="Arial Unicode MS" w:hint="eastAsia"/>
-                <w:i/>
-                <w:sz w:val="20"/>
-                <w:szCs w:val="20"/>
-              </w:rPr>
-              <w:t xml:space="preserve"> </w:t>
-            </w:r>
-            <w:proofErr w:type="spellStart"/>
-            <w:r>
-              <w:rPr>
-                <w:rFonts w:ascii="맑은 고딕" w:eastAsia="맑은 고딕" w:hAnsi="맑은 고딕" w:cs="Arial Unicode MS" w:hint="eastAsia"/>
-                <w:i/>
-                <w:sz w:val="20"/>
-                <w:szCs w:val="20"/>
-              </w:rPr>
-              <w:t>Database</w:t>
-            </w:r>
-            <w:proofErr w:type="spellEnd"/>
+              <w:t>Product Information Database</w:t>
+            </w:r>
           </w:p>
           <w:p>
             <w:pPr>
@@ -3138,27 +2644,15 @@
                 <w:szCs w:val="18"/>
               </w:rPr>
             </w:pPr>
-            <w:proofErr w:type="spellStart"/>
-            <w:r>
-              <w:rPr>
-                <w:rFonts w:ascii="맑은 고딕" w:eastAsia="맑은 고딕" w:hAnsi="맑은 고딕" w:cs="Arial Unicode MS" w:hint="eastAsia"/>
-                <w:iCs/>
-                <w:sz w:val="18"/>
-                <w:szCs w:val="18"/>
-              </w:rPr>
-              <w:t>Index</w:t>
-            </w:r>
-            <w:proofErr w:type="spellEnd"/>
-            <w:r>
-              <w:rPr>
-                <w:rFonts w:ascii="맑은 고딕" w:eastAsia="맑은 고딕" w:hAnsi="맑은 고딕" w:cs="Arial Unicode MS" w:hint="eastAsia"/>
-                <w:iCs/>
-                <w:sz w:val="18"/>
-                <w:szCs w:val="18"/>
-              </w:rPr>
-              <w:t xml:space="preserve"> (</w:t>
-            </w:r>
-            <w:proofErr w:type="spellStart"/>
+            <w:r>
+              <w:rPr>
+                <w:rFonts w:ascii="맑은 고딕" w:eastAsia="맑은 고딕" w:hAnsi="맑은 고딕" w:cs="Arial Unicode MS" w:hint="eastAsia"/>
+                <w:iCs/>
+                <w:sz w:val="18"/>
+                <w:szCs w:val="18"/>
+              </w:rPr>
+              <w:t>Index (</w:t>
+            </w:r>
             <w:r>
               <w:rPr>
                 <w:rFonts w:ascii="맑은 고딕" w:eastAsia="맑은 고딕" w:hAnsi="맑은 고딕" w:cs="Arial Unicode MS" w:hint="eastAsia"/>
@@ -3168,7 +2662,6 @@
               </w:rPr>
               <w:t>numeric</w:t>
             </w:r>
-            <w:proofErr w:type="spellEnd"/>
             <w:r>
               <w:rPr>
                 <w:rFonts w:ascii="맑은 고딕" w:eastAsia="맑은 고딕" w:hAnsi="맑은 고딕" w:cs="Arial Unicode MS" w:hint="eastAsia"/>
@@ -3197,45 +2690,14 @@
                 <w:szCs w:val="18"/>
               </w:rPr>
             </w:pPr>
-            <w:proofErr w:type="spellStart"/>
-            <w:r>
-              <w:rPr>
-                <w:rFonts w:ascii="맑은 고딕" w:eastAsia="맑은 고딕" w:hAnsi="맑은 고딕" w:cs="Arial Unicode MS" w:hint="eastAsia"/>
-                <w:iCs/>
-                <w:sz w:val="18"/>
-                <w:szCs w:val="18"/>
-              </w:rPr>
-              <w:t>Category</w:t>
-            </w:r>
-            <w:proofErr w:type="spellEnd"/>
-            <w:r>
-              <w:rPr>
-                <w:rFonts w:ascii="맑은 고딕" w:eastAsia="맑은 고딕" w:hAnsi="맑은 고딕" w:cs="Arial Unicode MS" w:hint="eastAsia"/>
-                <w:iCs/>
-                <w:sz w:val="18"/>
-                <w:szCs w:val="18"/>
-              </w:rPr>
-              <w:t xml:space="preserve"> (</w:t>
-            </w:r>
-            <w:proofErr w:type="spellStart"/>
-            <w:r>
-              <w:rPr>
-                <w:rFonts w:ascii="맑은 고딕" w:eastAsia="맑은 고딕" w:hAnsi="맑은 고딕" w:cs="Arial Unicode MS" w:hint="eastAsia"/>
-                <w:iCs/>
-                <w:sz w:val="18"/>
-                <w:szCs w:val="18"/>
-              </w:rPr>
-              <w:t>string</w:t>
-            </w:r>
-            <w:proofErr w:type="spellEnd"/>
-            <w:r>
-              <w:rPr>
-                <w:rFonts w:ascii="맑은 고딕" w:eastAsia="맑은 고딕" w:hAnsi="맑은 고딕" w:cs="Arial Unicode MS" w:hint="eastAsia"/>
-                <w:iCs/>
-                <w:sz w:val="18"/>
-                <w:szCs w:val="18"/>
-              </w:rPr>
-              <w:t>)</w:t>
+            <w:r>
+              <w:rPr>
+                <w:rFonts w:ascii="맑은 고딕" w:eastAsia="맑은 고딕" w:hAnsi="맑은 고딕" w:cs="Arial Unicode MS" w:hint="eastAsia"/>
+                <w:iCs/>
+                <w:sz w:val="18"/>
+                <w:szCs w:val="18"/>
+              </w:rPr>
+              <w:t>Category (string)</w:t>
             </w:r>
           </w:p>
           <w:p>
@@ -3256,65 +2718,14 @@
                 <w:szCs w:val="18"/>
               </w:rPr>
             </w:pPr>
-            <w:proofErr w:type="spellStart"/>
-            <w:r>
-              <w:rPr>
-                <w:rFonts w:ascii="맑은 고딕" w:eastAsia="맑은 고딕" w:hAnsi="맑은 고딕" w:cs="Arial Unicode MS" w:hint="eastAsia"/>
-                <w:iCs/>
-                <w:sz w:val="18"/>
-                <w:szCs w:val="18"/>
-              </w:rPr>
-              <w:t>Product</w:t>
-            </w:r>
-            <w:proofErr w:type="spellEnd"/>
-            <w:r>
-              <w:rPr>
-                <w:rFonts w:ascii="맑은 고딕" w:eastAsia="맑은 고딕" w:hAnsi="맑은 고딕" w:cs="Arial Unicode MS" w:hint="eastAsia"/>
-                <w:iCs/>
-                <w:sz w:val="18"/>
-                <w:szCs w:val="18"/>
-              </w:rPr>
-              <w:t xml:space="preserve"> </w:t>
-            </w:r>
-            <w:proofErr w:type="spellStart"/>
-            <w:r>
-              <w:rPr>
-                <w:rFonts w:ascii="맑은 고딕" w:eastAsia="맑은 고딕" w:hAnsi="맑은 고딕" w:cs="Arial Unicode MS" w:hint="eastAsia"/>
-                <w:iCs/>
-                <w:sz w:val="18"/>
-                <w:szCs w:val="18"/>
-              </w:rPr>
-              <w:t>Name</w:t>
-            </w:r>
-            <w:proofErr w:type="spellEnd"/>
-            <w:r>
-              <w:rPr>
-                <w:rFonts w:ascii="맑은 고딕" w:eastAsia="맑은 고딕" w:hAnsi="맑은 고딕" w:cs="Arial Unicode MS" w:hint="eastAsia"/>
-                <w:iCs/>
-                <w:sz w:val="18"/>
-                <w:szCs w:val="18"/>
-              </w:rPr>
-              <w:t xml:space="preserve"> (</w:t>
-            </w:r>
-            <w:proofErr w:type="spellStart"/>
-            <w:r>
-              <w:rPr>
-                <w:rFonts w:ascii="맑은 고딕" w:eastAsia="맑은 고딕" w:hAnsi="맑은 고딕" w:cs="Arial Unicode MS" w:hint="eastAsia"/>
-                <w:iCs/>
-                <w:sz w:val="18"/>
-                <w:szCs w:val="18"/>
-              </w:rPr>
-              <w:t>string</w:t>
-            </w:r>
-            <w:proofErr w:type="spellEnd"/>
-            <w:r>
-              <w:rPr>
-                <w:rFonts w:ascii="맑은 고딕" w:eastAsia="맑은 고딕" w:hAnsi="맑은 고딕" w:cs="Arial Unicode MS" w:hint="eastAsia"/>
-                <w:iCs/>
-                <w:sz w:val="18"/>
-                <w:szCs w:val="18"/>
-              </w:rPr>
-              <w:t>)</w:t>
+            <w:r>
+              <w:rPr>
+                <w:rFonts w:ascii="맑은 고딕" w:eastAsia="맑은 고딕" w:hAnsi="맑은 고딕" w:cs="Arial Unicode MS" w:hint="eastAsia"/>
+                <w:iCs/>
+                <w:sz w:val="18"/>
+                <w:szCs w:val="18"/>
+              </w:rPr>
+              <w:t>Product Name (string)</w:t>
             </w:r>
           </w:p>
           <w:p>
@@ -3335,27 +2746,15 @@
                 <w:szCs w:val="18"/>
               </w:rPr>
             </w:pPr>
-            <w:proofErr w:type="spellStart"/>
-            <w:r>
-              <w:rPr>
-                <w:rFonts w:ascii="맑은 고딕" w:eastAsia="맑은 고딕" w:hAnsi="맑은 고딕" w:cs="Arial Unicode MS" w:hint="eastAsia"/>
-                <w:iCs/>
-                <w:sz w:val="18"/>
-                <w:szCs w:val="18"/>
-              </w:rPr>
-              <w:t>Price</w:t>
-            </w:r>
-            <w:proofErr w:type="spellEnd"/>
-            <w:r>
-              <w:rPr>
-                <w:rFonts w:ascii="맑은 고딕" w:eastAsia="맑은 고딕" w:hAnsi="맑은 고딕" w:cs="Arial Unicode MS" w:hint="eastAsia"/>
-                <w:iCs/>
-                <w:sz w:val="18"/>
-                <w:szCs w:val="18"/>
-              </w:rPr>
-              <w:t xml:space="preserve"> (</w:t>
-            </w:r>
-            <w:proofErr w:type="spellStart"/>
+            <w:r>
+              <w:rPr>
+                <w:rFonts w:ascii="맑은 고딕" w:eastAsia="맑은 고딕" w:hAnsi="맑은 고딕" w:cs="Arial Unicode MS" w:hint="eastAsia"/>
+                <w:iCs/>
+                <w:sz w:val="18"/>
+                <w:szCs w:val="18"/>
+              </w:rPr>
+              <w:t>Price (</w:t>
+            </w:r>
             <w:r>
               <w:rPr>
                 <w:rFonts w:ascii="맑은 고딕" w:eastAsia="맑은 고딕" w:hAnsi="맑은 고딕" w:cs="Arial Unicode MS" w:hint="eastAsia"/>
@@ -3365,7 +2764,6 @@
               </w:rPr>
               <w:t>numeric</w:t>
             </w:r>
-            <w:proofErr w:type="spellEnd"/>
             <w:r>
               <w:rPr>
                 <w:rFonts w:ascii="맑은 고딕" w:eastAsia="맑은 고딕" w:hAnsi="맑은 고딕" w:cs="Arial Unicode MS" w:hint="eastAsia"/>
@@ -3394,27 +2792,15 @@
                 <w:szCs w:val="18"/>
               </w:rPr>
             </w:pPr>
-            <w:proofErr w:type="spellStart"/>
-            <w:r>
-              <w:rPr>
-                <w:rFonts w:ascii="맑은 고딕" w:eastAsia="맑은 고딕" w:hAnsi="맑은 고딕" w:cs="Arial Unicode MS" w:hint="eastAsia"/>
-                <w:iCs/>
-                <w:sz w:val="18"/>
-                <w:szCs w:val="18"/>
-              </w:rPr>
-              <w:t>Image</w:t>
-            </w:r>
-            <w:proofErr w:type="spellEnd"/>
-            <w:r>
-              <w:rPr>
-                <w:rFonts w:ascii="맑은 고딕" w:eastAsia="맑은 고딕" w:hAnsi="맑은 고딕" w:cs="Arial Unicode MS" w:hint="eastAsia"/>
-                <w:iCs/>
-                <w:sz w:val="18"/>
-                <w:szCs w:val="18"/>
-              </w:rPr>
-              <w:t xml:space="preserve"> (</w:t>
-            </w:r>
-            <w:proofErr w:type="spellStart"/>
+            <w:r>
+              <w:rPr>
+                <w:rFonts w:ascii="맑은 고딕" w:eastAsia="맑은 고딕" w:hAnsi="맑은 고딕" w:cs="Arial Unicode MS" w:hint="eastAsia"/>
+                <w:iCs/>
+                <w:sz w:val="18"/>
+                <w:szCs w:val="18"/>
+              </w:rPr>
+              <w:t>Image (</w:t>
+            </w:r>
             <w:r>
               <w:rPr>
                 <w:rFonts w:ascii="맑은 고딕" w:eastAsia="맑은 고딕" w:hAnsi="맑은 고딕" w:cs="Arial Unicode MS" w:hint="eastAsia"/>
@@ -3424,7 +2810,6 @@
               </w:rPr>
               <w:t>Blob</w:t>
             </w:r>
-            <w:proofErr w:type="spellEnd"/>
             <w:r>
               <w:rPr>
                 <w:rFonts w:ascii="맑은 고딕" w:eastAsia="맑은 고딕" w:hAnsi="맑은 고딕" w:cs="Arial Unicode MS" w:hint="eastAsia"/>
@@ -3490,7 +2875,7 @@
       </w:tblGrid>
       <w:tr>
         <w:trPr>
-          <w:trHeight w:val="3969"/>
+          <w:trHeight w:val="1723"/>
         </w:trPr>
         <w:tc>
           <w:tcPr>
@@ -3519,7 +2904,6 @@
                 <w:rFonts w:ascii="맑은 고딕" w:eastAsia="맑은 고딕" w:hAnsi="맑은 고딕" w:cs="Arial Unicode MS"/>
                 <w:b/>
               </w:rPr>
-              <w:lastRenderedPageBreak/>
               <w:t>프로토 타입 개발 단계</w:t>
             </w:r>
           </w:p>
@@ -3542,18 +2926,1014 @@
               <w:spacing w:line="240" w:lineRule="auto"/>
               <w:jc w:val="both"/>
               <w:rPr>
-                <w:rFonts w:ascii="맑은 고딕" w:eastAsia="맑은 고딕" w:hAnsi="맑은 고딕"/>
-                <w:i/>
+                <w:rFonts w:ascii="맑은 고딕" w:eastAsia="맑은 고딕" w:hAnsi="맑은 고딕" w:cs="Arial Unicode MS"/>
+                <w:b/>
+                <w:bCs/>
+                <w:iCs/>
+                <w:sz w:val="24"/>
+                <w:szCs w:val="24"/>
+                <w:lang w:val="en-US"/>
+              </w:rPr>
+            </w:pPr>
+            <w:r>
+              <w:rPr>
+                <w:rFonts w:ascii="맑은 고딕" w:eastAsia="맑은 고딕" w:hAnsi="맑은 고딕" w:cs="Arial Unicode MS" w:hint="eastAsia"/>
+                <w:b/>
+                <w:bCs/>
+                <w:iCs/>
+                <w:sz w:val="24"/>
+                <w:szCs w:val="24"/>
+                <w:lang w:val="en-US"/>
+              </w:rPr>
+              <w:t>1. 가구 이미지 생성</w:t>
+            </w:r>
+            <w:r>
+              <w:rPr>
+                <w:rFonts w:ascii="맑은 고딕" w:eastAsia="맑은 고딕" w:hAnsi="맑은 고딕" w:cs="Arial Unicode MS" w:hint="eastAsia"/>
+                <w:b/>
+                <w:bCs/>
+                <w:iCs/>
+                <w:sz w:val="24"/>
+                <w:szCs w:val="24"/>
+                <w:lang w:val="en-US"/>
+              </w:rPr>
+              <w:t xml:space="preserve"> (Image Generation)</w:t>
+            </w:r>
+          </w:p>
+          <w:p>
+            <w:pPr>
+              <w:widowControl w:val="0"/>
+              <w:spacing w:line="240" w:lineRule="auto"/>
+              <w:jc w:val="both"/>
+              <w:rPr>
+                <w:rFonts w:ascii="맑은 고딕" w:eastAsia="맑은 고딕" w:hAnsi="맑은 고딕" w:cs="Arial Unicode MS"/>
+                <w:iCs/>
+                <w:sz w:val="20"/>
+                <w:szCs w:val="20"/>
+                <w:lang w:val="en-US"/>
+              </w:rPr>
+            </w:pPr>
+            <w:r>
+              <w:rPr>
+                <w:rFonts w:ascii="맑은 고딕" w:eastAsia="맑은 고딕" w:hAnsi="맑은 고딕" w:cs="Arial Unicode MS" w:hint="eastAsia"/>
+                <w:iCs/>
+                <w:sz w:val="20"/>
+                <w:szCs w:val="20"/>
+                <w:lang w:val="en-US"/>
+              </w:rPr>
+              <w:t xml:space="preserve">사전 학습된 </w:t>
+            </w:r>
+            <w:r>
+              <w:rPr>
+                <w:rFonts w:ascii="맑은 고딕" w:eastAsia="맑은 고딕" w:hAnsi="맑은 고딕" w:cs="Arial Unicode MS" w:hint="eastAsia"/>
+                <w:iCs/>
+                <w:sz w:val="20"/>
+                <w:szCs w:val="20"/>
+                <w:lang w:val="en-US"/>
+              </w:rPr>
+              <w:t>GLIGEN 모델을 활용해 가구 객체 이미지 생성 가능 확인</w:t>
+            </w:r>
+            <w:r>
+              <w:rPr>
+                <w:rFonts w:ascii="맑은 고딕" w:eastAsia="맑은 고딕" w:hAnsi="맑은 고딕" w:cs="Arial Unicode MS" w:hint="eastAsia"/>
+                <w:iCs/>
+                <w:sz w:val="20"/>
+                <w:szCs w:val="20"/>
+                <w:lang w:val="en-US"/>
+              </w:rPr>
+              <w:t>.</w:t>
+            </w:r>
+          </w:p>
+          <w:p>
+            <w:pPr>
+              <w:pStyle w:val="ae"/>
+              <w:widowControl w:val="0"/>
+              <w:numPr>
+                <w:ilvl w:val="0"/>
+                <w:numId w:val="13"/>
+              </w:numPr>
+              <w:spacing w:line="240" w:lineRule="auto"/>
+              <w:ind w:leftChars="0"/>
+              <w:jc w:val="both"/>
+              <w:rPr>
+                <w:rFonts w:ascii="맑은 고딕" w:eastAsia="맑은 고딕" w:hAnsi="맑은 고딕" w:cs="Arial Unicode MS" w:hint="eastAsia"/>
+                <w:iCs/>
+                <w:sz w:val="18"/>
+                <w:szCs w:val="18"/>
+                <w:lang w:val="en-US"/>
+              </w:rPr>
+            </w:pPr>
+            <w:r>
+              <w:rPr>
+                <w:rFonts w:ascii="맑은 고딕" w:eastAsia="맑은 고딕" w:hAnsi="맑은 고딕" w:cs="Arial Unicode MS" w:hint="eastAsia"/>
+                <w:iCs/>
+                <w:sz w:val="18"/>
+                <w:szCs w:val="18"/>
+                <w:lang w:val="en-US"/>
+              </w:rPr>
+              <w:t xml:space="preserve">Grounded </w:t>
+            </w:r>
+            <w:r>
+              <w:rPr>
+                <w:rFonts w:ascii="맑은 고딕" w:eastAsia="맑은 고딕" w:hAnsi="맑은 고딕" w:cs="Arial Unicode MS"/>
+                <w:iCs/>
+                <w:sz w:val="18"/>
+                <w:szCs w:val="18"/>
+                <w:lang w:val="en-US"/>
+              </w:rPr>
+              <w:t>Image:</w:t>
+            </w:r>
+            <w:r>
+              <w:rPr>
+                <w:rFonts w:ascii="맑은 고딕" w:eastAsia="맑은 고딕" w:hAnsi="맑은 고딕" w:cs="Arial Unicode MS" w:hint="eastAsia"/>
+                <w:iCs/>
+                <w:sz w:val="18"/>
+                <w:szCs w:val="18"/>
+                <w:lang w:val="en-US"/>
+              </w:rPr>
+              <w:t xml:space="preserve"> 빈 방의 배경 이미지</w:t>
+            </w:r>
+            <w:r>
+              <w:rPr>
+                <w:rFonts w:ascii="맑은 고딕" w:eastAsia="맑은 고딕" w:hAnsi="맑은 고딕" w:cs="Arial Unicode MS" w:hint="eastAsia"/>
+                <w:iCs/>
+                <w:sz w:val="18"/>
+                <w:szCs w:val="18"/>
+                <w:lang w:val="en-US"/>
+              </w:rPr>
+              <w:t xml:space="preserve"> (Fixed)</w:t>
+            </w:r>
+          </w:p>
+          <w:p>
+            <w:pPr>
+              <w:pStyle w:val="ae"/>
+              <w:widowControl w:val="0"/>
+              <w:numPr>
+                <w:ilvl w:val="0"/>
+                <w:numId w:val="13"/>
+              </w:numPr>
+              <w:spacing w:line="240" w:lineRule="auto"/>
+              <w:ind w:leftChars="0"/>
+              <w:jc w:val="both"/>
+              <w:rPr>
+                <w:rFonts w:ascii="맑은 고딕" w:eastAsia="맑은 고딕" w:hAnsi="맑은 고딕" w:cs="Arial Unicode MS" w:hint="eastAsia"/>
+                <w:iCs/>
+                <w:sz w:val="18"/>
+                <w:szCs w:val="18"/>
+                <w:lang w:val="en-US"/>
+              </w:rPr>
+            </w:pPr>
+            <w:r>
+              <w:rPr>
+                <w:rFonts w:ascii="맑은 고딕" w:eastAsia="맑은 고딕" w:hAnsi="맑은 고딕" w:cs="Arial Unicode MS" w:hint="eastAsia"/>
+                <w:iCs/>
+                <w:sz w:val="18"/>
+                <w:szCs w:val="18"/>
+                <w:lang w:val="en-US"/>
+              </w:rPr>
+              <w:t xml:space="preserve">Condition 1. </w:t>
+            </w:r>
+            <w:r>
+              <w:rPr>
+                <w:rFonts w:ascii="맑은 고딕" w:eastAsia="맑은 고딕" w:hAnsi="맑은 고딕" w:cs="Arial Unicode MS"/>
+                <w:iCs/>
+                <w:sz w:val="18"/>
+                <w:szCs w:val="18"/>
+                <w:lang w:val="en-US"/>
+              </w:rPr>
+              <w:t>Layout:</w:t>
+            </w:r>
+            <w:r>
+              <w:rPr>
+                <w:rFonts w:ascii="맑은 고딕" w:eastAsia="맑은 고딕" w:hAnsi="맑은 고딕" w:cs="Arial Unicode MS" w:hint="eastAsia"/>
+                <w:iCs/>
+                <w:sz w:val="18"/>
+                <w:szCs w:val="18"/>
+                <w:lang w:val="en-US"/>
+              </w:rPr>
+              <w:t xml:space="preserve"> Bounding Box, 객체가 위치할 공간</w:t>
+            </w:r>
+            <w:r>
+              <w:rPr>
+                <w:rFonts w:ascii="맑은 고딕" w:eastAsia="맑은 고딕" w:hAnsi="맑은 고딕" w:cs="Arial Unicode MS" w:hint="eastAsia"/>
+                <w:iCs/>
+                <w:sz w:val="18"/>
+                <w:szCs w:val="18"/>
+                <w:lang w:val="en-US"/>
+              </w:rPr>
+              <w:t xml:space="preserve"> </w:t>
+            </w:r>
+            <w:r>
+              <w:rPr>
+                <w:rFonts w:ascii="맑은 고딕" w:eastAsia="맑은 고딕" w:hAnsi="맑은 고딕" w:cs="Arial Unicode MS" w:hint="eastAsia"/>
+                <w:iCs/>
+                <w:sz w:val="18"/>
+                <w:szCs w:val="18"/>
+                <w:lang w:val="en-US"/>
+              </w:rPr>
+              <w:t>(Fixed)</w:t>
+            </w:r>
+          </w:p>
+          <w:p>
+            <w:pPr>
+              <w:pStyle w:val="ae"/>
+              <w:widowControl w:val="0"/>
+              <w:numPr>
+                <w:ilvl w:val="0"/>
+                <w:numId w:val="13"/>
+              </w:numPr>
+              <w:spacing w:line="240" w:lineRule="auto"/>
+              <w:ind w:leftChars="0"/>
+              <w:jc w:val="both"/>
+              <w:rPr>
+                <w:rFonts w:ascii="맑은 고딕" w:eastAsia="맑은 고딕" w:hAnsi="맑은 고딕" w:cs="Arial Unicode MS" w:hint="eastAsia"/>
+                <w:iCs/>
+                <w:sz w:val="18"/>
+                <w:szCs w:val="18"/>
+                <w:lang w:val="en-US"/>
+              </w:rPr>
+            </w:pPr>
+            <w:r>
+              <w:rPr>
+                <w:rFonts w:ascii="맑은 고딕" w:eastAsia="맑은 고딕" w:hAnsi="맑은 고딕" w:cs="Arial Unicode MS" w:hint="eastAsia"/>
+                <w:iCs/>
+                <w:sz w:val="18"/>
+                <w:szCs w:val="18"/>
+                <w:lang w:val="en-US"/>
+              </w:rPr>
+              <w:t xml:space="preserve">Condition 2. </w:t>
+            </w:r>
+            <w:r>
+              <w:rPr>
+                <w:rFonts w:ascii="맑은 고딕" w:eastAsia="맑은 고딕" w:hAnsi="맑은 고딕" w:cs="Arial Unicode MS"/>
+                <w:iCs/>
+                <w:sz w:val="18"/>
+                <w:szCs w:val="18"/>
+                <w:lang w:val="en-US"/>
+              </w:rPr>
+              <w:t>Phrase:</w:t>
+            </w:r>
+            <w:r>
+              <w:rPr>
+                <w:rFonts w:ascii="맑은 고딕" w:eastAsia="맑은 고딕" w:hAnsi="맑은 고딕" w:cs="Arial Unicode MS" w:hint="eastAsia"/>
+                <w:iCs/>
+                <w:sz w:val="18"/>
+                <w:szCs w:val="18"/>
+                <w:lang w:val="en-US"/>
+              </w:rPr>
+              <w:t xml:space="preserve"> Class Name, 가구 객체의 이름</w:t>
+            </w:r>
+            <w:r>
+              <w:rPr>
+                <w:rFonts w:ascii="맑은 고딕" w:eastAsia="맑은 고딕" w:hAnsi="맑은 고딕" w:cs="Arial Unicode MS" w:hint="eastAsia"/>
+                <w:iCs/>
+                <w:sz w:val="18"/>
+                <w:szCs w:val="18"/>
+                <w:lang w:val="en-US"/>
+              </w:rPr>
+              <w:t xml:space="preserve"> </w:t>
+            </w:r>
+            <w:r>
+              <w:rPr>
+                <w:rFonts w:ascii="맑은 고딕" w:eastAsia="맑은 고딕" w:hAnsi="맑은 고딕" w:cs="Arial Unicode MS" w:hint="eastAsia"/>
+                <w:iCs/>
+                <w:sz w:val="18"/>
+                <w:szCs w:val="18"/>
+                <w:lang w:val="en-US"/>
+              </w:rPr>
+              <w:t>(Fixed)</w:t>
+            </w:r>
+          </w:p>
+          <w:p>
+            <w:pPr>
+              <w:pStyle w:val="ae"/>
+              <w:widowControl w:val="0"/>
+              <w:numPr>
+                <w:ilvl w:val="0"/>
+                <w:numId w:val="13"/>
+              </w:numPr>
+              <w:spacing w:line="240" w:lineRule="auto"/>
+              <w:ind w:leftChars="0"/>
+              <w:jc w:val="both"/>
+              <w:rPr>
+                <w:rFonts w:ascii="맑은 고딕" w:eastAsia="맑은 고딕" w:hAnsi="맑은 고딕" w:cs="Arial Unicode MS"/>
+                <w:iCs/>
+                <w:sz w:val="18"/>
+                <w:szCs w:val="18"/>
+                <w:lang w:val="en-US"/>
+              </w:rPr>
+            </w:pPr>
+            <w:r>
+              <w:rPr>
+                <w:rFonts w:ascii="맑은 고딕" w:eastAsia="맑은 고딕" w:hAnsi="맑은 고딕" w:cs="Arial Unicode MS" w:hint="eastAsia"/>
+                <w:iCs/>
+                <w:sz w:val="18"/>
+                <w:szCs w:val="18"/>
+                <w:lang w:val="en-US"/>
+              </w:rPr>
+              <w:t xml:space="preserve">Condition 3. </w:t>
+            </w:r>
+            <w:r>
+              <w:rPr>
+                <w:rFonts w:ascii="맑은 고딕" w:eastAsia="맑은 고딕" w:hAnsi="맑은 고딕" w:cs="Arial Unicode MS"/>
+                <w:iCs/>
+                <w:sz w:val="18"/>
+                <w:szCs w:val="18"/>
+                <w:lang w:val="en-US"/>
+              </w:rPr>
+              <w:t>Prompt:</w:t>
+            </w:r>
+            <w:r>
+              <w:rPr>
+                <w:rFonts w:ascii="맑은 고딕" w:eastAsia="맑은 고딕" w:hAnsi="맑은 고딕" w:cs="Arial Unicode MS" w:hint="eastAsia"/>
+                <w:iCs/>
+                <w:sz w:val="18"/>
+                <w:szCs w:val="18"/>
+                <w:lang w:val="en-US"/>
+              </w:rPr>
+              <w:t xml:space="preserve"> Text Prompt, 스타일 키워드 프롬프트</w:t>
+            </w:r>
+            <w:r>
+              <w:rPr>
+                <w:rFonts w:ascii="맑은 고딕" w:eastAsia="맑은 고딕" w:hAnsi="맑은 고딕" w:cs="Arial Unicode MS" w:hint="eastAsia"/>
+                <w:iCs/>
+                <w:sz w:val="18"/>
+                <w:szCs w:val="18"/>
+                <w:lang w:val="en-US"/>
+              </w:rPr>
+              <w:t xml:space="preserve"> (Control)</w:t>
+            </w:r>
+          </w:p>
+          <w:p>
+            <w:pPr>
+              <w:pStyle w:val="ae"/>
+              <w:widowControl w:val="0"/>
+              <w:numPr>
+                <w:ilvl w:val="0"/>
+                <w:numId w:val="13"/>
+              </w:numPr>
+              <w:spacing w:line="240" w:lineRule="auto"/>
+              <w:ind w:leftChars="0"/>
+              <w:jc w:val="both"/>
+              <w:rPr>
+                <w:rFonts w:ascii="맑은 고딕" w:eastAsia="맑은 고딕" w:hAnsi="맑은 고딕" w:cs="Arial Unicode MS"/>
+                <w:iCs/>
+                <w:sz w:val="18"/>
+                <w:szCs w:val="18"/>
+                <w:lang w:val="en-US"/>
+              </w:rPr>
+            </w:pPr>
+            <w:r>
+              <w:rPr>
+                <w:rFonts w:ascii="맑은 고딕" w:eastAsia="맑은 고딕" w:hAnsi="맑은 고딕" w:cs="Arial Unicode MS" w:hint="eastAsia"/>
+                <w:iCs/>
+                <w:sz w:val="18"/>
+                <w:szCs w:val="18"/>
+                <w:lang w:val="en-US"/>
+              </w:rPr>
+              <w:t>Condition 4. Guidance Scale (</w:t>
+            </w:r>
+            <w:r>
+              <w:rPr>
+                <w:rFonts w:ascii="맑은 고딕" w:eastAsia="맑은 고딕" w:hAnsi="맑은 고딕" w:cs="Arial Unicode MS" w:hint="eastAsia"/>
+                <w:iCs/>
+                <w:sz w:val="18"/>
+                <w:szCs w:val="18"/>
+                <w:lang w:val="en-US"/>
+              </w:rPr>
+              <w:t>Control</w:t>
+            </w:r>
+            <w:r>
+              <w:rPr>
+                <w:rFonts w:ascii="맑은 고딕" w:eastAsia="맑은 고딕" w:hAnsi="맑은 고딕" w:cs="Arial Unicode MS" w:hint="eastAsia"/>
+                <w:iCs/>
+                <w:sz w:val="18"/>
+                <w:szCs w:val="18"/>
+                <w:lang w:val="en-US"/>
+              </w:rPr>
+              <w:t>)</w:t>
+            </w:r>
+          </w:p>
+          <w:p>
+            <w:pPr>
+              <w:pStyle w:val="ae"/>
+              <w:widowControl w:val="0"/>
+              <w:numPr>
+                <w:ilvl w:val="0"/>
+                <w:numId w:val="13"/>
+              </w:numPr>
+              <w:spacing w:line="240" w:lineRule="auto"/>
+              <w:ind w:leftChars="0"/>
+              <w:jc w:val="both"/>
+              <w:rPr>
+                <w:rFonts w:ascii="맑은 고딕" w:eastAsia="맑은 고딕" w:hAnsi="맑은 고딕" w:cs="Arial Unicode MS" w:hint="eastAsia"/>
+                <w:iCs/>
+                <w:sz w:val="18"/>
+                <w:szCs w:val="18"/>
+                <w:lang w:val="en-US"/>
+              </w:rPr>
+            </w:pPr>
+            <w:r>
+              <w:rPr>
+                <w:rFonts w:ascii="맑은 고딕" w:eastAsia="맑은 고딕" w:hAnsi="맑은 고딕" w:cs="Arial Unicode MS" w:hint="eastAsia"/>
+                <w:iCs/>
+                <w:sz w:val="18"/>
+                <w:szCs w:val="18"/>
+                <w:lang w:val="en-US"/>
+              </w:rPr>
+              <w:t>Condition 5. Beta (</w:t>
+            </w:r>
+            <w:r>
+              <w:rPr>
+                <w:rFonts w:ascii="맑은 고딕" w:eastAsia="맑은 고딕" w:hAnsi="맑은 고딕" w:cs="Arial Unicode MS" w:hint="eastAsia"/>
+                <w:iCs/>
+                <w:sz w:val="18"/>
+                <w:szCs w:val="18"/>
+                <w:lang w:val="en-US"/>
+              </w:rPr>
+              <w:t>Control</w:t>
+            </w:r>
+            <w:r>
+              <w:rPr>
+                <w:rFonts w:ascii="맑은 고딕" w:eastAsia="맑은 고딕" w:hAnsi="맑은 고딕" w:cs="Arial Unicode MS" w:hint="eastAsia"/>
+                <w:iCs/>
+                <w:sz w:val="18"/>
+                <w:szCs w:val="18"/>
+                <w:lang w:val="en-US"/>
+              </w:rPr>
+              <w:t>)</w:t>
+            </w:r>
+          </w:p>
+          <w:p>
+            <w:pPr>
+              <w:widowControl w:val="0"/>
+              <w:spacing w:line="240" w:lineRule="auto"/>
+              <w:jc w:val="both"/>
+              <w:rPr>
+                <w:rFonts w:ascii="맑은 고딕" w:eastAsia="맑은 고딕" w:hAnsi="맑은 고딕" w:cs="Arial Unicode MS" w:hint="eastAsia"/>
+                <w:iCs/>
+                <w:sz w:val="20"/>
+                <w:szCs w:val="20"/>
+                <w:lang w:val="en-US"/>
+              </w:rPr>
+            </w:pPr>
+            <w:r>
+              <w:rPr>
+                <w:rFonts w:ascii="맑은 고딕" w:eastAsia="맑은 고딕" w:hAnsi="맑은 고딕" w:cs="Arial Unicode MS" w:hint="eastAsia"/>
+                <w:iCs/>
+                <w:sz w:val="20"/>
+                <w:szCs w:val="20"/>
+                <w:lang w:val="en-US"/>
+              </w:rPr>
+              <w:t>스타일 프롬프트, 이미지 생성에 제약을 주는 정도 (condition 4, 5)를 바꿔가며 이미지 생성해보고, 최적의 결과 찾기</w:t>
+            </w:r>
+          </w:p>
+          <w:p>
+            <w:pPr>
+              <w:widowControl w:val="0"/>
+              <w:spacing w:line="240" w:lineRule="auto"/>
+              <w:jc w:val="center"/>
+              <w:rPr>
+                <w:rFonts w:ascii="맑은 고딕" w:eastAsia="맑은 고딕" w:hAnsi="맑은 고딕" w:cs="Arial Unicode MS" w:hint="eastAsia"/>
+                <w:iCs/>
+                <w:sz w:val="20"/>
+                <w:szCs w:val="20"/>
+                <w:lang w:val="en-US"/>
+              </w:rPr>
+            </w:pPr>
+            <w:r>
+              <w:rPr>
+                <w:rFonts w:ascii="맑은 고딕" w:eastAsia="맑은 고딕" w:hAnsi="맑은 고딕" w:cs="Arial Unicode MS"/>
+                <w:iCs/>
                 <w:color w:val="0000FF"/>
-              </w:rPr>
-            </w:pPr>
+                <w:sz w:val="18"/>
+                <w:szCs w:val="18"/>
+                <w:lang w:val="en-US"/>
+              </w:rPr>
+              <w:lastRenderedPageBreak/>
+              <w:drawing>
+                <wp:anchor distT="0" distB="0" distL="114300" distR="114300" simplePos="0" relativeHeight="251665408" behindDoc="0" locked="0" layoutInCell="1" allowOverlap="1" wp14:anchorId="52313ECA" wp14:editId="03825C6D">
+                  <wp:simplePos x="0" y="0"/>
+                  <wp:positionH relativeFrom="column">
+                    <wp:posOffset>1167765</wp:posOffset>
+                  </wp:positionH>
+                  <wp:positionV relativeFrom="paragraph">
+                    <wp:posOffset>-2453640</wp:posOffset>
+                  </wp:positionV>
+                  <wp:extent cx="2265680" cy="2265680"/>
+                  <wp:effectExtent l="0" t="0" r="1270" b="1270"/>
+                  <wp:wrapTopAndBottom/>
+                  <wp:docPr id="1581955287" name="그림 1"/>
+                  <wp:cNvGraphicFramePr>
+                    <a:graphicFrameLocks xmlns:a="http://schemas.openxmlformats.org/drawingml/2006/main" noChangeAspect="1"/>
+                  </wp:cNvGraphicFramePr>
+                  <a:graphic xmlns:a="http://schemas.openxmlformats.org/drawingml/2006/main">
+                    <a:graphicData uri="http://schemas.openxmlformats.org/drawingml/2006/picture">
+                      <pic:pic xmlns:pic="http://schemas.openxmlformats.org/drawingml/2006/picture">
+                        <pic:nvPicPr>
+                          <pic:cNvPr id="1581955287" name=""/>
+                          <pic:cNvPicPr/>
+                        </pic:nvPicPr>
+                        <pic:blipFill>
+                          <a:blip r:embed="rId17" cstate="print">
+                            <a:extLst>
+                              <a:ext uri="{28A0092B-C50C-407E-A947-70E740481C1C}">
+                                <a14:useLocalDpi xmlns:a14="http://schemas.microsoft.com/office/drawing/2010/main" val="0"/>
+                              </a:ext>
+                            </a:extLst>
+                          </a:blip>
+                          <a:stretch>
+                            <a:fillRect/>
+                          </a:stretch>
+                        </pic:blipFill>
+                        <pic:spPr>
+                          <a:xfrm>
+                            <a:off x="0" y="0"/>
+                            <a:ext cx="2265680" cy="2265680"/>
+                          </a:xfrm>
+                          <a:prstGeom prst="rect">
+                            <a:avLst/>
+                          </a:prstGeom>
+                        </pic:spPr>
+                      </pic:pic>
+                    </a:graphicData>
+                  </a:graphic>
+                  <wp14:sizeRelH relativeFrom="margin">
+                    <wp14:pctWidth>0</wp14:pctWidth>
+                  </wp14:sizeRelH>
+                  <wp14:sizeRelV relativeFrom="margin">
+                    <wp14:pctHeight>0</wp14:pctHeight>
+                  </wp14:sizeRelV>
+                </wp:anchor>
+              </w:drawing>
+            </w:r>
+            <w:r>
+              <w:rPr>
+                <w:rFonts w:ascii="맑은 고딕" w:eastAsia="맑은 고딕" w:hAnsi="맑은 고딕" w:cs="Arial Unicode MS" w:hint="eastAsia"/>
+                <w:iCs/>
+                <w:sz w:val="20"/>
+                <w:szCs w:val="20"/>
+                <w:lang w:val="en-US"/>
+              </w:rPr>
+              <w:t>[생성된 이미지 예시]</w:t>
+            </w:r>
+          </w:p>
+          <w:p>
+            <w:pPr>
+              <w:widowControl w:val="0"/>
+              <w:spacing w:line="240" w:lineRule="auto"/>
+              <w:jc w:val="both"/>
+              <w:rPr>
+                <w:rFonts w:ascii="맑은 고딕" w:eastAsia="맑은 고딕" w:hAnsi="맑은 고딕" w:cs="Arial Unicode MS" w:hint="eastAsia"/>
+                <w:b/>
+                <w:bCs/>
+                <w:iCs/>
+                <w:sz w:val="24"/>
+                <w:szCs w:val="24"/>
+                <w:lang w:val="en-US"/>
+              </w:rPr>
+            </w:pPr>
+            <w:r>
+              <w:rPr>
+                <w:rFonts w:ascii="맑은 고딕" w:eastAsia="맑은 고딕" w:hAnsi="맑은 고딕" w:cs="Arial Unicode MS" w:hint="eastAsia"/>
+                <w:b/>
+                <w:bCs/>
+                <w:iCs/>
+                <w:sz w:val="24"/>
+                <w:szCs w:val="24"/>
+                <w:lang w:val="en-US"/>
+              </w:rPr>
+              <w:t xml:space="preserve">2. </w:t>
+            </w:r>
+            <w:r>
+              <w:rPr>
+                <w:rFonts w:ascii="맑은 고딕" w:eastAsia="맑은 고딕" w:hAnsi="맑은 고딕" w:cs="Arial Unicode MS" w:hint="eastAsia"/>
+                <w:b/>
+                <w:bCs/>
+                <w:iCs/>
+                <w:sz w:val="24"/>
+                <w:szCs w:val="24"/>
+                <w:lang w:val="en-US"/>
+              </w:rPr>
+              <w:t>가구 객체 탐지</w:t>
+            </w:r>
+            <w:r>
+              <w:rPr>
+                <w:rFonts w:ascii="맑은 고딕" w:eastAsia="맑은 고딕" w:hAnsi="맑은 고딕" w:cs="Arial Unicode MS" w:hint="eastAsia"/>
+                <w:b/>
+                <w:bCs/>
+                <w:iCs/>
+                <w:sz w:val="24"/>
+                <w:szCs w:val="24"/>
+                <w:lang w:val="en-US"/>
+              </w:rPr>
+              <w:t xml:space="preserve"> (Object Detection)</w:t>
+            </w:r>
+          </w:p>
+          <w:p>
+            <w:pPr>
+              <w:widowControl w:val="0"/>
+              <w:spacing w:line="240" w:lineRule="auto"/>
+              <w:jc w:val="both"/>
+              <w:rPr>
+                <w:rFonts w:ascii="맑은 고딕" w:eastAsia="맑은 고딕" w:hAnsi="맑은 고딕" w:cs="Arial Unicode MS" w:hint="eastAsia"/>
+                <w:iCs/>
+                <w:sz w:val="20"/>
+                <w:szCs w:val="20"/>
+                <w:lang w:val="en-US"/>
+              </w:rPr>
+            </w:pPr>
+            <w:r>
+              <w:rPr>
+                <w:rFonts w:ascii="맑은 고딕" w:eastAsia="맑은 고딕" w:hAnsi="맑은 고딕" w:cs="Arial Unicode MS" w:hint="eastAsia"/>
+                <w:iCs/>
+                <w:sz w:val="20"/>
+                <w:szCs w:val="20"/>
+                <w:lang w:val="en-US"/>
+              </w:rPr>
+              <w:t>YOLO 기반</w:t>
+            </w:r>
+            <w:r>
+              <w:rPr>
+                <w:rFonts w:ascii="맑은 고딕" w:eastAsia="맑은 고딕" w:hAnsi="맑은 고딕" w:cs="Arial Unicode MS" w:hint="eastAsia"/>
+                <w:iCs/>
+                <w:sz w:val="20"/>
+                <w:szCs w:val="20"/>
+                <w:lang w:val="en-US"/>
+              </w:rPr>
+              <w:t xml:space="preserve"> 모델을 활용해 </w:t>
+            </w:r>
+            <w:r>
+              <w:rPr>
+                <w:rFonts w:ascii="맑은 고딕" w:eastAsia="맑은 고딕" w:hAnsi="맑은 고딕" w:cs="Arial Unicode MS" w:hint="eastAsia"/>
+                <w:iCs/>
+                <w:sz w:val="20"/>
+                <w:szCs w:val="20"/>
+                <w:lang w:val="en-US"/>
+              </w:rPr>
+              <w:t>가구를 잘 탐지하는지 확인</w:t>
+            </w:r>
+            <w:r>
+              <w:rPr>
+                <w:rFonts w:ascii="맑은 고딕" w:eastAsia="맑은 고딕" w:hAnsi="맑은 고딕" w:cs="Arial Unicode MS" w:hint="eastAsia"/>
+                <w:iCs/>
+                <w:sz w:val="20"/>
+                <w:szCs w:val="20"/>
+                <w:lang w:val="en-US"/>
+              </w:rPr>
+              <w:t>.</w:t>
+            </w:r>
+            <w:r>
+              <w:rPr>
+                <w:rFonts w:ascii="맑은 고딕" w:eastAsia="맑은 고딕" w:hAnsi="맑은 고딕" w:cs="Arial Unicode MS" w:hint="eastAsia"/>
+                <w:iCs/>
+                <w:sz w:val="20"/>
+                <w:szCs w:val="20"/>
+                <w:lang w:val="en-US"/>
+              </w:rPr>
+              <w:t xml:space="preserve"> </w:t>
+            </w:r>
             <w:r>
               <w:rPr>
                 <w:rFonts w:ascii="맑은 고딕" w:eastAsia="맑은 고딕" w:hAnsi="맑은 고딕" w:cs="Arial Unicode MS"/>
-                <w:i/>
-                <w:color w:val="0000FF"/>
-              </w:rPr>
-              <w:t>※ 초기 모델 개발 및 성능 검증.</w:t>
+                <w:iCs/>
+                <w:noProof/>
+                <w:sz w:val="20"/>
+                <w:szCs w:val="20"/>
+                <w:lang w:val="en-US"/>
+              </w:rPr>
+              <w:drawing>
+                <wp:anchor distT="0" distB="0" distL="114300" distR="114300" simplePos="0" relativeHeight="251661312" behindDoc="0" locked="0" layoutInCell="1" allowOverlap="1" wp14:anchorId="011CDCE6" wp14:editId="7FF69225">
+                  <wp:simplePos x="0" y="0"/>
+                  <wp:positionH relativeFrom="column">
+                    <wp:posOffset>506730</wp:posOffset>
+                  </wp:positionH>
+                  <wp:positionV relativeFrom="paragraph">
+                    <wp:posOffset>593090</wp:posOffset>
+                  </wp:positionV>
+                  <wp:extent cx="3503930" cy="2112010"/>
+                  <wp:effectExtent l="0" t="0" r="1270" b="2540"/>
+                  <wp:wrapTopAndBottom/>
+                  <wp:docPr id="1270749405" name="그림 1"/>
+                  <wp:cNvGraphicFramePr>
+                    <a:graphicFrameLocks xmlns:a="http://schemas.openxmlformats.org/drawingml/2006/main" noChangeAspect="1"/>
+                  </wp:cNvGraphicFramePr>
+                  <a:graphic xmlns:a="http://schemas.openxmlformats.org/drawingml/2006/main">
+                    <a:graphicData uri="http://schemas.openxmlformats.org/drawingml/2006/picture">
+                      <pic:pic xmlns:pic="http://schemas.openxmlformats.org/drawingml/2006/picture">
+                        <pic:nvPicPr>
+                          <pic:cNvPr id="0" name="Picture 1"/>
+                          <pic:cNvPicPr>
+                            <a:picLocks noChangeAspect="1" noChangeArrowheads="1"/>
+                          </pic:cNvPicPr>
+                        </pic:nvPicPr>
+                        <pic:blipFill>
+                          <a:blip r:embed="rId18" cstate="print">
+                            <a:extLst>
+                              <a:ext uri="{28A0092B-C50C-407E-A947-70E740481C1C}">
+                                <a14:useLocalDpi xmlns:a14="http://schemas.microsoft.com/office/drawing/2010/main" val="0"/>
+                              </a:ext>
+                            </a:extLst>
+                          </a:blip>
+                          <a:srcRect/>
+                          <a:stretch>
+                            <a:fillRect/>
+                          </a:stretch>
+                        </pic:blipFill>
+                        <pic:spPr bwMode="auto">
+                          <a:xfrm>
+                            <a:off x="0" y="0"/>
+                            <a:ext cx="3503930" cy="2112010"/>
+                          </a:xfrm>
+                          <a:prstGeom prst="rect">
+                            <a:avLst/>
+                          </a:prstGeom>
+                          <a:noFill/>
+                          <a:ln>
+                            <a:noFill/>
+                          </a:ln>
+                        </pic:spPr>
+                      </pic:pic>
+                    </a:graphicData>
+                  </a:graphic>
+                  <wp14:sizeRelH relativeFrom="margin">
+                    <wp14:pctWidth>0</wp14:pctWidth>
+                  </wp14:sizeRelH>
+                  <wp14:sizeRelV relativeFrom="margin">
+                    <wp14:pctHeight>0</wp14:pctHeight>
+                  </wp14:sizeRelV>
+                </wp:anchor>
+              </w:drawing>
+            </w:r>
+            <w:r>
+              <w:rPr>
+                <w:rFonts w:ascii="맑은 고딕" w:eastAsia="맑은 고딕" w:hAnsi="맑은 고딕" w:cs="Arial Unicode MS" w:hint="eastAsia"/>
+                <w:iCs/>
+                <w:sz w:val="20"/>
+                <w:szCs w:val="20"/>
+                <w:lang w:val="en-US"/>
+              </w:rPr>
+              <w:t>수집하고 전처리</w:t>
+            </w:r>
+            <w:r>
+              <w:rPr>
+                <w:rFonts w:ascii="맑은 고딕" w:eastAsia="맑은 고딕" w:hAnsi="맑은 고딕" w:cs="Arial Unicode MS" w:hint="eastAsia"/>
+                <w:iCs/>
+                <w:sz w:val="20"/>
+                <w:szCs w:val="20"/>
+                <w:lang w:val="en-US"/>
+              </w:rPr>
+              <w:t xml:space="preserve"> </w:t>
+            </w:r>
+            <w:r>
+              <w:rPr>
+                <w:rFonts w:ascii="맑은 고딕" w:eastAsia="맑은 고딕" w:hAnsi="맑은 고딕" w:cs="Arial Unicode MS" w:hint="eastAsia"/>
+                <w:iCs/>
+                <w:sz w:val="20"/>
+                <w:szCs w:val="20"/>
+                <w:lang w:val="en-US"/>
+              </w:rPr>
+              <w:t>된 가구 데이터셋을 기반으로 사전 학습된 YOLO 모델을 도메인에 맞게 fine-tuning</w:t>
+            </w:r>
+            <w:r>
+              <w:rPr>
+                <w:rFonts w:ascii="맑은 고딕" w:eastAsia="맑은 고딕" w:hAnsi="맑은 고딕" w:cs="Arial Unicode MS" w:hint="eastAsia"/>
+                <w:iCs/>
+                <w:sz w:val="20"/>
+                <w:szCs w:val="20"/>
+                <w:lang w:val="en-US"/>
+              </w:rPr>
+              <w:t>할 예정</w:t>
+            </w:r>
+          </w:p>
+          <w:p>
+            <w:pPr>
+              <w:widowControl w:val="0"/>
+              <w:spacing w:line="240" w:lineRule="auto"/>
+              <w:jc w:val="center"/>
+              <w:rPr>
+                <w:rFonts w:ascii="맑은 고딕" w:eastAsia="맑은 고딕" w:hAnsi="맑은 고딕" w:cs="Arial Unicode MS" w:hint="eastAsia"/>
+                <w:iCs/>
+                <w:sz w:val="20"/>
+                <w:szCs w:val="20"/>
+                <w:lang w:val="en-US"/>
+              </w:rPr>
+            </w:pPr>
+            <w:r>
+              <w:rPr>
+                <w:rFonts w:ascii="맑은 고딕" w:eastAsia="맑은 고딕" w:hAnsi="맑은 고딕" w:cs="Arial Unicode MS" w:hint="eastAsia"/>
+                <w:iCs/>
+                <w:sz w:val="20"/>
+                <w:szCs w:val="20"/>
+                <w:lang w:val="en-US"/>
+              </w:rPr>
+              <w:t>[가구 객체 탐지 예시]</w:t>
+            </w:r>
+          </w:p>
+          <w:p>
+            <w:pPr>
+              <w:widowControl w:val="0"/>
+              <w:spacing w:line="240" w:lineRule="auto"/>
+              <w:jc w:val="both"/>
+              <w:rPr>
+                <w:rFonts w:ascii="맑은 고딕" w:eastAsia="맑은 고딕" w:hAnsi="맑은 고딕" w:cs="Arial Unicode MS" w:hint="eastAsia"/>
+                <w:b/>
+                <w:bCs/>
+                <w:iCs/>
+                <w:sz w:val="24"/>
+                <w:szCs w:val="24"/>
+                <w:lang w:val="en-US"/>
+              </w:rPr>
+            </w:pPr>
+            <w:r>
+              <w:rPr>
+                <w:rFonts w:ascii="맑은 고딕" w:eastAsia="맑은 고딕" w:hAnsi="맑은 고딕" w:cs="Arial Unicode MS" w:hint="eastAsia"/>
+                <w:b/>
+                <w:bCs/>
+                <w:iCs/>
+                <w:sz w:val="24"/>
+                <w:szCs w:val="24"/>
+                <w:lang w:val="en-US"/>
+              </w:rPr>
+              <w:t>3</w:t>
+            </w:r>
+            <w:r>
+              <w:rPr>
+                <w:rFonts w:ascii="맑은 고딕" w:eastAsia="맑은 고딕" w:hAnsi="맑은 고딕" w:cs="Arial Unicode MS" w:hint="eastAsia"/>
+                <w:b/>
+                <w:bCs/>
+                <w:iCs/>
+                <w:sz w:val="24"/>
+                <w:szCs w:val="24"/>
+                <w:lang w:val="en-US"/>
+              </w:rPr>
+              <w:t>. 유사한 가구</w:t>
+            </w:r>
+            <w:r>
+              <w:rPr>
+                <w:rFonts w:ascii="맑은 고딕" w:eastAsia="맑은 고딕" w:hAnsi="맑은 고딕" w:cs="Arial Unicode MS" w:hint="eastAsia"/>
+                <w:b/>
+                <w:bCs/>
+                <w:iCs/>
+                <w:sz w:val="24"/>
+                <w:szCs w:val="24"/>
+                <w:lang w:val="en-US"/>
+              </w:rPr>
+              <w:t xml:space="preserve"> 제품</w:t>
+            </w:r>
+            <w:r>
+              <w:rPr>
+                <w:rFonts w:ascii="맑은 고딕" w:eastAsia="맑은 고딕" w:hAnsi="맑은 고딕" w:cs="Arial Unicode MS" w:hint="eastAsia"/>
+                <w:b/>
+                <w:bCs/>
+                <w:iCs/>
+                <w:sz w:val="24"/>
+                <w:szCs w:val="24"/>
+                <w:lang w:val="en-US"/>
+              </w:rPr>
+              <w:t xml:space="preserve"> 추천</w:t>
+            </w:r>
+            <w:r>
+              <w:rPr>
+                <w:rFonts w:ascii="맑은 고딕" w:eastAsia="맑은 고딕" w:hAnsi="맑은 고딕" w:cs="Arial Unicode MS" w:hint="eastAsia"/>
+                <w:b/>
+                <w:bCs/>
+                <w:iCs/>
+                <w:sz w:val="24"/>
+                <w:szCs w:val="24"/>
+                <w:lang w:val="en-US"/>
+              </w:rPr>
+              <w:t xml:space="preserve"> (Image Retrieval)</w:t>
+            </w:r>
+          </w:p>
+          <w:p>
+            <w:pPr>
+              <w:widowControl w:val="0"/>
+              <w:spacing w:line="240" w:lineRule="auto"/>
+              <w:jc w:val="both"/>
+              <w:rPr>
+                <w:rFonts w:ascii="맑은 고딕" w:eastAsia="맑은 고딕" w:hAnsi="맑은 고딕" w:cs="Arial Unicode MS" w:hint="eastAsia"/>
+                <w:iCs/>
+                <w:sz w:val="20"/>
+                <w:szCs w:val="20"/>
+                <w:lang w:val="en-US"/>
+              </w:rPr>
+            </w:pPr>
+            <w:r>
+              <w:rPr>
+                <w:rFonts w:ascii="맑은 고딕" w:eastAsia="맑은 고딕" w:hAnsi="맑은 고딕" w:cs="Arial Unicode MS" w:hint="eastAsia"/>
+                <w:iCs/>
+                <w:sz w:val="20"/>
+                <w:szCs w:val="20"/>
+                <w:lang w:val="en-US"/>
+              </w:rPr>
+              <w:t>1에서 생성된 가구 이미지와 2에서 검출된 bounding box를 활용해 생성된 이미지 만을 잘라내고, 생성된 이미지와 DB에 저장된 제품 이미지의 특징맵을 추출해 유사한 이미지 탐지</w:t>
+            </w:r>
+            <w:r>
+              <w:rPr>
+                <w:rFonts w:ascii="맑은 고딕" w:eastAsia="맑은 고딕" w:hAnsi="맑은 고딕" w:cs="Arial Unicode MS" w:hint="eastAsia"/>
+                <w:iCs/>
+                <w:sz w:val="20"/>
+                <w:szCs w:val="20"/>
+                <w:lang w:val="en-US"/>
+              </w:rPr>
+              <w:t xml:space="preserve"> → 주관적 성능 평가</w:t>
+            </w:r>
+          </w:p>
+          <w:p>
+            <w:pPr>
+              <w:widowControl w:val="0"/>
+              <w:spacing w:line="240" w:lineRule="auto"/>
+              <w:jc w:val="center"/>
+              <w:rPr>
+                <w:rFonts w:ascii="맑은 고딕" w:eastAsia="맑은 고딕" w:hAnsi="맑은 고딕" w:cs="Arial Unicode MS" w:hint="eastAsia"/>
+                <w:iCs/>
+                <w:sz w:val="20"/>
+                <w:szCs w:val="20"/>
+                <w:lang w:val="en-US"/>
+              </w:rPr>
+            </w:pPr>
+            <w:r>
+              <w:rPr>
+                <w:rFonts w:ascii="맑은 고딕" w:eastAsia="맑은 고딕" w:hAnsi="맑은 고딕" w:cs="Arial Unicode MS"/>
+                <w:iCs/>
+                <w:noProof/>
+                <w:sz w:val="20"/>
+                <w:szCs w:val="20"/>
+                <w:lang w:val="en-US"/>
+              </w:rPr>
+              <w:drawing>
+                <wp:anchor distT="0" distB="0" distL="114300" distR="114300" simplePos="0" relativeHeight="251663360" behindDoc="0" locked="0" layoutInCell="1" allowOverlap="1" wp14:anchorId="11007A25" wp14:editId="0E251529">
+                  <wp:simplePos x="0" y="0"/>
+                  <wp:positionH relativeFrom="column">
+                    <wp:posOffset>-53340</wp:posOffset>
+                  </wp:positionH>
+                  <wp:positionV relativeFrom="paragraph">
+                    <wp:posOffset>103505</wp:posOffset>
+                  </wp:positionV>
+                  <wp:extent cx="4648200" cy="890905"/>
+                  <wp:effectExtent l="0" t="0" r="0" b="4445"/>
+                  <wp:wrapTopAndBottom/>
+                  <wp:docPr id="511435581" name="그림 3"/>
+                  <wp:cNvGraphicFramePr>
+                    <a:graphicFrameLocks xmlns:a="http://schemas.openxmlformats.org/drawingml/2006/main" noChangeAspect="1"/>
+                  </wp:cNvGraphicFramePr>
+                  <a:graphic xmlns:a="http://schemas.openxmlformats.org/drawingml/2006/main">
+                    <a:graphicData uri="http://schemas.openxmlformats.org/drawingml/2006/picture">
+                      <pic:pic xmlns:pic="http://schemas.openxmlformats.org/drawingml/2006/picture">
+                        <pic:nvPicPr>
+                          <pic:cNvPr id="0" name="Picture 3"/>
+                          <pic:cNvPicPr>
+                            <a:picLocks noChangeAspect="1" noChangeArrowheads="1"/>
+                          </pic:cNvPicPr>
+                        </pic:nvPicPr>
+                        <pic:blipFill>
+                          <a:blip r:embed="rId19" cstate="print">
+                            <a:extLst>
+                              <a:ext uri="{28A0092B-C50C-407E-A947-70E740481C1C}">
+                                <a14:useLocalDpi xmlns:a14="http://schemas.microsoft.com/office/drawing/2010/main" val="0"/>
+                              </a:ext>
+                            </a:extLst>
+                          </a:blip>
+                          <a:srcRect/>
+                          <a:stretch>
+                            <a:fillRect/>
+                          </a:stretch>
+                        </pic:blipFill>
+                        <pic:spPr bwMode="auto">
+                          <a:xfrm>
+                            <a:off x="0" y="0"/>
+                            <a:ext cx="4648200" cy="890905"/>
+                          </a:xfrm>
+                          <a:prstGeom prst="rect">
+                            <a:avLst/>
+                          </a:prstGeom>
+                          <a:noFill/>
+                          <a:ln>
+                            <a:noFill/>
+                          </a:ln>
+                        </pic:spPr>
+                      </pic:pic>
+                    </a:graphicData>
+                  </a:graphic>
+                  <wp14:sizeRelH relativeFrom="margin">
+                    <wp14:pctWidth>0</wp14:pctWidth>
+                  </wp14:sizeRelH>
+                  <wp14:sizeRelV relativeFrom="margin">
+                    <wp14:pctHeight>0</wp14:pctHeight>
+                  </wp14:sizeRelV>
+                </wp:anchor>
+              </w:drawing>
+            </w:r>
+            <w:r>
+              <w:rPr>
+                <w:rFonts w:ascii="맑은 고딕" w:eastAsia="맑은 고딕" w:hAnsi="맑은 고딕" w:cs="Arial Unicode MS" w:hint="eastAsia"/>
+                <w:iCs/>
+                <w:sz w:val="20"/>
+                <w:szCs w:val="20"/>
+                <w:lang w:val="en-US"/>
+              </w:rPr>
+              <w:t>[유사한 가구 제품 추천 예시 (사전 학습된 VGG16 사용)]</w:t>
             </w:r>
           </w:p>
         </w:tc>
@@ -3589,6 +3969,7 @@
                 <w:rFonts w:ascii="맑은 고딕" w:eastAsia="맑은 고딕" w:hAnsi="맑은 고딕" w:cs="Arial Unicode MS"/>
                 <w:b/>
               </w:rPr>
+              <w:lastRenderedPageBreak/>
               <w:t>MVP 개발</w:t>
             </w:r>
           </w:p>
@@ -3611,27 +3992,771 @@
               <w:spacing w:line="240" w:lineRule="auto"/>
               <w:jc w:val="both"/>
               <w:rPr>
+                <w:rFonts w:ascii="맑은 고딕" w:eastAsia="맑은 고딕" w:hAnsi="맑은 고딕" w:cs="Arial Unicode MS"/>
+                <w:b/>
+                <w:bCs/>
+                <w:iCs/>
+                <w:sz w:val="24"/>
+                <w:szCs w:val="24"/>
+                <w:lang w:val="en-US"/>
+              </w:rPr>
+            </w:pPr>
+            <w:r>
+              <w:rPr>
+                <w:rFonts w:ascii="맑은 고딕" w:eastAsia="맑은 고딕" w:hAnsi="맑은 고딕" w:cs="Arial Unicode MS" w:hint="eastAsia"/>
+                <w:b/>
+                <w:bCs/>
+                <w:iCs/>
+                <w:sz w:val="24"/>
+                <w:szCs w:val="24"/>
+                <w:lang w:val="en-US"/>
+              </w:rPr>
+              <w:t xml:space="preserve">최소 기능 </w:t>
+            </w:r>
+            <w:r>
+              <w:rPr>
+                <w:rFonts w:ascii="맑은 고딕" w:eastAsia="맑은 고딕" w:hAnsi="맑은 고딕" w:cs="Arial Unicode MS" w:hint="eastAsia"/>
+                <w:b/>
+                <w:bCs/>
+                <w:iCs/>
+                <w:sz w:val="24"/>
+                <w:szCs w:val="24"/>
+                <w:lang w:val="en-US"/>
+              </w:rPr>
+              <w:t>1.</w:t>
+            </w:r>
+            <w:r>
+              <w:rPr>
+                <w:rFonts w:ascii="맑은 고딕" w:eastAsia="맑은 고딕" w:hAnsi="맑은 고딕" w:cs="Arial Unicode MS" w:hint="eastAsia"/>
+                <w:b/>
+                <w:bCs/>
+                <w:iCs/>
+                <w:sz w:val="24"/>
+                <w:szCs w:val="24"/>
+                <w:lang w:val="en-US"/>
+              </w:rPr>
+              <w:t xml:space="preserve"> </w:t>
+            </w:r>
+            <w:r>
+              <w:rPr>
+                <w:rFonts w:ascii="맑은 고딕" w:eastAsia="맑은 고딕" w:hAnsi="맑은 고딕" w:cs="Arial Unicode MS" w:hint="eastAsia"/>
+                <w:b/>
+                <w:bCs/>
+                <w:iCs/>
+                <w:sz w:val="24"/>
+                <w:szCs w:val="24"/>
+                <w:lang w:val="en-US"/>
+              </w:rPr>
+              <w:t>가구 이미지 생성</w:t>
+            </w:r>
+          </w:p>
+          <w:p>
+            <w:pPr>
+              <w:widowControl w:val="0"/>
+              <w:spacing w:line="240" w:lineRule="auto"/>
+              <w:jc w:val="both"/>
+              <w:rPr>
+                <w:rFonts w:ascii="맑은 고딕" w:eastAsia="맑은 고딕" w:hAnsi="맑은 고딕" w:cs="Arial Unicode MS" w:hint="eastAsia"/>
+                <w:iCs/>
+                <w:sz w:val="20"/>
+                <w:szCs w:val="20"/>
+                <w:lang w:val="en-US"/>
+              </w:rPr>
+            </w:pPr>
+            <w:r>
+              <w:rPr>
+                <w:rFonts w:ascii="맑은 고딕" w:eastAsia="맑은 고딕" w:hAnsi="맑은 고딕" w:cs="Arial Unicode MS" w:hint="eastAsia"/>
+                <w:iCs/>
+                <w:sz w:val="20"/>
+                <w:szCs w:val="20"/>
+                <w:lang w:val="en-US"/>
+              </w:rPr>
+              <w:t>Input</w:t>
+            </w:r>
+            <w:r>
+              <w:rPr>
+                <w:rFonts w:ascii="맑은 고딕" w:eastAsia="맑은 고딕" w:hAnsi="맑은 고딕" w:cs="Arial Unicode MS" w:hint="eastAsia"/>
+                <w:iCs/>
+                <w:sz w:val="20"/>
+                <w:szCs w:val="20"/>
+                <w:lang w:val="en-US"/>
+              </w:rPr>
+              <w:t xml:space="preserve"> - </w:t>
+            </w:r>
+          </w:p>
+          <w:p>
+            <w:pPr>
+              <w:pStyle w:val="ae"/>
+              <w:widowControl w:val="0"/>
+              <w:numPr>
+                <w:ilvl w:val="0"/>
+                <w:numId w:val="13"/>
+              </w:numPr>
+              <w:spacing w:line="240" w:lineRule="auto"/>
+              <w:ind w:leftChars="0"/>
+              <w:jc w:val="both"/>
+              <w:rPr>
+                <w:rFonts w:ascii="맑은 고딕" w:eastAsia="맑은 고딕" w:hAnsi="맑은 고딕" w:cs="Arial Unicode MS" w:hint="eastAsia"/>
+                <w:iCs/>
+                <w:sz w:val="18"/>
+                <w:szCs w:val="18"/>
+                <w:lang w:val="en-US"/>
+              </w:rPr>
+            </w:pPr>
+            <w:r>
+              <w:rPr>
+                <w:rFonts w:ascii="맑은 고딕" w:eastAsia="맑은 고딕" w:hAnsi="맑은 고딕" w:cs="Arial Unicode MS" w:hint="eastAsia"/>
+                <w:iCs/>
+                <w:sz w:val="18"/>
+                <w:szCs w:val="18"/>
+                <w:lang w:val="en-US"/>
+              </w:rPr>
+              <w:t xml:space="preserve">Grounded </w:t>
+            </w:r>
+            <w:r>
+              <w:rPr>
+                <w:rFonts w:ascii="맑은 고딕" w:eastAsia="맑은 고딕" w:hAnsi="맑은 고딕" w:cs="Arial Unicode MS"/>
+                <w:iCs/>
+                <w:sz w:val="18"/>
+                <w:szCs w:val="18"/>
+                <w:lang w:val="en-US"/>
+              </w:rPr>
+              <w:t>Image:</w:t>
+            </w:r>
+            <w:r>
+              <w:rPr>
+                <w:rFonts w:ascii="맑은 고딕" w:eastAsia="맑은 고딕" w:hAnsi="맑은 고딕" w:cs="Arial Unicode MS" w:hint="eastAsia"/>
+                <w:iCs/>
+                <w:sz w:val="18"/>
+                <w:szCs w:val="18"/>
+                <w:lang w:val="en-US"/>
+              </w:rPr>
+              <w:t xml:space="preserve"> 빈 방의 배경 이미지</w:t>
+            </w:r>
+          </w:p>
+          <w:p>
+            <w:pPr>
+              <w:pStyle w:val="ae"/>
+              <w:widowControl w:val="0"/>
+              <w:numPr>
+                <w:ilvl w:val="0"/>
+                <w:numId w:val="13"/>
+              </w:numPr>
+              <w:spacing w:line="240" w:lineRule="auto"/>
+              <w:ind w:leftChars="0"/>
+              <w:jc w:val="both"/>
+              <w:rPr>
+                <w:rFonts w:ascii="맑은 고딕" w:eastAsia="맑은 고딕" w:hAnsi="맑은 고딕" w:cs="Arial Unicode MS" w:hint="eastAsia"/>
+                <w:iCs/>
+                <w:sz w:val="18"/>
+                <w:szCs w:val="18"/>
+                <w:lang w:val="en-US"/>
+              </w:rPr>
+            </w:pPr>
+            <w:r>
+              <w:rPr>
+                <w:rFonts w:ascii="맑은 고딕" w:eastAsia="맑은 고딕" w:hAnsi="맑은 고딕" w:cs="Arial Unicode MS" w:hint="eastAsia"/>
+                <w:iCs/>
+                <w:sz w:val="18"/>
+                <w:szCs w:val="18"/>
+                <w:lang w:val="en-US"/>
+              </w:rPr>
+              <w:t xml:space="preserve">Condition 1. </w:t>
+            </w:r>
+            <w:r>
+              <w:rPr>
+                <w:rFonts w:ascii="맑은 고딕" w:eastAsia="맑은 고딕" w:hAnsi="맑은 고딕" w:cs="Arial Unicode MS"/>
+                <w:iCs/>
+                <w:sz w:val="18"/>
+                <w:szCs w:val="18"/>
+                <w:lang w:val="en-US"/>
+              </w:rPr>
+              <w:t>Layout:</w:t>
+            </w:r>
+            <w:r>
+              <w:rPr>
+                <w:rFonts w:ascii="맑은 고딕" w:eastAsia="맑은 고딕" w:hAnsi="맑은 고딕" w:cs="Arial Unicode MS" w:hint="eastAsia"/>
+                <w:iCs/>
+                <w:sz w:val="18"/>
+                <w:szCs w:val="18"/>
+                <w:lang w:val="en-US"/>
+              </w:rPr>
+              <w:t xml:space="preserve"> Bounding Box, 객체가 위치할 공간</w:t>
+            </w:r>
+          </w:p>
+          <w:p>
+            <w:pPr>
+              <w:pStyle w:val="ae"/>
+              <w:widowControl w:val="0"/>
+              <w:numPr>
+                <w:ilvl w:val="0"/>
+                <w:numId w:val="13"/>
+              </w:numPr>
+              <w:spacing w:line="240" w:lineRule="auto"/>
+              <w:ind w:leftChars="0"/>
+              <w:jc w:val="both"/>
+              <w:rPr>
+                <w:rFonts w:ascii="맑은 고딕" w:eastAsia="맑은 고딕" w:hAnsi="맑은 고딕" w:cs="Arial Unicode MS" w:hint="eastAsia"/>
+                <w:iCs/>
+                <w:sz w:val="18"/>
+                <w:szCs w:val="18"/>
+                <w:lang w:val="en-US"/>
+              </w:rPr>
+            </w:pPr>
+            <w:r>
+              <w:rPr>
+                <w:rFonts w:ascii="맑은 고딕" w:eastAsia="맑은 고딕" w:hAnsi="맑은 고딕" w:cs="Arial Unicode MS" w:hint="eastAsia"/>
+                <w:iCs/>
+                <w:sz w:val="18"/>
+                <w:szCs w:val="18"/>
+                <w:lang w:val="en-US"/>
+              </w:rPr>
+              <w:t xml:space="preserve">Condition 2. </w:t>
+            </w:r>
+            <w:r>
+              <w:rPr>
+                <w:rFonts w:ascii="맑은 고딕" w:eastAsia="맑은 고딕" w:hAnsi="맑은 고딕" w:cs="Arial Unicode MS"/>
+                <w:iCs/>
+                <w:sz w:val="18"/>
+                <w:szCs w:val="18"/>
+                <w:lang w:val="en-US"/>
+              </w:rPr>
+              <w:t>Phrase:</w:t>
+            </w:r>
+            <w:r>
+              <w:rPr>
+                <w:rFonts w:ascii="맑은 고딕" w:eastAsia="맑은 고딕" w:hAnsi="맑은 고딕" w:cs="Arial Unicode MS" w:hint="eastAsia"/>
+                <w:iCs/>
+                <w:sz w:val="18"/>
+                <w:szCs w:val="18"/>
+                <w:lang w:val="en-US"/>
+              </w:rPr>
+              <w:t xml:space="preserve"> Class Name, 가구 객체의 이름</w:t>
+            </w:r>
+          </w:p>
+          <w:p>
+            <w:pPr>
+              <w:pStyle w:val="ae"/>
+              <w:widowControl w:val="0"/>
+              <w:numPr>
+                <w:ilvl w:val="0"/>
+                <w:numId w:val="13"/>
+              </w:numPr>
+              <w:spacing w:line="240" w:lineRule="auto"/>
+              <w:ind w:leftChars="0"/>
+              <w:jc w:val="both"/>
+              <w:rPr>
+                <w:rFonts w:ascii="맑은 고딕" w:eastAsia="맑은 고딕" w:hAnsi="맑은 고딕" w:cs="Arial Unicode MS" w:hint="eastAsia"/>
+                <w:iCs/>
+                <w:sz w:val="18"/>
+                <w:szCs w:val="18"/>
+                <w:lang w:val="en-US"/>
+              </w:rPr>
+            </w:pPr>
+            <w:r>
+              <w:rPr>
+                <w:rFonts w:ascii="맑은 고딕" w:eastAsia="맑은 고딕" w:hAnsi="맑은 고딕" w:cs="Arial Unicode MS" w:hint="eastAsia"/>
+                <w:iCs/>
+                <w:sz w:val="18"/>
+                <w:szCs w:val="18"/>
+                <w:lang w:val="en-US"/>
+              </w:rPr>
+              <w:t xml:space="preserve">Condition 3. </w:t>
+            </w:r>
+            <w:r>
+              <w:rPr>
+                <w:rFonts w:ascii="맑은 고딕" w:eastAsia="맑은 고딕" w:hAnsi="맑은 고딕" w:cs="Arial Unicode MS"/>
+                <w:iCs/>
+                <w:sz w:val="18"/>
+                <w:szCs w:val="18"/>
+                <w:lang w:val="en-US"/>
+              </w:rPr>
+              <w:t>Prompt:</w:t>
+            </w:r>
+            <w:r>
+              <w:rPr>
+                <w:rFonts w:ascii="맑은 고딕" w:eastAsia="맑은 고딕" w:hAnsi="맑은 고딕" w:cs="Arial Unicode MS" w:hint="eastAsia"/>
+                <w:iCs/>
+                <w:sz w:val="18"/>
+                <w:szCs w:val="18"/>
+                <w:lang w:val="en-US"/>
+              </w:rPr>
+              <w:t xml:space="preserve"> Text Prompt, 스타일 키워드 프롬프트</w:t>
+            </w:r>
+          </w:p>
+          <w:p>
+            <w:pPr>
+              <w:widowControl w:val="0"/>
+              <w:spacing w:line="240" w:lineRule="auto"/>
+              <w:jc w:val="both"/>
+              <w:rPr>
+                <w:rFonts w:ascii="맑은 고딕" w:eastAsia="맑은 고딕" w:hAnsi="맑은 고딕" w:cs="Arial Unicode MS"/>
+                <w:iCs/>
+                <w:color w:val="0000FF"/>
+                <w:sz w:val="18"/>
+                <w:szCs w:val="18"/>
+                <w:lang w:val="en-US"/>
+              </w:rPr>
+            </w:pPr>
+            <w:r>
+              <w:rPr>
+                <w:rFonts w:ascii="맑은 고딕" w:eastAsia="맑은 고딕" w:hAnsi="맑은 고딕" w:cs="Arial Unicode MS" w:hint="eastAsia"/>
+                <w:iCs/>
+                <w:sz w:val="18"/>
+                <w:szCs w:val="18"/>
+                <w:lang w:val="en-US"/>
+              </w:rPr>
+              <w:t>Output</w:t>
+            </w:r>
+            <w:r>
+              <w:rPr>
+                <w:rFonts w:ascii="맑은 고딕" w:eastAsia="맑은 고딕" w:hAnsi="맑은 고딕" w:cs="Arial Unicode MS" w:hint="eastAsia"/>
+                <w:iCs/>
+                <w:sz w:val="18"/>
+                <w:szCs w:val="18"/>
+                <w:lang w:val="en-US"/>
+              </w:rPr>
+              <w:t xml:space="preserve"> - </w:t>
+            </w:r>
+          </w:p>
+          <w:p>
+            <w:pPr>
+              <w:pStyle w:val="ae"/>
+              <w:widowControl w:val="0"/>
+              <w:numPr>
+                <w:ilvl w:val="0"/>
+                <w:numId w:val="13"/>
+              </w:numPr>
+              <w:spacing w:line="240" w:lineRule="auto"/>
+              <w:ind w:leftChars="0"/>
+              <w:jc w:val="both"/>
+              <w:rPr>
+                <w:rFonts w:ascii="맑은 고딕" w:eastAsia="맑은 고딕" w:hAnsi="맑은 고딕" w:cs="Arial Unicode MS" w:hint="eastAsia"/>
+                <w:iCs/>
+                <w:color w:val="0000FF"/>
+                <w:sz w:val="18"/>
+                <w:szCs w:val="18"/>
+                <w:lang w:val="en-US"/>
+              </w:rPr>
+            </w:pPr>
+            <w:r>
+              <w:rPr>
+                <w:rFonts w:ascii="맑은 고딕" w:eastAsia="맑은 고딕" w:hAnsi="맑은 고딕" w:cs="Arial Unicode MS" w:hint="eastAsia"/>
+                <w:iCs/>
+                <w:sz w:val="18"/>
+                <w:szCs w:val="18"/>
+                <w:lang w:val="en-US"/>
+              </w:rPr>
+              <w:t xml:space="preserve">Generated Image: </w:t>
+            </w:r>
+            <w:r>
+              <w:rPr>
+                <w:rFonts w:ascii="맑은 고딕" w:eastAsia="맑은 고딕" w:hAnsi="맑은 고딕" w:cs="Arial Unicode MS" w:hint="eastAsia"/>
+                <w:iCs/>
+                <w:sz w:val="18"/>
+                <w:szCs w:val="18"/>
+                <w:lang w:val="en-US"/>
+              </w:rPr>
+              <w:t>빈 방의 Bounding Box 위치에 스타일 키워드 프롬프트가 적용된 가구 이미지가 생성됨</w:t>
+            </w:r>
+          </w:p>
+          <w:p>
+            <w:pPr>
+              <w:widowControl w:val="0"/>
+              <w:spacing w:line="240" w:lineRule="auto"/>
+              <w:jc w:val="both"/>
+              <w:rPr>
+                <w:rFonts w:ascii="맑은 고딕" w:eastAsia="맑은 고딕" w:hAnsi="맑은 고딕" w:cs="Arial Unicode MS" w:hint="eastAsia"/>
+                <w:b/>
+                <w:bCs/>
+                <w:iCs/>
+                <w:color w:val="808080" w:themeColor="background1" w:themeShade="80"/>
+                <w:sz w:val="24"/>
+                <w:szCs w:val="24"/>
+                <w:lang w:val="en-US"/>
+              </w:rPr>
+            </w:pPr>
+            <w:r>
+              <w:rPr>
+                <w:rFonts w:ascii="맑은 고딕" w:eastAsia="맑은 고딕" w:hAnsi="맑은 고딕" w:cs="Arial Unicode MS" w:hint="eastAsia"/>
+                <w:b/>
+                <w:bCs/>
+                <w:iCs/>
+                <w:color w:val="808080" w:themeColor="background1" w:themeShade="80"/>
+                <w:sz w:val="24"/>
+                <w:szCs w:val="24"/>
+                <w:lang w:val="en-US"/>
+              </w:rPr>
+              <w:t>(Optional) 가구 객체 탐지</w:t>
+            </w:r>
+          </w:p>
+          <w:p>
+            <w:pPr>
+              <w:widowControl w:val="0"/>
+              <w:spacing w:line="240" w:lineRule="auto"/>
+              <w:jc w:val="both"/>
+              <w:rPr>
+                <w:rFonts w:ascii="맑은 고딕" w:eastAsia="맑은 고딕" w:hAnsi="맑은 고딕" w:cs="Arial Unicode MS" w:hint="eastAsia"/>
+                <w:b/>
+                <w:bCs/>
+                <w:iCs/>
+                <w:sz w:val="24"/>
+                <w:szCs w:val="24"/>
+                <w:lang w:val="en-US"/>
+              </w:rPr>
+            </w:pPr>
+            <w:r>
+              <w:rPr>
+                <w:rFonts w:ascii="맑은 고딕" w:eastAsia="맑은 고딕" w:hAnsi="맑은 고딕" w:cs="Arial Unicode MS" w:hint="eastAsia"/>
+                <w:b/>
+                <w:bCs/>
+                <w:iCs/>
+                <w:sz w:val="24"/>
+                <w:szCs w:val="24"/>
+                <w:lang w:val="en-US"/>
+              </w:rPr>
+              <w:t>최소 기능 2. 유사한 가구 추천</w:t>
+            </w:r>
+          </w:p>
+          <w:p>
+            <w:pPr>
+              <w:widowControl w:val="0"/>
+              <w:spacing w:line="240" w:lineRule="auto"/>
+              <w:jc w:val="both"/>
+              <w:rPr>
+                <w:rFonts w:ascii="맑은 고딕" w:eastAsia="맑은 고딕" w:hAnsi="맑은 고딕" w:cs="Arial Unicode MS" w:hint="eastAsia"/>
+                <w:iCs/>
+                <w:sz w:val="20"/>
+                <w:szCs w:val="20"/>
+                <w:lang w:val="en-US"/>
+              </w:rPr>
+            </w:pPr>
+            <w:r>
+              <w:rPr>
+                <w:rFonts w:ascii="맑은 고딕" w:eastAsia="맑은 고딕" w:hAnsi="맑은 고딕" w:cs="Arial Unicode MS" w:hint="eastAsia"/>
+                <w:iCs/>
+                <w:sz w:val="20"/>
+                <w:szCs w:val="20"/>
+                <w:lang w:val="en-US"/>
+              </w:rPr>
+              <w:t>Input</w:t>
+            </w:r>
+            <w:r>
+              <w:rPr>
+                <w:rFonts w:ascii="맑은 고딕" w:eastAsia="맑은 고딕" w:hAnsi="맑은 고딕" w:cs="Arial Unicode MS" w:hint="eastAsia"/>
+                <w:iCs/>
+                <w:sz w:val="20"/>
+                <w:szCs w:val="20"/>
+                <w:lang w:val="en-US"/>
+              </w:rPr>
+              <w:t xml:space="preserve"> - </w:t>
+            </w:r>
+          </w:p>
+          <w:p>
+            <w:pPr>
+              <w:pStyle w:val="ae"/>
+              <w:widowControl w:val="0"/>
+              <w:numPr>
+                <w:ilvl w:val="0"/>
+                <w:numId w:val="13"/>
+              </w:numPr>
+              <w:spacing w:line="240" w:lineRule="auto"/>
+              <w:ind w:leftChars="0"/>
+              <w:jc w:val="both"/>
+              <w:rPr>
+                <w:rFonts w:ascii="맑은 고딕" w:eastAsia="맑은 고딕" w:hAnsi="맑은 고딕" w:cs="Arial Unicode MS"/>
+                <w:iCs/>
+                <w:sz w:val="18"/>
+                <w:szCs w:val="18"/>
+                <w:lang w:val="en-US"/>
+              </w:rPr>
+            </w:pPr>
+            <w:r>
+              <w:rPr>
+                <w:rFonts w:ascii="맑은 고딕" w:eastAsia="맑은 고딕" w:hAnsi="맑은 고딕" w:cs="Arial Unicode MS" w:hint="eastAsia"/>
+                <w:iCs/>
+                <w:sz w:val="18"/>
+                <w:szCs w:val="18"/>
+                <w:lang w:val="en-US"/>
+              </w:rPr>
+              <w:t xml:space="preserve">Generated </w:t>
+            </w:r>
+            <w:r>
+              <w:rPr>
+                <w:rFonts w:ascii="맑은 고딕" w:eastAsia="맑은 고딕" w:hAnsi="맑은 고딕" w:cs="Arial Unicode MS"/>
+                <w:iCs/>
+                <w:sz w:val="18"/>
+                <w:szCs w:val="18"/>
+                <w:lang w:val="en-US"/>
+              </w:rPr>
+              <w:t>Image:</w:t>
+            </w:r>
+            <w:r>
+              <w:rPr>
+                <w:rFonts w:ascii="맑은 고딕" w:eastAsia="맑은 고딕" w:hAnsi="맑은 고딕" w:cs="Arial Unicode MS" w:hint="eastAsia"/>
+                <w:iCs/>
+                <w:sz w:val="18"/>
+                <w:szCs w:val="18"/>
+                <w:lang w:val="en-US"/>
+              </w:rPr>
+              <w:t xml:space="preserve"> 생성된 가구 이미지</w:t>
+            </w:r>
+          </w:p>
+          <w:p>
+            <w:pPr>
+              <w:pStyle w:val="ae"/>
+              <w:widowControl w:val="0"/>
+              <w:numPr>
+                <w:ilvl w:val="0"/>
+                <w:numId w:val="13"/>
+              </w:numPr>
+              <w:spacing w:line="240" w:lineRule="auto"/>
+              <w:ind w:leftChars="0"/>
+              <w:jc w:val="both"/>
+              <w:rPr>
+                <w:rFonts w:ascii="맑은 고딕" w:eastAsia="맑은 고딕" w:hAnsi="맑은 고딕" w:cs="Arial Unicode MS" w:hint="eastAsia"/>
+                <w:iCs/>
+                <w:sz w:val="18"/>
+                <w:szCs w:val="18"/>
+                <w:lang w:val="en-US"/>
+              </w:rPr>
+            </w:pPr>
+            <w:r>
+              <w:rPr>
+                <w:rFonts w:ascii="맑은 고딕" w:eastAsia="맑은 고딕" w:hAnsi="맑은 고딕" w:cs="Arial Unicode MS" w:hint="eastAsia"/>
+                <w:iCs/>
+                <w:sz w:val="18"/>
+                <w:szCs w:val="18"/>
+                <w:lang w:val="en-US"/>
+              </w:rPr>
+              <w:t xml:space="preserve">Product </w:t>
+            </w:r>
+            <w:r>
+              <w:rPr>
+                <w:rFonts w:ascii="맑은 고딕" w:eastAsia="맑은 고딕" w:hAnsi="맑은 고딕" w:cs="Arial Unicode MS"/>
+                <w:iCs/>
+                <w:sz w:val="18"/>
+                <w:szCs w:val="18"/>
+                <w:lang w:val="en-US"/>
+              </w:rPr>
+              <w:t>Image:</w:t>
+            </w:r>
+            <w:r>
+              <w:rPr>
+                <w:rFonts w:ascii="맑은 고딕" w:eastAsia="맑은 고딕" w:hAnsi="맑은 고딕" w:cs="Arial Unicode MS" w:hint="eastAsia"/>
+                <w:iCs/>
+                <w:sz w:val="18"/>
+                <w:szCs w:val="18"/>
+                <w:lang w:val="en-US"/>
+              </w:rPr>
+              <w:t xml:space="preserve"> DB에 저장된 실제 가구 이미지</w:t>
+            </w:r>
+          </w:p>
+          <w:p>
+            <w:pPr>
+              <w:widowControl w:val="0"/>
+              <w:spacing w:line="240" w:lineRule="auto"/>
+              <w:jc w:val="both"/>
+              <w:rPr>
+                <w:rFonts w:ascii="맑은 고딕" w:eastAsia="맑은 고딕" w:hAnsi="맑은 고딕" w:cs="Arial Unicode MS"/>
+                <w:iCs/>
+                <w:color w:val="0000FF"/>
+                <w:sz w:val="18"/>
+                <w:szCs w:val="18"/>
+                <w:lang w:val="en-US"/>
+              </w:rPr>
+            </w:pPr>
+            <w:r>
+              <w:rPr>
+                <w:rFonts w:ascii="맑은 고딕" w:eastAsia="맑은 고딕" w:hAnsi="맑은 고딕" w:cs="Arial Unicode MS" w:hint="eastAsia"/>
+                <w:iCs/>
+                <w:sz w:val="18"/>
+                <w:szCs w:val="18"/>
+                <w:lang w:val="en-US"/>
+              </w:rPr>
+              <w:t>Output</w:t>
+            </w:r>
+            <w:r>
+              <w:rPr>
+                <w:rFonts w:ascii="맑은 고딕" w:eastAsia="맑은 고딕" w:hAnsi="맑은 고딕" w:cs="Arial Unicode MS" w:hint="eastAsia"/>
+                <w:iCs/>
+                <w:sz w:val="18"/>
+                <w:szCs w:val="18"/>
+                <w:lang w:val="en-US"/>
+              </w:rPr>
+              <w:t xml:space="preserve"> - </w:t>
+            </w:r>
+          </w:p>
+          <w:p>
+            <w:pPr>
+              <w:pStyle w:val="ae"/>
+              <w:widowControl w:val="0"/>
+              <w:numPr>
+                <w:ilvl w:val="0"/>
+                <w:numId w:val="13"/>
+              </w:numPr>
+              <w:spacing w:line="240" w:lineRule="auto"/>
+              <w:ind w:leftChars="0"/>
+              <w:jc w:val="both"/>
+              <w:rPr>
+                <w:rFonts w:ascii="맑은 고딕" w:eastAsia="맑은 고딕" w:hAnsi="맑은 고딕" w:cs="Arial Unicode MS" w:hint="eastAsia"/>
+                <w:iCs/>
+                <w:color w:val="0000FF"/>
+                <w:sz w:val="18"/>
+                <w:szCs w:val="18"/>
+                <w:lang w:val="en-US"/>
+              </w:rPr>
+            </w:pPr>
+            <w:r>
+              <w:rPr>
+                <w:rFonts w:ascii="맑은 고딕" w:eastAsia="맑은 고딕" w:hAnsi="맑은 고딕" w:cs="Arial Unicode MS" w:hint="eastAsia"/>
+                <w:iCs/>
+                <w:sz w:val="18"/>
+                <w:szCs w:val="18"/>
+                <w:lang w:val="en-US"/>
+              </w:rPr>
+              <w:t xml:space="preserve">Product Catalog (List): </w:t>
+            </w:r>
+            <w:r>
+              <w:rPr>
+                <w:rFonts w:ascii="맑은 고딕" w:eastAsia="맑은 고딕" w:hAnsi="맑은 고딕" w:cs="Arial Unicode MS" w:hint="eastAsia"/>
+                <w:iCs/>
+                <w:sz w:val="18"/>
+                <w:szCs w:val="18"/>
+                <w:lang w:val="en-US"/>
+              </w:rPr>
+              <w:t>Feature 비교를 통해 생성된 이미지와 가장 유사한 3~5개의 제품 정보 출력</w:t>
+            </w:r>
+          </w:p>
+          <w:p>
+            <w:pPr>
+              <w:widowControl w:val="0"/>
+              <w:spacing w:line="240" w:lineRule="auto"/>
+              <w:jc w:val="center"/>
+              <w:rPr>
+                <w:rFonts w:ascii="맑은 고딕" w:eastAsia="맑은 고딕" w:hAnsi="맑은 고딕" w:hint="eastAsia"/>
+                <w:iCs/>
+                <w:lang w:val="en-US"/>
+              </w:rPr>
+            </w:pPr>
+            <w:r>
+              <w:rPr>
                 <w:rFonts w:ascii="맑은 고딕" w:eastAsia="맑은 고딕" w:hAnsi="맑은 고딕"/>
-                <w:i/>
+                <w:iCs/>
                 <w:color w:val="0000FF"/>
-              </w:rPr>
-            </w:pPr>
-            <w:r>
-              <w:rPr>
-                <w:rFonts w:ascii="맑은 고딕" w:eastAsia="맑은 고딕" w:hAnsi="맑은 고딕" w:cs="Arial Unicode MS"/>
-                <w:i/>
-                <w:color w:val="0000FF"/>
-              </w:rPr>
-              <w:t>※ 최소 기능 제품 개발, 필수 기능 정의</w:t>
-            </w:r>
-            <w:r>
-              <w:rPr>
-                <w:rFonts w:ascii="맑은 고딕" w:eastAsia="맑은 고딕" w:hAnsi="맑은 고딕" w:cs="Arial Unicode MS"/>
-                <w:i/>
-                <w:color w:val="0000FF"/>
-              </w:rPr>
-              <w:br/>
-              <w:t>(초기 사용자 테스트 계획 등.)</w:t>
+                <w:sz w:val="18"/>
+                <w:szCs w:val="18"/>
+              </w:rPr>
+              <w:drawing>
+                <wp:anchor distT="0" distB="0" distL="114300" distR="114300" simplePos="0" relativeHeight="251658240" behindDoc="0" locked="0" layoutInCell="1" allowOverlap="1" wp14:anchorId="2336667F" wp14:editId="757AFBF7">
+                  <wp:simplePos x="0" y="0"/>
+                  <wp:positionH relativeFrom="column">
+                    <wp:posOffset>1270</wp:posOffset>
+                  </wp:positionH>
+                  <wp:positionV relativeFrom="paragraph">
+                    <wp:posOffset>87630</wp:posOffset>
+                  </wp:positionV>
+                  <wp:extent cx="4650740" cy="2386330"/>
+                  <wp:effectExtent l="19050" t="19050" r="16510" b="13970"/>
+                  <wp:wrapTopAndBottom/>
+                  <wp:docPr id="423296774" name="그림 1"/>
+                  <wp:cNvGraphicFramePr>
+                    <a:graphicFrameLocks xmlns:a="http://schemas.openxmlformats.org/drawingml/2006/main" noChangeAspect="1"/>
+                  </wp:cNvGraphicFramePr>
+                  <a:graphic xmlns:a="http://schemas.openxmlformats.org/drawingml/2006/main">
+                    <a:graphicData uri="http://schemas.openxmlformats.org/drawingml/2006/picture">
+                      <pic:pic xmlns:pic="http://schemas.openxmlformats.org/drawingml/2006/picture">
+                        <pic:nvPicPr>
+                          <pic:cNvPr id="423296774" name=""/>
+                          <pic:cNvPicPr/>
+                        </pic:nvPicPr>
+                        <pic:blipFill>
+                          <a:blip r:embed="rId20" cstate="print">
+                            <a:extLst>
+                              <a:ext uri="{28A0092B-C50C-407E-A947-70E740481C1C}">
+                                <a14:useLocalDpi xmlns:a14="http://schemas.microsoft.com/office/drawing/2010/main" val="0"/>
+                              </a:ext>
+                            </a:extLst>
+                          </a:blip>
+                          <a:stretch>
+                            <a:fillRect/>
+                          </a:stretch>
+                        </pic:blipFill>
+                        <pic:spPr>
+                          <a:xfrm>
+                            <a:off x="0" y="0"/>
+                            <a:ext cx="4650740" cy="2386330"/>
+                          </a:xfrm>
+                          <a:prstGeom prst="rect">
+                            <a:avLst/>
+                          </a:prstGeom>
+                          <a:ln>
+                            <a:solidFill>
+                              <a:schemeClr val="tx1"/>
+                            </a:solidFill>
+                          </a:ln>
+                        </pic:spPr>
+                      </pic:pic>
+                    </a:graphicData>
+                  </a:graphic>
+                  <wp14:sizeRelH relativeFrom="margin">
+                    <wp14:pctWidth>0</wp14:pctWidth>
+                  </wp14:sizeRelH>
+                  <wp14:sizeRelV relativeFrom="margin">
+                    <wp14:pctHeight>0</wp14:pctHeight>
+                  </wp14:sizeRelV>
+                </wp:anchor>
+              </w:drawing>
+            </w:r>
+            <w:r>
+              <w:rPr>
+                <w:rFonts w:ascii="맑은 고딕" w:eastAsia="맑은 고딕" w:hAnsi="맑은 고딕" w:hint="eastAsia"/>
+                <w:iCs/>
+                <w:sz w:val="18"/>
+                <w:szCs w:val="18"/>
+                <w:lang w:val="en-US"/>
+              </w:rPr>
+              <w:t>[웹 배포</w:t>
+            </w:r>
+            <w:r>
+              <w:rPr>
+                <w:rFonts w:ascii="맑은 고딕" w:eastAsia="맑은 고딕" w:hAnsi="맑은 고딕" w:hint="eastAsia"/>
+                <w:iCs/>
+                <w:sz w:val="18"/>
+                <w:szCs w:val="18"/>
+                <w:lang w:val="en-US"/>
+              </w:rPr>
+              <w:t xml:space="preserve"> 계획</w:t>
+            </w:r>
+            <w:r>
+              <w:rPr>
+                <w:rFonts w:ascii="맑은 고딕" w:eastAsia="맑은 고딕" w:hAnsi="맑은 고딕" w:hint="eastAsia"/>
+                <w:iCs/>
+                <w:sz w:val="18"/>
+                <w:szCs w:val="18"/>
+                <w:lang w:val="en-US"/>
+              </w:rPr>
+              <w:t xml:space="preserve"> </w:t>
+            </w:r>
+            <w:r>
+              <w:rPr>
+                <w:rFonts w:ascii="맑은 고딕" w:eastAsia="맑은 고딕" w:hAnsi="맑은 고딕" w:hint="eastAsia"/>
+                <w:iCs/>
+                <w:sz w:val="18"/>
+                <w:szCs w:val="18"/>
+                <w:lang w:val="en-US"/>
+              </w:rPr>
+              <w:t>(초기 디자인)</w:t>
+            </w:r>
+            <w:r>
+              <w:rPr>
+                <w:rFonts w:ascii="맑은 고딕" w:eastAsia="맑은 고딕" w:hAnsi="맑은 고딕" w:hint="eastAsia"/>
+                <w:iCs/>
+                <w:sz w:val="18"/>
+                <w:szCs w:val="18"/>
+                <w:lang w:val="en-US"/>
+              </w:rPr>
+              <w:t>]</w:t>
             </w:r>
           </w:p>
         </w:tc>
@@ -3667,6 +4792,7 @@
                 <w:rFonts w:ascii="맑은 고딕" w:eastAsia="맑은 고딕" w:hAnsi="맑은 고딕" w:cs="Arial Unicode MS"/>
                 <w:b/>
               </w:rPr>
+              <w:lastRenderedPageBreak/>
               <w:t>주요 마일스톤</w:t>
             </w:r>
             <w:r>
@@ -3691,25 +4817,870 @@
             </w:tcMar>
             <w:vAlign w:val="center"/>
           </w:tcPr>
-          <w:p>
-            <w:pPr>
-              <w:widowControl w:val="0"/>
-              <w:spacing w:line="240" w:lineRule="auto"/>
-              <w:jc w:val="both"/>
-              <w:rPr>
-                <w:rFonts w:ascii="맑은 고딕" w:eastAsia="맑은 고딕" w:hAnsi="맑은 고딕"/>
+          <w:tbl>
+            <w:tblPr>
+              <w:tblStyle w:val="af5"/>
+              <w:tblW w:w="0" w:type="auto"/>
+              <w:tblLook w:val="04A0" w:firstRow="1" w:lastRow="0" w:firstColumn="1" w:lastColumn="0" w:noHBand="0" w:noVBand="1"/>
+            </w:tblPr>
+            <w:tblGrid>
+              <w:gridCol w:w="1219"/>
+              <w:gridCol w:w="1219"/>
+              <w:gridCol w:w="1219"/>
+              <w:gridCol w:w="1219"/>
+              <w:gridCol w:w="1219"/>
+              <w:gridCol w:w="1219"/>
+            </w:tblGrid>
+            <w:tr>
+              <w:tc>
+                <w:tcPr>
+                  <w:tcW w:w="1219" w:type="dxa"/>
+                  <w:shd w:val="clear" w:color="auto" w:fill="BFBFBF" w:themeFill="background1" w:themeFillShade="BF"/>
+                  <w:vAlign w:val="center"/>
+                </w:tcPr>
+                <w:p>
+                  <w:pPr>
+                    <w:widowControl w:val="0"/>
+                    <w:jc w:val="center"/>
+                    <w:rPr>
+                      <w:rFonts w:ascii="맑은 고딕" w:eastAsia="맑은 고딕" w:hAnsi="맑은 고딕" w:hint="eastAsia"/>
+                      <w:iCs/>
+                    </w:rPr>
+                  </w:pPr>
+                </w:p>
+              </w:tc>
+              <w:tc>
+                <w:tcPr>
+                  <w:tcW w:w="1219" w:type="dxa"/>
+                  <w:shd w:val="clear" w:color="auto" w:fill="BFBFBF" w:themeFill="background1" w:themeFillShade="BF"/>
+                  <w:vAlign w:val="center"/>
+                </w:tcPr>
+                <w:p>
+                  <w:pPr>
+                    <w:widowControl w:val="0"/>
+                    <w:jc w:val="center"/>
+                    <w:rPr>
+                      <w:rFonts w:ascii="맑은 고딕" w:eastAsia="맑은 고딕" w:hAnsi="맑은 고딕" w:hint="eastAsia"/>
+                      <w:iCs/>
+                      <w:sz w:val="18"/>
+                      <w:szCs w:val="18"/>
+                    </w:rPr>
+                  </w:pPr>
+                  <w:r>
+                    <w:rPr>
+                      <w:rFonts w:ascii="맑은 고딕" w:eastAsia="맑은 고딕" w:hAnsi="맑은 고딕" w:hint="eastAsia"/>
+                      <w:iCs/>
+                      <w:sz w:val="18"/>
+                      <w:szCs w:val="18"/>
+                    </w:rPr>
+                    <w:t>11/25~29</w:t>
+                  </w:r>
+                </w:p>
+              </w:tc>
+              <w:tc>
+                <w:tcPr>
+                  <w:tcW w:w="1219" w:type="dxa"/>
+                  <w:shd w:val="clear" w:color="auto" w:fill="BFBFBF" w:themeFill="background1" w:themeFillShade="BF"/>
+                  <w:vAlign w:val="center"/>
+                </w:tcPr>
+                <w:p>
+                  <w:pPr>
+                    <w:widowControl w:val="0"/>
+                    <w:jc w:val="center"/>
+                    <w:rPr>
+                      <w:rFonts w:ascii="맑은 고딕" w:eastAsia="맑은 고딕" w:hAnsi="맑은 고딕" w:hint="eastAsia"/>
+                      <w:iCs/>
+                      <w:sz w:val="18"/>
+                      <w:szCs w:val="18"/>
+                    </w:rPr>
+                  </w:pPr>
+                  <w:r>
+                    <w:rPr>
+                      <w:rFonts w:ascii="맑은 고딕" w:eastAsia="맑은 고딕" w:hAnsi="맑은 고딕" w:hint="eastAsia"/>
+                      <w:iCs/>
+                      <w:sz w:val="18"/>
+                      <w:szCs w:val="18"/>
+                    </w:rPr>
+                    <w:t>12/2~6</w:t>
+                  </w:r>
+                </w:p>
+              </w:tc>
+              <w:tc>
+                <w:tcPr>
+                  <w:tcW w:w="1219" w:type="dxa"/>
+                  <w:shd w:val="clear" w:color="auto" w:fill="BFBFBF" w:themeFill="background1" w:themeFillShade="BF"/>
+                  <w:vAlign w:val="center"/>
+                </w:tcPr>
+                <w:p>
+                  <w:pPr>
+                    <w:widowControl w:val="0"/>
+                    <w:jc w:val="center"/>
+                    <w:rPr>
+                      <w:rFonts w:ascii="맑은 고딕" w:eastAsia="맑은 고딕" w:hAnsi="맑은 고딕" w:hint="eastAsia"/>
+                      <w:iCs/>
+                      <w:sz w:val="18"/>
+                      <w:szCs w:val="18"/>
+                    </w:rPr>
+                  </w:pPr>
+                  <w:r>
+                    <w:rPr>
+                      <w:rFonts w:ascii="맑은 고딕" w:eastAsia="맑은 고딕" w:hAnsi="맑은 고딕" w:hint="eastAsia"/>
+                      <w:iCs/>
+                      <w:sz w:val="18"/>
+                      <w:szCs w:val="18"/>
+                    </w:rPr>
+                    <w:t>12/9~13</w:t>
+                  </w:r>
+                </w:p>
+              </w:tc>
+              <w:tc>
+                <w:tcPr>
+                  <w:tcW w:w="1219" w:type="dxa"/>
+                  <w:shd w:val="clear" w:color="auto" w:fill="BFBFBF" w:themeFill="background1" w:themeFillShade="BF"/>
+                  <w:vAlign w:val="center"/>
+                </w:tcPr>
+                <w:p>
+                  <w:pPr>
+                    <w:widowControl w:val="0"/>
+                    <w:jc w:val="center"/>
+                    <w:rPr>
+                      <w:rFonts w:ascii="맑은 고딕" w:eastAsia="맑은 고딕" w:hAnsi="맑은 고딕" w:hint="eastAsia"/>
+                      <w:iCs/>
+                      <w:sz w:val="18"/>
+                      <w:szCs w:val="18"/>
+                    </w:rPr>
+                  </w:pPr>
+                  <w:r>
+                    <w:rPr>
+                      <w:rFonts w:ascii="맑은 고딕" w:eastAsia="맑은 고딕" w:hAnsi="맑은 고딕" w:hint="eastAsia"/>
+                      <w:iCs/>
+                      <w:sz w:val="18"/>
+                      <w:szCs w:val="18"/>
+                    </w:rPr>
+                    <w:t>12/16~20</w:t>
+                  </w:r>
+                </w:p>
+              </w:tc>
+              <w:tc>
+                <w:tcPr>
+                  <w:tcW w:w="1219" w:type="dxa"/>
+                  <w:shd w:val="clear" w:color="auto" w:fill="BFBFBF" w:themeFill="background1" w:themeFillShade="BF"/>
+                  <w:vAlign w:val="center"/>
+                </w:tcPr>
+                <w:p>
+                  <w:pPr>
+                    <w:widowControl w:val="0"/>
+                    <w:jc w:val="center"/>
+                    <w:rPr>
+                      <w:rFonts w:ascii="맑은 고딕" w:eastAsia="맑은 고딕" w:hAnsi="맑은 고딕" w:hint="eastAsia"/>
+                      <w:iCs/>
+                      <w:sz w:val="18"/>
+                      <w:szCs w:val="18"/>
+                    </w:rPr>
+                  </w:pPr>
+                  <w:r>
+                    <w:rPr>
+                      <w:rFonts w:ascii="맑은 고딕" w:eastAsia="맑은 고딕" w:hAnsi="맑은 고딕" w:hint="eastAsia"/>
+                      <w:iCs/>
+                      <w:sz w:val="18"/>
+                      <w:szCs w:val="18"/>
+                    </w:rPr>
+                    <w:t>12/23~27</w:t>
+                  </w:r>
+                </w:p>
+              </w:tc>
+            </w:tr>
+            <w:tr>
+              <w:tc>
+                <w:tcPr>
+                  <w:tcW w:w="1219" w:type="dxa"/>
+                  <w:shd w:val="clear" w:color="auto" w:fill="BFBFBF" w:themeFill="background1" w:themeFillShade="BF"/>
+                  <w:vAlign w:val="center"/>
+                </w:tcPr>
+                <w:p>
+                  <w:pPr>
+                    <w:widowControl w:val="0"/>
+                    <w:jc w:val="center"/>
+                    <w:rPr>
+                      <w:rFonts w:ascii="맑은 고딕" w:eastAsia="맑은 고딕" w:hAnsi="맑은 고딕" w:hint="eastAsia"/>
+                      <w:iCs/>
+                      <w:sz w:val="18"/>
+                      <w:szCs w:val="18"/>
+                    </w:rPr>
+                  </w:pPr>
+                  <w:r>
+                    <w:rPr>
+                      <w:rFonts w:ascii="맑은 고딕" w:eastAsia="맑은 고딕" w:hAnsi="맑은 고딕" w:hint="eastAsia"/>
+                      <w:iCs/>
+                      <w:sz w:val="18"/>
+                      <w:szCs w:val="18"/>
+                    </w:rPr>
+                    <w:t>데이터 수집 및 전처리</w:t>
+                  </w:r>
+                </w:p>
+              </w:tc>
+              <w:tc>
+                <w:tcPr>
+                  <w:tcW w:w="1219" w:type="dxa"/>
+                  <w:shd w:val="clear" w:color="auto" w:fill="8DB3E2" w:themeFill="text2" w:themeFillTint="66"/>
+                  <w:vAlign w:val="center"/>
+                </w:tcPr>
+                <w:p>
+                  <w:pPr>
+                    <w:widowControl w:val="0"/>
+                    <w:jc w:val="center"/>
+                    <w:rPr>
+                      <w:rFonts w:ascii="맑은 고딕" w:eastAsia="맑은 고딕" w:hAnsi="맑은 고딕" w:hint="eastAsia"/>
+                      <w:iCs/>
+                      <w:color w:val="8DB3E2" w:themeColor="text2" w:themeTint="66"/>
+                    </w:rPr>
+                  </w:pPr>
+                </w:p>
+              </w:tc>
+              <w:tc>
+                <w:tcPr>
+                  <w:tcW w:w="1219" w:type="dxa"/>
+                  <w:shd w:val="clear" w:color="auto" w:fill="8DB3E2" w:themeFill="text2" w:themeFillTint="66"/>
+                  <w:vAlign w:val="center"/>
+                </w:tcPr>
+                <w:p>
+                  <w:pPr>
+                    <w:widowControl w:val="0"/>
+                    <w:jc w:val="center"/>
+                    <w:rPr>
+                      <w:rFonts w:ascii="맑은 고딕" w:eastAsia="맑은 고딕" w:hAnsi="맑은 고딕" w:hint="eastAsia"/>
+                      <w:iCs/>
+                      <w:color w:val="8DB3E2" w:themeColor="text2" w:themeTint="66"/>
+                    </w:rPr>
+                  </w:pPr>
+                </w:p>
+              </w:tc>
+              <w:tc>
+                <w:tcPr>
+                  <w:tcW w:w="1219" w:type="dxa"/>
+                  <w:shd w:val="clear" w:color="auto" w:fill="8DB3E2" w:themeFill="text2" w:themeFillTint="66"/>
+                  <w:vAlign w:val="center"/>
+                </w:tcPr>
+                <w:p>
+                  <w:pPr>
+                    <w:widowControl w:val="0"/>
+                    <w:jc w:val="center"/>
+                    <w:rPr>
+                      <w:rFonts w:ascii="맑은 고딕" w:eastAsia="맑은 고딕" w:hAnsi="맑은 고딕" w:hint="eastAsia"/>
+                      <w:iCs/>
+                      <w:color w:val="8DB3E2" w:themeColor="text2" w:themeTint="66"/>
+                    </w:rPr>
+                  </w:pPr>
+                </w:p>
+              </w:tc>
+              <w:tc>
+                <w:tcPr>
+                  <w:tcW w:w="1219" w:type="dxa"/>
+                  <w:vAlign w:val="center"/>
+                </w:tcPr>
+                <w:p>
+                  <w:pPr>
+                    <w:widowControl w:val="0"/>
+                    <w:jc w:val="center"/>
+                    <w:rPr>
+                      <w:rFonts w:ascii="맑은 고딕" w:eastAsia="맑은 고딕" w:hAnsi="맑은 고딕" w:hint="eastAsia"/>
+                      <w:iCs/>
+                    </w:rPr>
+                  </w:pPr>
+                </w:p>
+              </w:tc>
+              <w:tc>
+                <w:tcPr>
+                  <w:tcW w:w="1219" w:type="dxa"/>
+                  <w:vAlign w:val="center"/>
+                </w:tcPr>
+                <w:p>
+                  <w:pPr>
+                    <w:widowControl w:val="0"/>
+                    <w:jc w:val="center"/>
+                    <w:rPr>
+                      <w:rFonts w:ascii="맑은 고딕" w:eastAsia="맑은 고딕" w:hAnsi="맑은 고딕" w:hint="eastAsia"/>
+                      <w:iCs/>
+                    </w:rPr>
+                  </w:pPr>
+                </w:p>
+              </w:tc>
+            </w:tr>
+            <w:tr>
+              <w:tc>
+                <w:tcPr>
+                  <w:tcW w:w="1219" w:type="dxa"/>
+                  <w:shd w:val="clear" w:color="auto" w:fill="BFBFBF" w:themeFill="background1" w:themeFillShade="BF"/>
+                  <w:vAlign w:val="center"/>
+                </w:tcPr>
+                <w:p>
+                  <w:pPr>
+                    <w:widowControl w:val="0"/>
+                    <w:jc w:val="center"/>
+                    <w:rPr>
+                      <w:rFonts w:ascii="맑은 고딕" w:eastAsia="맑은 고딕" w:hAnsi="맑은 고딕" w:hint="eastAsia"/>
+                      <w:iCs/>
+                      <w:sz w:val="18"/>
+                      <w:szCs w:val="18"/>
+                    </w:rPr>
+                  </w:pPr>
+                  <w:r>
+                    <w:rPr>
+                      <w:rFonts w:ascii="맑은 고딕" w:eastAsia="맑은 고딕" w:hAnsi="맑은 고딕" w:hint="eastAsia"/>
+                      <w:iCs/>
+                      <w:sz w:val="18"/>
+                      <w:szCs w:val="18"/>
+                    </w:rPr>
+                    <w:t>가구 이미지 생성</w:t>
+                  </w:r>
+                </w:p>
+              </w:tc>
+              <w:tc>
+                <w:tcPr>
+                  <w:tcW w:w="1219" w:type="dxa"/>
+                  <w:shd w:val="clear" w:color="auto" w:fill="8DB3E2" w:themeFill="text2" w:themeFillTint="66"/>
+                  <w:vAlign w:val="center"/>
+                </w:tcPr>
+                <w:p>
+                  <w:pPr>
+                    <w:widowControl w:val="0"/>
+                    <w:jc w:val="center"/>
+                    <w:rPr>
+                      <w:rFonts w:ascii="맑은 고딕" w:eastAsia="맑은 고딕" w:hAnsi="맑은 고딕" w:hint="eastAsia"/>
+                      <w:iCs/>
+                    </w:rPr>
+                  </w:pPr>
+                </w:p>
+              </w:tc>
+              <w:tc>
+                <w:tcPr>
+                  <w:tcW w:w="1219" w:type="dxa"/>
+                  <w:shd w:val="clear" w:color="auto" w:fill="8DB3E2" w:themeFill="text2" w:themeFillTint="66"/>
+                  <w:vAlign w:val="center"/>
+                </w:tcPr>
+                <w:p>
+                  <w:pPr>
+                    <w:widowControl w:val="0"/>
+                    <w:jc w:val="center"/>
+                    <w:rPr>
+                      <w:rFonts w:ascii="맑은 고딕" w:eastAsia="맑은 고딕" w:hAnsi="맑은 고딕" w:hint="eastAsia"/>
+                      <w:iCs/>
+                    </w:rPr>
+                  </w:pPr>
+                </w:p>
+              </w:tc>
+              <w:tc>
+                <w:tcPr>
+                  <w:tcW w:w="1219" w:type="dxa"/>
+                  <w:shd w:val="clear" w:color="auto" w:fill="8DB3E2" w:themeFill="text2" w:themeFillTint="66"/>
+                  <w:vAlign w:val="center"/>
+                </w:tcPr>
+                <w:p>
+                  <w:pPr>
+                    <w:widowControl w:val="0"/>
+                    <w:jc w:val="center"/>
+                    <w:rPr>
+                      <w:rFonts w:ascii="맑은 고딕" w:eastAsia="맑은 고딕" w:hAnsi="맑은 고딕" w:hint="eastAsia"/>
+                      <w:iCs/>
+                    </w:rPr>
+                  </w:pPr>
+                </w:p>
+              </w:tc>
+              <w:tc>
+                <w:tcPr>
+                  <w:tcW w:w="1219" w:type="dxa"/>
+                  <w:vAlign w:val="center"/>
+                </w:tcPr>
+                <w:p>
+                  <w:pPr>
+                    <w:widowControl w:val="0"/>
+                    <w:jc w:val="center"/>
+                    <w:rPr>
+                      <w:rFonts w:ascii="맑은 고딕" w:eastAsia="맑은 고딕" w:hAnsi="맑은 고딕" w:hint="eastAsia"/>
+                      <w:iCs/>
+                    </w:rPr>
+                  </w:pPr>
+                </w:p>
+              </w:tc>
+              <w:tc>
+                <w:tcPr>
+                  <w:tcW w:w="1219" w:type="dxa"/>
+                  <w:vAlign w:val="center"/>
+                </w:tcPr>
+                <w:p>
+                  <w:pPr>
+                    <w:widowControl w:val="0"/>
+                    <w:jc w:val="center"/>
+                    <w:rPr>
+                      <w:rFonts w:ascii="맑은 고딕" w:eastAsia="맑은 고딕" w:hAnsi="맑은 고딕" w:hint="eastAsia"/>
+                      <w:iCs/>
+                    </w:rPr>
+                  </w:pPr>
+                </w:p>
+              </w:tc>
+            </w:tr>
+            <w:tr>
+              <w:tc>
+                <w:tcPr>
+                  <w:tcW w:w="1219" w:type="dxa"/>
+                  <w:shd w:val="clear" w:color="auto" w:fill="BFBFBF" w:themeFill="background1" w:themeFillShade="BF"/>
+                  <w:vAlign w:val="center"/>
+                </w:tcPr>
+                <w:p>
+                  <w:pPr>
+                    <w:widowControl w:val="0"/>
+                    <w:jc w:val="center"/>
+                    <w:rPr>
+                      <w:rFonts w:ascii="맑은 고딕" w:eastAsia="맑은 고딕" w:hAnsi="맑은 고딕" w:hint="eastAsia"/>
+                      <w:iCs/>
+                      <w:sz w:val="18"/>
+                      <w:szCs w:val="18"/>
+                    </w:rPr>
+                  </w:pPr>
+                  <w:r>
+                    <w:rPr>
+                      <w:rFonts w:ascii="맑은 고딕" w:eastAsia="맑은 고딕" w:hAnsi="맑은 고딕" w:hint="eastAsia"/>
+                      <w:iCs/>
+                      <w:sz w:val="18"/>
+                      <w:szCs w:val="18"/>
+                    </w:rPr>
+                    <w:t>가구 객체 인식</w:t>
+                  </w:r>
+                </w:p>
+              </w:tc>
+              <w:tc>
+                <w:tcPr>
+                  <w:tcW w:w="1219" w:type="dxa"/>
+                  <w:vAlign w:val="center"/>
+                </w:tcPr>
+                <w:p>
+                  <w:pPr>
+                    <w:widowControl w:val="0"/>
+                    <w:jc w:val="center"/>
+                    <w:rPr>
+                      <w:rFonts w:ascii="맑은 고딕" w:eastAsia="맑은 고딕" w:hAnsi="맑은 고딕" w:hint="eastAsia"/>
+                      <w:iCs/>
+                    </w:rPr>
+                  </w:pPr>
+                </w:p>
+              </w:tc>
+              <w:tc>
+                <w:tcPr>
+                  <w:tcW w:w="1219" w:type="dxa"/>
+                  <w:shd w:val="clear" w:color="auto" w:fill="8DB3E2" w:themeFill="text2" w:themeFillTint="66"/>
+                  <w:vAlign w:val="center"/>
+                </w:tcPr>
+                <w:p>
+                  <w:pPr>
+                    <w:widowControl w:val="0"/>
+                    <w:jc w:val="center"/>
+                    <w:rPr>
+                      <w:rFonts w:ascii="맑은 고딕" w:eastAsia="맑은 고딕" w:hAnsi="맑은 고딕" w:hint="eastAsia"/>
+                      <w:iCs/>
+                    </w:rPr>
+                  </w:pPr>
+                </w:p>
+              </w:tc>
+              <w:tc>
+                <w:tcPr>
+                  <w:tcW w:w="1219" w:type="dxa"/>
+                  <w:shd w:val="clear" w:color="auto" w:fill="8DB3E2" w:themeFill="text2" w:themeFillTint="66"/>
+                  <w:vAlign w:val="center"/>
+                </w:tcPr>
+                <w:p>
+                  <w:pPr>
+                    <w:widowControl w:val="0"/>
+                    <w:jc w:val="center"/>
+                    <w:rPr>
+                      <w:rFonts w:ascii="맑은 고딕" w:eastAsia="맑은 고딕" w:hAnsi="맑은 고딕" w:hint="eastAsia"/>
+                      <w:iCs/>
+                    </w:rPr>
+                  </w:pPr>
+                </w:p>
+              </w:tc>
+              <w:tc>
+                <w:tcPr>
+                  <w:tcW w:w="1219" w:type="dxa"/>
+                  <w:shd w:val="clear" w:color="auto" w:fill="8DB3E2" w:themeFill="text2" w:themeFillTint="66"/>
+                  <w:vAlign w:val="center"/>
+                </w:tcPr>
+                <w:p>
+                  <w:pPr>
+                    <w:widowControl w:val="0"/>
+                    <w:jc w:val="center"/>
+                    <w:rPr>
+                      <w:rFonts w:ascii="맑은 고딕" w:eastAsia="맑은 고딕" w:hAnsi="맑은 고딕" w:hint="eastAsia"/>
+                      <w:iCs/>
+                    </w:rPr>
+                  </w:pPr>
+                </w:p>
+              </w:tc>
+              <w:tc>
+                <w:tcPr>
+                  <w:tcW w:w="1219" w:type="dxa"/>
+                  <w:vAlign w:val="center"/>
+                </w:tcPr>
+                <w:p>
+                  <w:pPr>
+                    <w:widowControl w:val="0"/>
+                    <w:jc w:val="center"/>
+                    <w:rPr>
+                      <w:rFonts w:ascii="맑은 고딕" w:eastAsia="맑은 고딕" w:hAnsi="맑은 고딕" w:hint="eastAsia"/>
+                      <w:iCs/>
+                    </w:rPr>
+                  </w:pPr>
+                </w:p>
+              </w:tc>
+            </w:tr>
+            <w:tr>
+              <w:tc>
+                <w:tcPr>
+                  <w:tcW w:w="1219" w:type="dxa"/>
+                  <w:shd w:val="clear" w:color="auto" w:fill="BFBFBF" w:themeFill="background1" w:themeFillShade="BF"/>
+                  <w:vAlign w:val="center"/>
+                </w:tcPr>
+                <w:p>
+                  <w:pPr>
+                    <w:widowControl w:val="0"/>
+                    <w:jc w:val="center"/>
+                    <w:rPr>
+                      <w:rFonts w:ascii="맑은 고딕" w:eastAsia="맑은 고딕" w:hAnsi="맑은 고딕" w:hint="eastAsia"/>
+                      <w:iCs/>
+                      <w:sz w:val="18"/>
+                      <w:szCs w:val="18"/>
+                    </w:rPr>
+                  </w:pPr>
+                  <w:r>
+                    <w:rPr>
+                      <w:rFonts w:ascii="맑은 고딕" w:eastAsia="맑은 고딕" w:hAnsi="맑은 고딕" w:hint="eastAsia"/>
+                      <w:iCs/>
+                      <w:sz w:val="18"/>
+                      <w:szCs w:val="18"/>
+                    </w:rPr>
+                    <w:t>유사한 제품 탐색</w:t>
+                  </w:r>
+                </w:p>
+              </w:tc>
+              <w:tc>
+                <w:tcPr>
+                  <w:tcW w:w="1219" w:type="dxa"/>
+                  <w:vAlign w:val="center"/>
+                </w:tcPr>
+                <w:p>
+                  <w:pPr>
+                    <w:widowControl w:val="0"/>
+                    <w:jc w:val="center"/>
+                    <w:rPr>
+                      <w:rFonts w:ascii="맑은 고딕" w:eastAsia="맑은 고딕" w:hAnsi="맑은 고딕" w:hint="eastAsia"/>
+                      <w:iCs/>
+                    </w:rPr>
+                  </w:pPr>
+                </w:p>
+              </w:tc>
+              <w:tc>
+                <w:tcPr>
+                  <w:tcW w:w="1219" w:type="dxa"/>
+                  <w:shd w:val="clear" w:color="auto" w:fill="8DB3E2" w:themeFill="text2" w:themeFillTint="66"/>
+                  <w:vAlign w:val="center"/>
+                </w:tcPr>
+                <w:p>
+                  <w:pPr>
+                    <w:widowControl w:val="0"/>
+                    <w:jc w:val="center"/>
+                    <w:rPr>
+                      <w:rFonts w:ascii="맑은 고딕" w:eastAsia="맑은 고딕" w:hAnsi="맑은 고딕" w:hint="eastAsia"/>
+                      <w:iCs/>
+                    </w:rPr>
+                  </w:pPr>
+                </w:p>
+              </w:tc>
+              <w:tc>
+                <w:tcPr>
+                  <w:tcW w:w="1219" w:type="dxa"/>
+                  <w:shd w:val="clear" w:color="auto" w:fill="8DB3E2" w:themeFill="text2" w:themeFillTint="66"/>
+                  <w:vAlign w:val="center"/>
+                </w:tcPr>
+                <w:p>
+                  <w:pPr>
+                    <w:widowControl w:val="0"/>
+                    <w:jc w:val="center"/>
+                    <w:rPr>
+                      <w:rFonts w:ascii="맑은 고딕" w:eastAsia="맑은 고딕" w:hAnsi="맑은 고딕" w:hint="eastAsia"/>
+                      <w:iCs/>
+                    </w:rPr>
+                  </w:pPr>
+                </w:p>
+              </w:tc>
+              <w:tc>
+                <w:tcPr>
+                  <w:tcW w:w="1219" w:type="dxa"/>
+                  <w:shd w:val="clear" w:color="auto" w:fill="8DB3E2" w:themeFill="text2" w:themeFillTint="66"/>
+                  <w:vAlign w:val="center"/>
+                </w:tcPr>
+                <w:p>
+                  <w:pPr>
+                    <w:widowControl w:val="0"/>
+                    <w:jc w:val="center"/>
+                    <w:rPr>
+                      <w:rFonts w:ascii="맑은 고딕" w:eastAsia="맑은 고딕" w:hAnsi="맑은 고딕" w:hint="eastAsia"/>
+                      <w:iCs/>
+                    </w:rPr>
+                  </w:pPr>
+                </w:p>
+              </w:tc>
+              <w:tc>
+                <w:tcPr>
+                  <w:tcW w:w="1219" w:type="dxa"/>
+                  <w:vAlign w:val="center"/>
+                </w:tcPr>
+                <w:p>
+                  <w:pPr>
+                    <w:widowControl w:val="0"/>
+                    <w:jc w:val="center"/>
+                    <w:rPr>
+                      <w:rFonts w:ascii="맑은 고딕" w:eastAsia="맑은 고딕" w:hAnsi="맑은 고딕" w:hint="eastAsia"/>
+                      <w:iCs/>
+                    </w:rPr>
+                  </w:pPr>
+                </w:p>
+              </w:tc>
+            </w:tr>
+            <w:tr>
+              <w:tc>
+                <w:tcPr>
+                  <w:tcW w:w="1219" w:type="dxa"/>
+                  <w:shd w:val="clear" w:color="auto" w:fill="BFBFBF" w:themeFill="background1" w:themeFillShade="BF"/>
+                  <w:vAlign w:val="center"/>
+                </w:tcPr>
+                <w:p>
+                  <w:pPr>
+                    <w:widowControl w:val="0"/>
+                    <w:jc w:val="center"/>
+                    <w:rPr>
+                      <w:rFonts w:ascii="맑은 고딕" w:eastAsia="맑은 고딕" w:hAnsi="맑은 고딕" w:hint="eastAsia"/>
+                      <w:iCs/>
+                      <w:sz w:val="18"/>
+                      <w:szCs w:val="18"/>
+                    </w:rPr>
+                  </w:pPr>
+                  <w:r>
+                    <w:rPr>
+                      <w:rFonts w:ascii="맑은 고딕" w:eastAsia="맑은 고딕" w:hAnsi="맑은 고딕" w:hint="eastAsia"/>
+                      <w:iCs/>
+                      <w:sz w:val="18"/>
+                      <w:szCs w:val="18"/>
+                    </w:rPr>
+                    <w:t>웹 개발 및 배포</w:t>
+                  </w:r>
+                </w:p>
+              </w:tc>
+              <w:tc>
+                <w:tcPr>
+                  <w:tcW w:w="1219" w:type="dxa"/>
+                  <w:vAlign w:val="center"/>
+                </w:tcPr>
+                <w:p>
+                  <w:pPr>
+                    <w:widowControl w:val="0"/>
+                    <w:jc w:val="center"/>
+                    <w:rPr>
+                      <w:rFonts w:ascii="맑은 고딕" w:eastAsia="맑은 고딕" w:hAnsi="맑은 고딕" w:hint="eastAsia"/>
+                      <w:iCs/>
+                    </w:rPr>
+                  </w:pPr>
+                </w:p>
+              </w:tc>
+              <w:tc>
+                <w:tcPr>
+                  <w:tcW w:w="1219" w:type="dxa"/>
+                  <w:vAlign w:val="center"/>
+                </w:tcPr>
+                <w:p>
+                  <w:pPr>
+                    <w:widowControl w:val="0"/>
+                    <w:jc w:val="center"/>
+                    <w:rPr>
+                      <w:rFonts w:ascii="맑은 고딕" w:eastAsia="맑은 고딕" w:hAnsi="맑은 고딕" w:hint="eastAsia"/>
+                      <w:iCs/>
+                    </w:rPr>
+                  </w:pPr>
+                </w:p>
+              </w:tc>
+              <w:tc>
+                <w:tcPr>
+                  <w:tcW w:w="1219" w:type="dxa"/>
+                  <w:shd w:val="clear" w:color="auto" w:fill="8DB3E2" w:themeFill="text2" w:themeFillTint="66"/>
+                  <w:vAlign w:val="center"/>
+                </w:tcPr>
+                <w:p>
+                  <w:pPr>
+                    <w:widowControl w:val="0"/>
+                    <w:jc w:val="center"/>
+                    <w:rPr>
+                      <w:rFonts w:ascii="맑은 고딕" w:eastAsia="맑은 고딕" w:hAnsi="맑은 고딕" w:hint="eastAsia"/>
+                      <w:iCs/>
+                    </w:rPr>
+                  </w:pPr>
+                </w:p>
+              </w:tc>
+              <w:tc>
+                <w:tcPr>
+                  <w:tcW w:w="1219" w:type="dxa"/>
+                  <w:shd w:val="clear" w:color="auto" w:fill="8DB3E2" w:themeFill="text2" w:themeFillTint="66"/>
+                  <w:vAlign w:val="center"/>
+                </w:tcPr>
+                <w:p>
+                  <w:pPr>
+                    <w:widowControl w:val="0"/>
+                    <w:jc w:val="center"/>
+                    <w:rPr>
+                      <w:rFonts w:ascii="맑은 고딕" w:eastAsia="맑은 고딕" w:hAnsi="맑은 고딕" w:hint="eastAsia"/>
+                      <w:iCs/>
+                    </w:rPr>
+                  </w:pPr>
+                </w:p>
+              </w:tc>
+              <w:tc>
+                <w:tcPr>
+                  <w:tcW w:w="1219" w:type="dxa"/>
+                  <w:shd w:val="clear" w:color="auto" w:fill="8DB3E2" w:themeFill="text2" w:themeFillTint="66"/>
+                  <w:vAlign w:val="center"/>
+                </w:tcPr>
+                <w:p>
+                  <w:pPr>
+                    <w:widowControl w:val="0"/>
+                    <w:jc w:val="center"/>
+                    <w:rPr>
+                      <w:rFonts w:ascii="맑은 고딕" w:eastAsia="맑은 고딕" w:hAnsi="맑은 고딕" w:hint="eastAsia"/>
+                      <w:iCs/>
+                    </w:rPr>
+                  </w:pPr>
+                </w:p>
+              </w:tc>
+            </w:tr>
+            <w:tr>
+              <w:tc>
+                <w:tcPr>
+                  <w:tcW w:w="1219" w:type="dxa"/>
+                  <w:shd w:val="clear" w:color="auto" w:fill="BFBFBF" w:themeFill="background1" w:themeFillShade="BF"/>
+                  <w:vAlign w:val="center"/>
+                </w:tcPr>
+                <w:p>
+                  <w:pPr>
+                    <w:widowControl w:val="0"/>
+                    <w:jc w:val="center"/>
+                    <w:rPr>
+                      <w:rFonts w:ascii="맑은 고딕" w:eastAsia="맑은 고딕" w:hAnsi="맑은 고딕" w:hint="eastAsia"/>
+                      <w:iCs/>
+                      <w:sz w:val="18"/>
+                      <w:szCs w:val="18"/>
+                    </w:rPr>
+                  </w:pPr>
+                  <w:r>
+                    <w:rPr>
+                      <w:rFonts w:ascii="맑은 고딕" w:eastAsia="맑은 고딕" w:hAnsi="맑은 고딕" w:hint="eastAsia"/>
+                      <w:iCs/>
+                      <w:sz w:val="18"/>
+                      <w:szCs w:val="18"/>
+                    </w:rPr>
+                    <w:t>최종 발표 준비</w:t>
+                  </w:r>
+                </w:p>
+              </w:tc>
+              <w:tc>
+                <w:tcPr>
+                  <w:tcW w:w="1219" w:type="dxa"/>
+                  <w:vAlign w:val="center"/>
+                </w:tcPr>
+                <w:p>
+                  <w:pPr>
+                    <w:widowControl w:val="0"/>
+                    <w:jc w:val="center"/>
+                    <w:rPr>
+                      <w:rFonts w:ascii="맑은 고딕" w:eastAsia="맑은 고딕" w:hAnsi="맑은 고딕" w:hint="eastAsia"/>
+                      <w:iCs/>
+                    </w:rPr>
+                  </w:pPr>
+                </w:p>
+              </w:tc>
+              <w:tc>
+                <w:tcPr>
+                  <w:tcW w:w="1219" w:type="dxa"/>
+                  <w:vAlign w:val="center"/>
+                </w:tcPr>
+                <w:p>
+                  <w:pPr>
+                    <w:widowControl w:val="0"/>
+                    <w:jc w:val="center"/>
+                    <w:rPr>
+                      <w:rFonts w:ascii="맑은 고딕" w:eastAsia="맑은 고딕" w:hAnsi="맑은 고딕" w:hint="eastAsia"/>
+                      <w:iCs/>
+                    </w:rPr>
+                  </w:pPr>
+                </w:p>
+              </w:tc>
+              <w:tc>
+                <w:tcPr>
+                  <w:tcW w:w="1219" w:type="dxa"/>
+                  <w:vAlign w:val="center"/>
+                </w:tcPr>
+                <w:p>
+                  <w:pPr>
+                    <w:widowControl w:val="0"/>
+                    <w:jc w:val="center"/>
+                    <w:rPr>
+                      <w:rFonts w:ascii="맑은 고딕" w:eastAsia="맑은 고딕" w:hAnsi="맑은 고딕" w:hint="eastAsia"/>
+                      <w:iCs/>
+                    </w:rPr>
+                  </w:pPr>
+                </w:p>
+              </w:tc>
+              <w:tc>
+                <w:tcPr>
+                  <w:tcW w:w="1219" w:type="dxa"/>
+                  <w:vAlign w:val="center"/>
+                </w:tcPr>
+                <w:p>
+                  <w:pPr>
+                    <w:widowControl w:val="0"/>
+                    <w:jc w:val="center"/>
+                    <w:rPr>
+                      <w:rFonts w:ascii="맑은 고딕" w:eastAsia="맑은 고딕" w:hAnsi="맑은 고딕" w:hint="eastAsia"/>
+                      <w:iCs/>
+                    </w:rPr>
+                  </w:pPr>
+                </w:p>
+              </w:tc>
+              <w:tc>
+                <w:tcPr>
+                  <w:tcW w:w="1219" w:type="dxa"/>
+                  <w:shd w:val="clear" w:color="auto" w:fill="8DB3E2" w:themeFill="text2" w:themeFillTint="66"/>
+                  <w:vAlign w:val="center"/>
+                </w:tcPr>
+                <w:p>
+                  <w:pPr>
+                    <w:widowControl w:val="0"/>
+                    <w:jc w:val="center"/>
+                    <w:rPr>
+                      <w:rFonts w:ascii="맑은 고딕" w:eastAsia="맑은 고딕" w:hAnsi="맑은 고딕" w:hint="eastAsia"/>
+                      <w:iCs/>
+                    </w:rPr>
+                  </w:pPr>
+                </w:p>
+              </w:tc>
+            </w:tr>
+          </w:tbl>
+          <w:p>
+            <w:pPr>
+              <w:widowControl w:val="0"/>
+              <w:spacing w:line="240" w:lineRule="auto"/>
+              <w:jc w:val="both"/>
+              <w:rPr>
+                <w:rFonts w:ascii="맑은 고딕" w:eastAsia="맑은 고딕" w:hAnsi="맑은 고딕" w:hint="eastAsia"/>
                 <w:i/>
                 <w:color w:val="0000FF"/>
               </w:rPr>
             </w:pPr>
-            <w:r>
-              <w:rPr>
-                <w:rFonts w:ascii="맑은 고딕" w:eastAsia="맑은 고딕" w:hAnsi="맑은 고딕" w:cs="Arial Unicode MS"/>
-                <w:i/>
-                <w:color w:val="0000FF"/>
-              </w:rPr>
-              <w:t>※ 진행 단계, 프로젝트 진행 일정.</w:t>
-            </w:r>
           </w:p>
         </w:tc>
       </w:tr>
@@ -3776,7 +5747,7 @@
       </w:tblGrid>
       <w:tr>
         <w:trPr>
-          <w:trHeight w:val="5103"/>
+          <w:trHeight w:val="2290"/>
         </w:trPr>
         <w:tc>
           <w:tcPr>
@@ -3805,7 +5776,6 @@
                 <w:rFonts w:ascii="맑은 고딕" w:eastAsia="맑은 고딕" w:hAnsi="맑은 고딕" w:cs="Arial Unicode MS"/>
                 <w:b/>
               </w:rPr>
-              <w:lastRenderedPageBreak/>
               <w:t>업데이트 및</w:t>
             </w:r>
             <w:r>
@@ -3836,45 +5806,554 @@
               <w:spacing w:line="240" w:lineRule="auto"/>
               <w:jc w:val="both"/>
               <w:rPr>
-                <w:rFonts w:ascii="맑은 고딕" w:eastAsia="맑은 고딕" w:hAnsi="맑은 고딕"/>
-                <w:i/>
-                <w:color w:val="0000FF"/>
-              </w:rPr>
-            </w:pPr>
-            <w:r>
-              <w:rPr>
                 <w:rFonts w:ascii="맑은 고딕" w:eastAsia="맑은 고딕" w:hAnsi="맑은 고딕" w:cs="Arial Unicode MS"/>
-                <w:i/>
-                <w:color w:val="0000FF"/>
-              </w:rPr>
-              <w:t xml:space="preserve">※ 주기적인 모델 </w:t>
-            </w:r>
-            <w:proofErr w:type="spellStart"/>
-            <w:r>
+                <w:b/>
+                <w:bCs/>
+                <w:iCs/>
+                <w:sz w:val="24"/>
+                <w:szCs w:val="24"/>
+                <w:lang w:val="en-US"/>
+              </w:rPr>
+            </w:pPr>
+            <w:r>
+              <w:rPr>
+                <w:rFonts w:ascii="맑은 고딕" w:eastAsia="맑은 고딕" w:hAnsi="맑은 고딕" w:cs="Arial Unicode MS" w:hint="eastAsia"/>
+                <w:b/>
+                <w:bCs/>
+                <w:iCs/>
+                <w:sz w:val="24"/>
+                <w:szCs w:val="24"/>
+                <w:lang w:val="en-US"/>
+              </w:rPr>
+              <w:t>기대 효과</w:t>
+            </w:r>
+          </w:p>
+          <w:p>
+            <w:pPr>
+              <w:widowControl w:val="0"/>
+              <w:spacing w:line="240" w:lineRule="auto"/>
+              <w:jc w:val="both"/>
+              <w:rPr>
+                <w:rFonts w:ascii="맑은 고딕" w:eastAsia="맑은 고딕" w:hAnsi="맑은 고딕" w:cs="Arial Unicode MS" w:hint="eastAsia"/>
+                <w:iCs/>
+                <w:sz w:val="20"/>
+                <w:szCs w:val="20"/>
+                <w:lang w:val="en-US"/>
+              </w:rPr>
+            </w:pPr>
+            <w:r>
+              <w:rPr>
+                <w:rFonts w:ascii="맑은 고딕" w:eastAsia="맑은 고딕" w:hAnsi="맑은 고딕" w:cs="Arial Unicode MS" w:hint="eastAsia"/>
+                <w:iCs/>
+                <w:sz w:val="20"/>
+                <w:szCs w:val="20"/>
+                <w:lang w:val="en-US"/>
+              </w:rPr>
+              <w:t>소비자</w:t>
+            </w:r>
+          </w:p>
+          <w:p>
+            <w:pPr>
+              <w:pStyle w:val="ae"/>
+              <w:widowControl w:val="0"/>
+              <w:numPr>
+                <w:ilvl w:val="0"/>
+                <w:numId w:val="13"/>
+              </w:numPr>
+              <w:spacing w:line="240" w:lineRule="auto"/>
+              <w:ind w:leftChars="0"/>
+              <w:jc w:val="both"/>
               <w:rPr>
                 <w:rFonts w:ascii="맑은 고딕" w:eastAsia="맑은 고딕" w:hAnsi="맑은 고딕" w:cs="Arial Unicode MS"/>
-                <w:i/>
-                <w:color w:val="0000FF"/>
-              </w:rPr>
-              <w:t>재학습</w:t>
-            </w:r>
-            <w:proofErr w:type="spellEnd"/>
-            <w:r>
+                <w:iCs/>
+                <w:sz w:val="18"/>
+                <w:szCs w:val="18"/>
+                <w:lang w:val="en-US"/>
+              </w:rPr>
+            </w:pPr>
+            <w:r>
+              <w:rPr>
+                <w:rFonts w:ascii="맑은 고딕" w:eastAsia="맑은 고딕" w:hAnsi="맑은 고딕" w:cs="Arial Unicode MS" w:hint="eastAsia"/>
+                <w:iCs/>
+                <w:sz w:val="18"/>
+                <w:szCs w:val="18"/>
+                <w:lang w:val="en-US"/>
+              </w:rPr>
+              <w:t>맞춤형 가구 추천: 인테리어 초보자들도 자신의 공간에 잘 맞는 가구를 찾는데 걸리는 시간을 절약할 수 있음</w:t>
+            </w:r>
+          </w:p>
+          <w:p>
+            <w:pPr>
+              <w:pStyle w:val="ae"/>
+              <w:widowControl w:val="0"/>
+              <w:numPr>
+                <w:ilvl w:val="0"/>
+                <w:numId w:val="13"/>
+              </w:numPr>
+              <w:spacing w:line="240" w:lineRule="auto"/>
+              <w:ind w:leftChars="0"/>
+              <w:jc w:val="both"/>
               <w:rPr>
                 <w:rFonts w:ascii="맑은 고딕" w:eastAsia="맑은 고딕" w:hAnsi="맑은 고딕" w:cs="Arial Unicode MS"/>
-                <w:i/>
-                <w:color w:val="0000FF"/>
-              </w:rPr>
-              <w:t>, 사용자 피드백 반영.</w:t>
-            </w:r>
-            <w:r>
+                <w:iCs/>
+                <w:sz w:val="18"/>
+                <w:szCs w:val="18"/>
+                <w:lang w:val="en-US"/>
+              </w:rPr>
+            </w:pPr>
+            <w:r>
+              <w:rPr>
+                <w:rFonts w:ascii="맑은 고딕" w:eastAsia="맑은 고딕" w:hAnsi="맑은 고딕" w:cs="Arial Unicode MS" w:hint="eastAsia"/>
+                <w:iCs/>
+                <w:sz w:val="18"/>
+                <w:szCs w:val="18"/>
+                <w:lang w:val="en-US"/>
+              </w:rPr>
+              <w:t>추가 비용 손실 방지: 구매 실패로 인한 교환/환불 비용 및 재구매 시간 손실을 방지</w:t>
+            </w:r>
+          </w:p>
+          <w:p>
+            <w:pPr>
+              <w:widowControl w:val="0"/>
+              <w:spacing w:line="240" w:lineRule="auto"/>
+              <w:jc w:val="both"/>
               <w:rPr>
                 <w:rFonts w:ascii="맑은 고딕" w:eastAsia="맑은 고딕" w:hAnsi="맑은 고딕" w:cs="Arial Unicode MS"/>
-                <w:i/>
-                <w:color w:val="0000FF"/>
-              </w:rPr>
-              <w:br/>
-              <w:t>실제 서비스화 가능성, 추가 연구 방향, 활용 방향.</w:t>
+                <w:iCs/>
+                <w:sz w:val="18"/>
+                <w:szCs w:val="18"/>
+                <w:lang w:val="en-US"/>
+              </w:rPr>
+            </w:pPr>
+          </w:p>
+          <w:p>
+            <w:pPr>
+              <w:widowControl w:val="0"/>
+              <w:spacing w:line="240" w:lineRule="auto"/>
+              <w:jc w:val="both"/>
+              <w:rPr>
+                <w:rFonts w:ascii="맑은 고딕" w:eastAsia="맑은 고딕" w:hAnsi="맑은 고딕" w:cs="Arial Unicode MS" w:hint="eastAsia"/>
+                <w:iCs/>
+                <w:sz w:val="18"/>
+                <w:szCs w:val="18"/>
+                <w:lang w:val="en-US"/>
+              </w:rPr>
+            </w:pPr>
+            <w:r>
+              <w:rPr>
+                <w:rFonts w:ascii="맑은 고딕" w:eastAsia="맑은 고딕" w:hAnsi="맑은 고딕" w:cs="Arial Unicode MS" w:hint="eastAsia"/>
+                <w:iCs/>
+                <w:sz w:val="18"/>
+                <w:szCs w:val="18"/>
+                <w:lang w:val="en-US"/>
+              </w:rPr>
+              <w:t>가구 브랜드 및 플랫폼</w:t>
+            </w:r>
+          </w:p>
+          <w:p>
+            <w:pPr>
+              <w:pStyle w:val="ae"/>
+              <w:widowControl w:val="0"/>
+              <w:numPr>
+                <w:ilvl w:val="0"/>
+                <w:numId w:val="13"/>
+              </w:numPr>
+              <w:spacing w:line="240" w:lineRule="auto"/>
+              <w:ind w:leftChars="0"/>
+              <w:jc w:val="both"/>
+              <w:rPr>
+                <w:rFonts w:ascii="맑은 고딕" w:eastAsia="맑은 고딕" w:hAnsi="맑은 고딕" w:cs="Arial Unicode MS"/>
+                <w:iCs/>
+                <w:sz w:val="18"/>
+                <w:szCs w:val="18"/>
+                <w:lang w:val="en-US"/>
+              </w:rPr>
+            </w:pPr>
+            <w:r>
+              <w:rPr>
+                <w:rFonts w:ascii="맑은 고딕" w:eastAsia="맑은 고딕" w:hAnsi="맑은 고딕" w:cs="Arial Unicode MS" w:hint="eastAsia"/>
+                <w:iCs/>
+                <w:sz w:val="18"/>
+                <w:szCs w:val="18"/>
+                <w:lang w:val="en-US"/>
+              </w:rPr>
+              <w:t>매출 증대: 소비자의 가구 브랜드에 대한 신뢰도와 만족도를 향상 시켜 매출 증대</w:t>
+            </w:r>
+          </w:p>
+          <w:p>
+            <w:pPr>
+              <w:pStyle w:val="ae"/>
+              <w:widowControl w:val="0"/>
+              <w:numPr>
+                <w:ilvl w:val="0"/>
+                <w:numId w:val="13"/>
+              </w:numPr>
+              <w:spacing w:line="240" w:lineRule="auto"/>
+              <w:ind w:leftChars="0"/>
+              <w:jc w:val="both"/>
+              <w:rPr>
+                <w:rFonts w:ascii="맑은 고딕" w:eastAsia="맑은 고딕" w:hAnsi="맑은 고딕" w:cs="Arial Unicode MS"/>
+                <w:iCs/>
+                <w:sz w:val="18"/>
+                <w:szCs w:val="18"/>
+                <w:lang w:val="en-US"/>
+              </w:rPr>
+            </w:pPr>
+            <w:r>
+              <w:rPr>
+                <w:rFonts w:ascii="맑은 고딕" w:eastAsia="맑은 고딕" w:hAnsi="맑은 고딕" w:cs="Arial Unicode MS" w:hint="eastAsia"/>
+                <w:iCs/>
+                <w:sz w:val="18"/>
+                <w:szCs w:val="18"/>
+                <w:lang w:val="en-US"/>
+              </w:rPr>
+              <w:t xml:space="preserve">중소 브랜드와 상생: </w:t>
+            </w:r>
+            <w:r>
+              <w:rPr>
+                <w:rFonts w:ascii="맑은 고딕" w:eastAsia="맑은 고딕" w:hAnsi="맑은 고딕" w:cs="Arial Unicode MS" w:hint="eastAsia"/>
+                <w:iCs/>
+                <w:sz w:val="18"/>
+                <w:szCs w:val="18"/>
+                <w:lang w:val="en-US"/>
+              </w:rPr>
+              <w:t>가구 플랫폼을 통해 소비자의 디자인 욕구를</w:t>
+            </w:r>
+            <w:r>
+              <w:rPr>
+                <w:rFonts w:ascii="맑은 고딕" w:eastAsia="맑은 고딕" w:hAnsi="맑은 고딕" w:cs="Arial Unicode MS" w:hint="eastAsia"/>
+                <w:iCs/>
+                <w:sz w:val="18"/>
+                <w:szCs w:val="18"/>
+                <w:lang w:val="en-US"/>
+              </w:rPr>
+              <w:t xml:space="preserve"> </w:t>
+            </w:r>
+            <w:r>
+              <w:rPr>
+                <w:rFonts w:ascii="맑은 고딕" w:eastAsia="맑은 고딕" w:hAnsi="맑은 고딕" w:cs="Arial Unicode MS" w:hint="eastAsia"/>
+                <w:iCs/>
+                <w:sz w:val="18"/>
+                <w:szCs w:val="18"/>
+                <w:lang w:val="en-US"/>
+              </w:rPr>
+              <w:t>만족시킬 수 있는 다양한 가구 브랜드와 상생</w:t>
+            </w:r>
+          </w:p>
+          <w:p>
+            <w:pPr>
+              <w:pStyle w:val="ae"/>
+              <w:widowControl w:val="0"/>
+              <w:numPr>
+                <w:ilvl w:val="0"/>
+                <w:numId w:val="13"/>
+              </w:numPr>
+              <w:spacing w:line="240" w:lineRule="auto"/>
+              <w:ind w:leftChars="0"/>
+              <w:jc w:val="both"/>
+              <w:rPr>
+                <w:rFonts w:ascii="맑은 고딕" w:eastAsia="맑은 고딕" w:hAnsi="맑은 고딕" w:cs="Arial Unicode MS"/>
+                <w:b/>
+                <w:bCs/>
+                <w:iCs/>
+                <w:sz w:val="24"/>
+                <w:szCs w:val="24"/>
+                <w:lang w:val="en-US"/>
+              </w:rPr>
+            </w:pPr>
+            <w:r>
+              <w:rPr>
+                <w:rFonts w:ascii="맑은 고딕" w:eastAsia="맑은 고딕" w:hAnsi="맑은 고딕" w:cs="Arial Unicode MS" w:hint="eastAsia"/>
+                <w:iCs/>
+                <w:sz w:val="18"/>
+                <w:szCs w:val="18"/>
+                <w:lang w:val="en-US"/>
+              </w:rPr>
+              <w:t xml:space="preserve">풍부한 소비자 경험 제공: </w:t>
+            </w:r>
+            <w:r>
+              <w:rPr>
+                <w:rFonts w:ascii="맑은 고딕" w:eastAsia="맑은 고딕" w:hAnsi="맑은 고딕" w:cs="Arial Unicode MS" w:hint="eastAsia"/>
+                <w:iCs/>
+                <w:sz w:val="18"/>
+                <w:szCs w:val="18"/>
+                <w:lang w:val="en-US"/>
+              </w:rPr>
+              <w:t>소비자가 인테리어에 참여할 수 있는 기회를</w:t>
+            </w:r>
+            <w:r>
+              <w:rPr>
+                <w:rFonts w:ascii="맑은 고딕" w:eastAsia="맑은 고딕" w:hAnsi="맑은 고딕" w:cs="Arial Unicode MS" w:hint="eastAsia"/>
+                <w:iCs/>
+                <w:sz w:val="18"/>
+                <w:szCs w:val="18"/>
+                <w:lang w:val="en-US"/>
+              </w:rPr>
+              <w:t xml:space="preserve"> </w:t>
+            </w:r>
+            <w:r>
+              <w:rPr>
+                <w:rFonts w:ascii="맑은 고딕" w:eastAsia="맑은 고딕" w:hAnsi="맑은 고딕" w:cs="Arial Unicode MS" w:hint="eastAsia"/>
+                <w:iCs/>
+                <w:sz w:val="18"/>
+                <w:szCs w:val="18"/>
+                <w:lang w:val="en-US"/>
+              </w:rPr>
+              <w:t>제공하며 브랜드 마케팅으로 발전시킬 수 있음</w:t>
+            </w:r>
+          </w:p>
+          <w:p>
+            <w:pPr>
+              <w:widowControl w:val="0"/>
+              <w:spacing w:line="240" w:lineRule="auto"/>
+              <w:ind w:left="180"/>
+              <w:jc w:val="both"/>
+              <w:rPr>
+                <w:rFonts w:ascii="맑은 고딕" w:eastAsia="맑은 고딕" w:hAnsi="맑은 고딕" w:cs="Arial Unicode MS" w:hint="eastAsia"/>
+                <w:b/>
+                <w:bCs/>
+                <w:iCs/>
+                <w:sz w:val="24"/>
+                <w:szCs w:val="24"/>
+                <w:lang w:val="en-US"/>
+              </w:rPr>
+            </w:pPr>
+          </w:p>
+          <w:p>
+            <w:pPr>
+              <w:widowControl w:val="0"/>
+              <w:spacing w:line="240" w:lineRule="auto"/>
+              <w:jc w:val="both"/>
+              <w:rPr>
+                <w:rFonts w:ascii="맑은 고딕" w:eastAsia="맑은 고딕" w:hAnsi="맑은 고딕" w:cs="Arial Unicode MS" w:hint="eastAsia"/>
+                <w:b/>
+                <w:bCs/>
+                <w:iCs/>
+                <w:sz w:val="24"/>
+                <w:szCs w:val="24"/>
+                <w:lang w:val="en-US"/>
+              </w:rPr>
+            </w:pPr>
+            <w:r>
+              <w:rPr>
+                <w:rFonts w:ascii="맑은 고딕" w:eastAsia="맑은 고딕" w:hAnsi="맑은 고딕" w:cs="Arial Unicode MS" w:hint="eastAsia"/>
+                <w:b/>
+                <w:bCs/>
+                <w:iCs/>
+                <w:sz w:val="24"/>
+                <w:szCs w:val="24"/>
+                <w:lang w:val="en-US"/>
+              </w:rPr>
+              <w:t>이미지 생성 및 검색 성능의 향상</w:t>
+            </w:r>
+          </w:p>
+          <w:p>
+            <w:pPr>
+              <w:pStyle w:val="ae"/>
+              <w:widowControl w:val="0"/>
+              <w:numPr>
+                <w:ilvl w:val="0"/>
+                <w:numId w:val="27"/>
+              </w:numPr>
+              <w:spacing w:line="240" w:lineRule="auto"/>
+              <w:ind w:leftChars="0"/>
+              <w:jc w:val="both"/>
+              <w:rPr>
+                <w:rFonts w:ascii="맑은 고딕" w:eastAsia="맑은 고딕" w:hAnsi="맑은 고딕" w:cs="Arial Unicode MS"/>
+                <w:iCs/>
+                <w:sz w:val="20"/>
+                <w:szCs w:val="20"/>
+                <w:lang w:val="en-US"/>
+              </w:rPr>
+            </w:pPr>
+            <w:r>
+              <w:rPr>
+                <w:rFonts w:ascii="맑은 고딕" w:eastAsia="맑은 고딕" w:hAnsi="맑은 고딕" w:cs="Arial Unicode MS" w:hint="eastAsia"/>
+                <w:iCs/>
+                <w:sz w:val="20"/>
+                <w:szCs w:val="20"/>
+                <w:lang w:val="en-US"/>
+              </w:rPr>
+              <w:t>이미지 생성</w:t>
+            </w:r>
+            <w:r>
+              <w:rPr>
+                <w:rFonts w:ascii="맑은 고딕" w:eastAsia="맑은 고딕" w:hAnsi="맑은 고딕" w:cs="Arial Unicode MS" w:hint="eastAsia"/>
+                <w:iCs/>
+                <w:sz w:val="20"/>
+                <w:szCs w:val="20"/>
+                <w:lang w:val="en-US"/>
+              </w:rPr>
+              <w:t>: 가구</w:t>
+            </w:r>
+            <w:r>
+              <w:rPr>
+                <w:rFonts w:ascii="맑은 고딕" w:eastAsia="맑은 고딕" w:hAnsi="맑은 고딕" w:cs="Arial Unicode MS" w:hint="eastAsia"/>
+                <w:iCs/>
+                <w:sz w:val="20"/>
+                <w:szCs w:val="20"/>
+                <w:lang w:val="en-US"/>
+              </w:rPr>
+              <w:t>에 보편적으로 사용하는 Modern</w:t>
+            </w:r>
+            <w:r>
+              <w:rPr>
+                <w:rFonts w:ascii="맑은 고딕" w:eastAsia="맑은 고딕" w:hAnsi="맑은 고딕" w:cs="Arial Unicode MS" w:hint="eastAsia"/>
+                <w:iCs/>
+                <w:sz w:val="20"/>
+                <w:szCs w:val="20"/>
+                <w:lang w:val="en-US"/>
+              </w:rPr>
+              <w:t xml:space="preserve"> Style</w:t>
+            </w:r>
+            <w:r>
+              <w:rPr>
+                <w:rFonts w:ascii="맑은 고딕" w:eastAsia="맑은 고딕" w:hAnsi="맑은 고딕" w:cs="Arial Unicode MS" w:hint="eastAsia"/>
+                <w:iCs/>
+                <w:sz w:val="20"/>
+                <w:szCs w:val="20"/>
+                <w:lang w:val="en-US"/>
+              </w:rPr>
+              <w:t>과 같은 키워드는 전체적인 스타일 및 디자인을 구상하기에 모호한 측면이 있음. → 가구 객체 이미지 생성 모델에 맞는 프롬프트로 재 학습하는 방향</w:t>
+            </w:r>
+            <w:r>
+              <w:rPr>
+                <w:rFonts w:ascii="맑은 고딕" w:eastAsia="맑은 고딕" w:hAnsi="맑은 고딕" w:cs="Arial Unicode MS" w:hint="eastAsia"/>
+                <w:iCs/>
+                <w:sz w:val="20"/>
+                <w:szCs w:val="20"/>
+                <w:lang w:val="en-US"/>
+              </w:rPr>
+              <w:t xml:space="preserve"> (다만, 시간 / 리소스 제약이 큼)</w:t>
+            </w:r>
+          </w:p>
+          <w:p>
+            <w:pPr>
+              <w:pStyle w:val="ae"/>
+              <w:widowControl w:val="0"/>
+              <w:numPr>
+                <w:ilvl w:val="0"/>
+                <w:numId w:val="27"/>
+              </w:numPr>
+              <w:spacing w:line="240" w:lineRule="auto"/>
+              <w:ind w:leftChars="0"/>
+              <w:jc w:val="both"/>
+              <w:rPr>
+                <w:rFonts w:ascii="맑은 고딕" w:eastAsia="맑은 고딕" w:hAnsi="맑은 고딕" w:cs="Arial Unicode MS"/>
+                <w:iCs/>
+                <w:sz w:val="20"/>
+                <w:szCs w:val="20"/>
+                <w:lang w:val="en-US"/>
+              </w:rPr>
+            </w:pPr>
+            <w:r>
+              <w:rPr>
+                <w:rFonts w:ascii="맑은 고딕" w:eastAsia="맑은 고딕" w:hAnsi="맑은 고딕" w:cs="Arial Unicode MS" w:hint="eastAsia"/>
+                <w:iCs/>
+                <w:sz w:val="20"/>
+                <w:szCs w:val="20"/>
+                <w:lang w:val="en-US"/>
+              </w:rPr>
+              <w:t>이미지 검색: 사전 학습된 VGG16을 사용할 경우, 유사한 이미지를 잘 찾아주는 것으로 보임. → 다만, 성능 개선을 위해, 유사한 이미지는 Embedding Space 상에 동일한 곳에 위치하도록 metric learning으로 학습한 모델 사용할 예정</w:t>
+            </w:r>
+          </w:p>
+          <w:p>
+            <w:pPr>
+              <w:widowControl w:val="0"/>
+              <w:spacing w:line="240" w:lineRule="auto"/>
+              <w:jc w:val="both"/>
+              <w:rPr>
+                <w:rFonts w:ascii="맑은 고딕" w:eastAsia="맑은 고딕" w:hAnsi="맑은 고딕" w:cs="Arial Unicode MS" w:hint="eastAsia"/>
+                <w:iCs/>
+                <w:sz w:val="20"/>
+                <w:szCs w:val="20"/>
+                <w:lang w:val="en-US"/>
+              </w:rPr>
+            </w:pPr>
+          </w:p>
+          <w:p>
+            <w:pPr>
+              <w:widowControl w:val="0"/>
+              <w:spacing w:line="240" w:lineRule="auto"/>
+              <w:jc w:val="both"/>
+              <w:rPr>
+                <w:rFonts w:ascii="맑은 고딕" w:eastAsia="맑은 고딕" w:hAnsi="맑은 고딕" w:cs="Arial Unicode MS" w:hint="eastAsia"/>
+                <w:b/>
+                <w:bCs/>
+                <w:iCs/>
+                <w:sz w:val="24"/>
+                <w:szCs w:val="24"/>
+                <w:lang w:val="en-US"/>
+              </w:rPr>
+            </w:pPr>
+            <w:r>
+              <w:rPr>
+                <w:rFonts w:ascii="맑은 고딕" w:eastAsia="맑은 고딕" w:hAnsi="맑은 고딕" w:cs="Arial Unicode MS" w:hint="eastAsia"/>
+                <w:b/>
+                <w:bCs/>
+                <w:iCs/>
+                <w:sz w:val="24"/>
+                <w:szCs w:val="24"/>
+                <w:lang w:val="en-US"/>
+              </w:rPr>
+              <w:lastRenderedPageBreak/>
+              <w:t>프로젝트 방향성</w:t>
+            </w:r>
+          </w:p>
+          <w:p>
+            <w:pPr>
+              <w:pStyle w:val="ae"/>
+              <w:widowControl w:val="0"/>
+              <w:numPr>
+                <w:ilvl w:val="0"/>
+                <w:numId w:val="32"/>
+              </w:numPr>
+              <w:spacing w:line="240" w:lineRule="auto"/>
+              <w:ind w:leftChars="0"/>
+              <w:jc w:val="both"/>
+              <w:rPr>
+                <w:rFonts w:ascii="맑은 고딕" w:eastAsia="맑은 고딕" w:hAnsi="맑은 고딕" w:cs="Arial Unicode MS"/>
+                <w:iCs/>
+                <w:sz w:val="20"/>
+                <w:szCs w:val="20"/>
+                <w:lang w:val="en-US"/>
+              </w:rPr>
+            </w:pPr>
+            <w:r>
+              <w:rPr>
+                <w:rFonts w:ascii="맑은 고딕" w:eastAsia="맑은 고딕" w:hAnsi="맑은 고딕" w:cs="Arial Unicode MS" w:hint="eastAsia"/>
+                <w:iCs/>
+                <w:sz w:val="20"/>
+                <w:szCs w:val="20"/>
+                <w:lang w:val="en-US"/>
+              </w:rPr>
+              <w:t>객체 탐지의 필요성:</w:t>
+            </w:r>
+          </w:p>
+          <w:p>
+            <w:pPr>
+              <w:pStyle w:val="ae"/>
+              <w:widowControl w:val="0"/>
+              <w:spacing w:line="240" w:lineRule="auto"/>
+              <w:ind w:leftChars="0"/>
+              <w:jc w:val="both"/>
+              <w:rPr>
+                <w:rFonts w:ascii="맑은 고딕" w:eastAsia="맑은 고딕" w:hAnsi="맑은 고딕" w:cs="Arial Unicode MS" w:hint="eastAsia"/>
+                <w:iCs/>
+                <w:sz w:val="20"/>
+                <w:szCs w:val="20"/>
+                <w:lang w:val="en-US"/>
+              </w:rPr>
+            </w:pPr>
+            <w:r>
+              <w:rPr>
+                <w:rFonts w:ascii="맑은 고딕" w:eastAsia="맑은 고딕" w:hAnsi="맑은 고딕" w:cs="Arial Unicode MS" w:hint="eastAsia"/>
+                <w:iCs/>
+                <w:sz w:val="20"/>
+                <w:szCs w:val="20"/>
+                <w:lang w:val="en-US"/>
+              </w:rPr>
+              <w:t>복잡한 객체일수록 객체 탐지 성능이 떨어짐 → 객체 탐지의 결과를 활용해 생성된 가구 객체를 잘라내는데 사용할거면, 유저로부터 입력 받은 Bounding box를 활용하는 것이 합리적. 따라서, 객체 탐지 모델을 제거하고, 이미지 생성 후 유사 제품 탐지, 2단계로 진행할 예정</w:t>
             </w:r>
           </w:p>
         </w:tc>
@@ -3895,6 +6374,7 @@
           <w:rFonts w:ascii="맑은 고딕" w:eastAsia="맑은 고딕" w:hAnsi="맑은 고딕" w:cs="Arial Unicode MS"/>
           <w:b/>
         </w:rPr>
+        <w:lastRenderedPageBreak/>
         <w:br/>
         <w:t>7. 참고 자료</w:t>
       </w:r>
@@ -3921,7 +6401,7 @@
       </w:tblGrid>
       <w:tr>
         <w:trPr>
-          <w:trHeight w:val="5669"/>
+          <w:trHeight w:val="1582"/>
         </w:trPr>
         <w:tc>
           <w:tcPr>
@@ -3972,18 +6452,446 @@
               <w:spacing w:line="240" w:lineRule="auto"/>
               <w:jc w:val="both"/>
               <w:rPr>
-                <w:rFonts w:ascii="맑은 고딕" w:eastAsia="맑은 고딕" w:hAnsi="맑은 고딕"/>
-                <w:i/>
-                <w:color w:val="0000FF"/>
-              </w:rPr>
-            </w:pPr>
-            <w:r>
+                <w:rFonts w:ascii="맑은 고딕" w:eastAsia="맑은 고딕" w:hAnsi="맑은 고딕" w:cs="Arial Unicode MS" w:hint="eastAsia"/>
+                <w:b/>
+                <w:bCs/>
+                <w:iCs/>
+                <w:sz w:val="24"/>
+                <w:szCs w:val="24"/>
+                <w:lang w:val="en-US"/>
+              </w:rPr>
+            </w:pPr>
+            <w:r>
+              <w:rPr>
+                <w:rFonts w:ascii="맑은 고딕" w:eastAsia="맑은 고딕" w:hAnsi="맑은 고딕" w:cs="Arial Unicode MS" w:hint="eastAsia"/>
+                <w:b/>
+                <w:bCs/>
+                <w:iCs/>
+                <w:sz w:val="24"/>
+                <w:szCs w:val="24"/>
+                <w:lang w:val="en-US"/>
+              </w:rPr>
+              <w:t>논문</w:t>
+            </w:r>
+            <w:r>
+              <w:rPr>
+                <w:rFonts w:ascii="맑은 고딕" w:eastAsia="맑은 고딕" w:hAnsi="맑은 고딕" w:cs="Arial Unicode MS" w:hint="eastAsia"/>
+                <w:iCs/>
+                <w:sz w:val="20"/>
+                <w:szCs w:val="20"/>
+                <w:lang w:val="en-US"/>
+              </w:rPr>
+              <w:t xml:space="preserve"> </w:t>
+            </w:r>
+          </w:p>
+          <w:p>
+            <w:pPr>
+              <w:pStyle w:val="ae"/>
+              <w:numPr>
+                <w:ilvl w:val="0"/>
+                <w:numId w:val="13"/>
+              </w:numPr>
+              <w:ind w:leftChars="0"/>
               <w:rPr>
                 <w:rFonts w:ascii="맑은 고딕" w:eastAsia="맑은 고딕" w:hAnsi="맑은 고딕" w:cs="Arial Unicode MS"/>
-                <w:i/>
-                <w:color w:val="0000FF"/>
-              </w:rPr>
-              <w:t>※ 이미지, 논문, 기타 참고 자료.</w:t>
+                <w:iCs/>
+                <w:sz w:val="18"/>
+                <w:szCs w:val="18"/>
+                <w:lang w:val="en-US"/>
+              </w:rPr>
+            </w:pPr>
+            <w:r>
+              <w:rPr>
+                <w:rFonts w:ascii="맑은 고딕" w:eastAsia="맑은 고딕" w:hAnsi="맑은 고딕" w:cs="Arial Unicode MS"/>
+                <w:iCs/>
+                <w:sz w:val="18"/>
+                <w:szCs w:val="18"/>
+                <w:lang w:val="en-US"/>
+              </w:rPr>
+              <w:t>GLIGEN : LI, Yuheng, et al. Gligen: Open-set grounded text-to-image generation. In: Proceedings of the IEEE/CVF Conference on Computer Vision and Pattern Recognition. 2023. p. 22511-22521.</w:t>
+            </w:r>
+          </w:p>
+          <w:p>
+            <w:pPr>
+              <w:pStyle w:val="ae"/>
+              <w:widowControl w:val="0"/>
+              <w:numPr>
+                <w:ilvl w:val="0"/>
+                <w:numId w:val="13"/>
+              </w:numPr>
+              <w:spacing w:line="240" w:lineRule="auto"/>
+              <w:ind w:leftChars="0"/>
+              <w:jc w:val="both"/>
+              <w:rPr>
+                <w:rFonts w:ascii="맑은 고딕" w:eastAsia="맑은 고딕" w:hAnsi="맑은 고딕" w:cs="Arial Unicode MS"/>
+                <w:iCs/>
+                <w:sz w:val="18"/>
+                <w:szCs w:val="18"/>
+                <w:lang w:val="en-US"/>
+              </w:rPr>
+            </w:pPr>
+            <w:r>
+              <w:rPr>
+                <w:rFonts w:ascii="맑은 고딕" w:eastAsia="맑은 고딕" w:hAnsi="맑은 고딕" w:cs="Arial Unicode MS"/>
+                <w:iCs/>
+                <w:sz w:val="18"/>
+                <w:szCs w:val="18"/>
+                <w:lang w:val="en-US"/>
+              </w:rPr>
+              <w:t>Layout Diffusion : ZHENG, Guangcong, et al. Layoutdiffusion: Controllable diffusion model for layout-to-image generation. In: Proceedings of the IEEE/CVF Conference on Computer Vision and Pattern Recognition. 2023. p. 22490-22499.</w:t>
+            </w:r>
+          </w:p>
+          <w:p>
+            <w:pPr>
+              <w:pStyle w:val="ae"/>
+              <w:widowControl w:val="0"/>
+              <w:numPr>
+                <w:ilvl w:val="0"/>
+                <w:numId w:val="13"/>
+              </w:numPr>
+              <w:spacing w:line="240" w:lineRule="auto"/>
+              <w:ind w:leftChars="0"/>
+              <w:jc w:val="both"/>
+              <w:rPr>
+                <w:rFonts w:ascii="맑은 고딕" w:eastAsia="맑은 고딕" w:hAnsi="맑은 고딕" w:cs="Arial Unicode MS"/>
+                <w:iCs/>
+                <w:sz w:val="18"/>
+                <w:szCs w:val="18"/>
+                <w:lang w:val="en-US"/>
+              </w:rPr>
+            </w:pPr>
+            <w:r>
+              <w:rPr>
+                <w:rFonts w:ascii="맑은 고딕" w:eastAsia="맑은 고딕" w:hAnsi="맑은 고딕" w:cs="Arial Unicode MS"/>
+                <w:iCs/>
+                <w:sz w:val="18"/>
+                <w:szCs w:val="18"/>
+                <w:lang w:val="en-US"/>
+              </w:rPr>
+              <w:t>HViT : ERMOLOV, Aleksandr, et al. Hyperbolic vision transformers: Combining improvements in metric learning. In: Proceedings of the IEEE/CVF Conference on Computer Vision and Pattern Recognition. 2022. p. 7409-7419.</w:t>
+            </w:r>
+          </w:p>
+          <w:p>
+            <w:pPr>
+              <w:pStyle w:val="ae"/>
+              <w:widowControl w:val="0"/>
+              <w:numPr>
+                <w:ilvl w:val="0"/>
+                <w:numId w:val="13"/>
+              </w:numPr>
+              <w:spacing w:line="240" w:lineRule="auto"/>
+              <w:ind w:leftChars="0"/>
+              <w:jc w:val="both"/>
+              <w:rPr>
+                <w:rFonts w:ascii="맑은 고딕" w:eastAsia="맑은 고딕" w:hAnsi="맑은 고딕" w:cs="Arial Unicode MS"/>
+                <w:iCs/>
+                <w:sz w:val="18"/>
+                <w:szCs w:val="18"/>
+                <w:lang w:val="en-US"/>
+              </w:rPr>
+            </w:pPr>
+            <w:r>
+              <w:rPr>
+                <w:rFonts w:ascii="맑은 고딕" w:eastAsia="맑은 고딕" w:hAnsi="맑은 고딕" w:cs="Arial Unicode MS"/>
+                <w:iCs/>
+                <w:sz w:val="18"/>
+                <w:szCs w:val="18"/>
+                <w:lang w:val="en-US"/>
+              </w:rPr>
+              <w:t>SimSiam : CHEN, Xinlei; HE, Kaiming. Exploring simple siamese representation learning. In: Proceedings of the IEEE/CVF conference on computer vision and pattern recognition. 2021. p. 15750-15758.</w:t>
+            </w:r>
+          </w:p>
+          <w:p>
+            <w:pPr>
+              <w:pStyle w:val="ae"/>
+              <w:widowControl w:val="0"/>
+              <w:numPr>
+                <w:ilvl w:val="0"/>
+                <w:numId w:val="13"/>
+              </w:numPr>
+              <w:spacing w:line="240" w:lineRule="auto"/>
+              <w:ind w:leftChars="0"/>
+              <w:jc w:val="both"/>
+              <w:rPr>
+                <w:rFonts w:ascii="맑은 고딕" w:eastAsia="맑은 고딕" w:hAnsi="맑은 고딕" w:cs="Arial Unicode MS"/>
+                <w:iCs/>
+                <w:sz w:val="18"/>
+                <w:szCs w:val="18"/>
+                <w:lang w:val="en-US"/>
+              </w:rPr>
+            </w:pPr>
+            <w:r>
+              <w:rPr>
+                <w:rFonts w:ascii="맑은 고딕" w:eastAsia="맑은 고딕" w:hAnsi="맑은 고딕" w:cs="Arial Unicode MS"/>
+                <w:iCs/>
+                <w:sz w:val="18"/>
+                <w:szCs w:val="18"/>
+                <w:lang w:val="en-US"/>
+              </w:rPr>
+              <w:t>SEEM : ZOU, Xueyan, et al. Segment everything everywhere all at once. Advances in Neural Information Processing Systems, 2024, 36.</w:t>
+            </w:r>
+          </w:p>
+          <w:p>
+            <w:pPr>
+              <w:pStyle w:val="ae"/>
+              <w:widowControl w:val="0"/>
+              <w:numPr>
+                <w:ilvl w:val="0"/>
+                <w:numId w:val="13"/>
+              </w:numPr>
+              <w:spacing w:line="240" w:lineRule="auto"/>
+              <w:ind w:leftChars="0"/>
+              <w:jc w:val="both"/>
+              <w:rPr>
+                <w:rFonts w:ascii="맑은 고딕" w:eastAsia="맑은 고딕" w:hAnsi="맑은 고딕" w:cs="Arial Unicode MS"/>
+                <w:iCs/>
+                <w:sz w:val="18"/>
+                <w:szCs w:val="18"/>
+                <w:lang w:val="en-US"/>
+              </w:rPr>
+            </w:pPr>
+            <w:r>
+              <w:rPr>
+                <w:rFonts w:ascii="맑은 고딕" w:eastAsia="맑은 고딕" w:hAnsi="맑은 고딕" w:cs="Arial Unicode MS"/>
+                <w:iCs/>
+                <w:sz w:val="18"/>
+                <w:szCs w:val="18"/>
+                <w:lang w:val="en-US"/>
+              </w:rPr>
+              <w:t>ViewDIFF: HÖLLEIN, Lukas, et al. Viewdiff: 3d-consistent image generation with text-to-image models. In: Proceedings of the IEEE/CVF Conference on Computer Vision and Pattern Recognition. 2024. p. 5043-5052.</w:t>
+            </w:r>
+          </w:p>
+          <w:p>
+            <w:pPr>
+              <w:pStyle w:val="ae"/>
+              <w:widowControl w:val="0"/>
+              <w:numPr>
+                <w:ilvl w:val="0"/>
+                <w:numId w:val="13"/>
+              </w:numPr>
+              <w:spacing w:line="240" w:lineRule="auto"/>
+              <w:ind w:leftChars="0"/>
+              <w:jc w:val="both"/>
+              <w:rPr>
+                <w:rFonts w:ascii="맑은 고딕" w:eastAsia="맑은 고딕" w:hAnsi="맑은 고딕" w:cs="Arial Unicode MS"/>
+                <w:iCs/>
+                <w:sz w:val="18"/>
+                <w:szCs w:val="18"/>
+                <w:lang w:val="en-US"/>
+              </w:rPr>
+            </w:pPr>
+            <w:r>
+              <w:rPr>
+                <w:rFonts w:ascii="맑은 고딕" w:eastAsia="맑은 고딕" w:hAnsi="맑은 고딕" w:cs="Arial Unicode MS"/>
+                <w:iCs/>
+                <w:sz w:val="18"/>
+                <w:szCs w:val="18"/>
+                <w:lang w:val="en-US"/>
+              </w:rPr>
+              <w:t>TIGeR : QU, Leigang, et al. Unified Text-to-Image Generation and Retrieval. arXiv preprint arXiv:2406.05814, 2024.</w:t>
+            </w:r>
+          </w:p>
+          <w:p>
+            <w:pPr>
+              <w:pStyle w:val="ae"/>
+              <w:widowControl w:val="0"/>
+              <w:numPr>
+                <w:ilvl w:val="0"/>
+                <w:numId w:val="13"/>
+              </w:numPr>
+              <w:spacing w:line="240" w:lineRule="auto"/>
+              <w:ind w:leftChars="0"/>
+              <w:jc w:val="both"/>
+              <w:rPr>
+                <w:rFonts w:ascii="맑은 고딕" w:eastAsia="맑은 고딕" w:hAnsi="맑은 고딕" w:cs="Arial Unicode MS"/>
+                <w:iCs/>
+                <w:sz w:val="18"/>
+                <w:szCs w:val="18"/>
+                <w:lang w:val="en-US"/>
+              </w:rPr>
+            </w:pPr>
+            <w:r>
+              <w:rPr>
+                <w:rFonts w:ascii="맑은 고딕" w:eastAsia="맑은 고딕" w:hAnsi="맑은 고딕" w:cs="Arial Unicode MS"/>
+                <w:iCs/>
+                <w:sz w:val="18"/>
+                <w:szCs w:val="18"/>
+                <w:lang w:val="en-US"/>
+              </w:rPr>
+              <w:t>Bonn Dataset : AGGARWAL, Divyansh, et al. Learning style compatibility for furniture. In: Pattern Recognition: 40th German Conference, GCPR 2018, Stuttgart, Germany, October 9-12, 2018, Proceedings 40. Springer International Publishing, 2019. p. 552-566</w:t>
+            </w:r>
+          </w:p>
+          <w:p>
+            <w:pPr>
+              <w:widowControl w:val="0"/>
+              <w:spacing w:line="240" w:lineRule="auto"/>
+              <w:ind w:left="180"/>
+              <w:jc w:val="both"/>
+              <w:rPr>
+                <w:rFonts w:ascii="맑은 고딕" w:eastAsia="맑은 고딕" w:hAnsi="맑은 고딕" w:cs="Arial Unicode MS" w:hint="eastAsia"/>
+                <w:iCs/>
+                <w:sz w:val="18"/>
+                <w:szCs w:val="18"/>
+                <w:lang w:val="en-US"/>
+              </w:rPr>
+            </w:pPr>
+          </w:p>
+          <w:p>
+            <w:pPr>
+              <w:widowControl w:val="0"/>
+              <w:spacing w:line="240" w:lineRule="auto"/>
+              <w:jc w:val="both"/>
+              <w:rPr>
+                <w:rFonts w:ascii="맑은 고딕" w:eastAsia="맑은 고딕" w:hAnsi="맑은 고딕" w:cs="Arial Unicode MS" w:hint="eastAsia"/>
+                <w:b/>
+                <w:bCs/>
+                <w:iCs/>
+                <w:sz w:val="24"/>
+                <w:szCs w:val="24"/>
+                <w:lang w:val="en-US"/>
+              </w:rPr>
+            </w:pPr>
+            <w:r>
+              <w:rPr>
+                <w:rFonts w:ascii="맑은 고딕" w:eastAsia="맑은 고딕" w:hAnsi="맑은 고딕" w:cs="Arial Unicode MS" w:hint="eastAsia"/>
+                <w:b/>
+                <w:bCs/>
+                <w:iCs/>
+                <w:sz w:val="24"/>
+                <w:szCs w:val="24"/>
+                <w:lang w:val="en-US"/>
+              </w:rPr>
+              <w:t>통계 자료, 참고한 사이트</w:t>
+            </w:r>
+            <w:r>
+              <w:rPr>
+                <w:rFonts w:ascii="맑은 고딕" w:eastAsia="맑은 고딕" w:hAnsi="맑은 고딕" w:cs="Arial Unicode MS" w:hint="eastAsia"/>
+                <w:iCs/>
+                <w:sz w:val="20"/>
+                <w:szCs w:val="20"/>
+                <w:lang w:val="en-US"/>
+              </w:rPr>
+              <w:t xml:space="preserve"> </w:t>
+            </w:r>
+          </w:p>
+          <w:p>
+            <w:pPr>
+              <w:pStyle w:val="ae"/>
+              <w:widowControl w:val="0"/>
+              <w:numPr>
+                <w:ilvl w:val="0"/>
+                <w:numId w:val="13"/>
+              </w:numPr>
+              <w:spacing w:line="240" w:lineRule="auto"/>
+              <w:ind w:leftChars="0"/>
+              <w:jc w:val="both"/>
+              <w:rPr>
+                <w:rFonts w:ascii="맑은 고딕" w:eastAsia="맑은 고딕" w:hAnsi="맑은 고딕" w:cs="Arial Unicode MS" w:hint="eastAsia"/>
+                <w:iCs/>
+                <w:sz w:val="18"/>
+                <w:szCs w:val="18"/>
+                <w:lang w:val="en-US"/>
+              </w:rPr>
+            </w:pPr>
+            <w:r>
+              <w:rPr>
+                <w:rFonts w:ascii="맑은 고딕" w:eastAsia="맑은 고딕" w:hAnsi="맑은 고딕" w:cs="Arial Unicode MS" w:hint="eastAsia"/>
+                <w:iCs/>
+                <w:sz w:val="18"/>
+                <w:szCs w:val="18"/>
+                <w:lang w:val="en-US"/>
+              </w:rPr>
+              <w:t>통계청, 2024년 1월/4월/7월/10월 온라인 쇼핑 동향</w:t>
+            </w:r>
+          </w:p>
+          <w:p>
+            <w:pPr>
+              <w:pStyle w:val="ae"/>
+              <w:widowControl w:val="0"/>
+              <w:numPr>
+                <w:ilvl w:val="0"/>
+                <w:numId w:val="13"/>
+              </w:numPr>
+              <w:spacing w:line="240" w:lineRule="auto"/>
+              <w:ind w:leftChars="0"/>
+              <w:jc w:val="both"/>
+              <w:rPr>
+                <w:rFonts w:ascii="맑은 고딕" w:eastAsia="맑은 고딕" w:hAnsi="맑은 고딕" w:cs="Arial Unicode MS" w:hint="eastAsia"/>
+                <w:iCs/>
+                <w:sz w:val="18"/>
+                <w:szCs w:val="18"/>
+                <w:lang w:val="en-US"/>
+              </w:rPr>
+            </w:pPr>
+            <w:r>
+              <w:rPr>
+                <w:rFonts w:ascii="맑은 고딕" w:eastAsia="맑은 고딕" w:hAnsi="맑은 고딕" w:cs="Arial Unicode MS" w:hint="eastAsia"/>
+                <w:iCs/>
+                <w:sz w:val="18"/>
+                <w:szCs w:val="18"/>
+                <w:lang w:val="en-US"/>
+              </w:rPr>
+              <w:t>3D 공간데이터 플랫폼 어반베이스, 2019년 온라인 인테리어 가구/소품 구매 경험 만족도 조사</w:t>
+            </w:r>
+          </w:p>
+          <w:p>
+            <w:pPr>
+              <w:pStyle w:val="ae"/>
+              <w:widowControl w:val="0"/>
+              <w:numPr>
+                <w:ilvl w:val="0"/>
+                <w:numId w:val="13"/>
+              </w:numPr>
+              <w:spacing w:line="240" w:lineRule="auto"/>
+              <w:ind w:leftChars="0"/>
+              <w:jc w:val="both"/>
+              <w:rPr>
+                <w:rFonts w:ascii="맑은 고딕" w:eastAsia="맑은 고딕" w:hAnsi="맑은 고딕" w:cs="Arial Unicode MS" w:hint="eastAsia"/>
+                <w:iCs/>
+                <w:sz w:val="18"/>
+                <w:szCs w:val="18"/>
+                <w:lang w:val="en-US"/>
+              </w:rPr>
+            </w:pPr>
+            <w:r>
+              <w:rPr>
+                <w:rFonts w:ascii="맑은 고딕" w:eastAsia="맑은 고딕" w:hAnsi="맑은 고딕" w:cs="Arial Unicode MS" w:hint="eastAsia"/>
+                <w:iCs/>
+                <w:sz w:val="18"/>
+                <w:szCs w:val="18"/>
+                <w:lang w:val="en-US"/>
+              </w:rPr>
+              <w:t>아키스케치 : https://www.archisketch.com/kr/ai-interior</w:t>
+            </w:r>
+          </w:p>
+          <w:p>
+            <w:pPr>
+              <w:pStyle w:val="ae"/>
+              <w:widowControl w:val="0"/>
+              <w:numPr>
+                <w:ilvl w:val="0"/>
+                <w:numId w:val="13"/>
+              </w:numPr>
+              <w:spacing w:line="240" w:lineRule="auto"/>
+              <w:ind w:leftChars="0"/>
+              <w:jc w:val="both"/>
+              <w:rPr>
+                <w:rFonts w:ascii="맑은 고딕" w:eastAsia="맑은 고딕" w:hAnsi="맑은 고딕" w:cs="Arial Unicode MS" w:hint="eastAsia"/>
+                <w:iCs/>
+                <w:sz w:val="18"/>
+                <w:szCs w:val="18"/>
+                <w:lang w:val="en-US"/>
+              </w:rPr>
+            </w:pPr>
+            <w:r>
+              <w:rPr>
+                <w:rFonts w:ascii="맑은 고딕" w:eastAsia="맑은 고딕" w:hAnsi="맑은 고딕" w:cs="Arial Unicode MS" w:hint="eastAsia"/>
+                <w:iCs/>
+                <w:sz w:val="18"/>
+                <w:szCs w:val="18"/>
+                <w:lang w:val="en-US"/>
+              </w:rPr>
+              <w:t>오늘의 집 : https://ohou.se/</w:t>
             </w:r>
           </w:p>
         </w:tc>
@@ -3995,46 +6903,10 @@
         <w:spacing w:line="240" w:lineRule="auto"/>
         <w:jc w:val="both"/>
         <w:rPr>
-          <w:rFonts w:ascii="맑은 고딕" w:eastAsia="맑은 고딕" w:hAnsi="맑은 고딕"/>
-          <w:b/>
-        </w:rPr>
-      </w:pPr>
-    </w:p>
-    <w:p>
-      <w:pPr>
-        <w:widowControl w:val="0"/>
-        <w:spacing w:line="240" w:lineRule="auto"/>
-        <w:jc w:val="both"/>
-        <w:rPr>
-          <w:rFonts w:ascii="맑은 고딕" w:eastAsia="맑은 고딕" w:hAnsi="맑은 고딕"/>
+          <w:rFonts w:ascii="맑은 고딕" w:eastAsia="맑은 고딕" w:hAnsi="맑은 고딕" w:hint="eastAsia"/>
           <w:color w:val="0000FF"/>
         </w:rPr>
       </w:pPr>
-      <w:r>
-        <w:rPr>
-          <w:rFonts w:ascii="맑은 고딕" w:eastAsia="맑은 고딕" w:hAnsi="맑은 고딕" w:cs="Arial Unicode MS"/>
-          <w:color w:val="0000FF"/>
-        </w:rPr>
-        <w:t>※ 본문의 파란색 안내 문구는 삭제하고 검은색 글씨로 작성하여 제출할 것</w:t>
-      </w:r>
-    </w:p>
-    <w:p>
-      <w:pPr>
-        <w:widowControl w:val="0"/>
-        <w:spacing w:line="240" w:lineRule="auto"/>
-        <w:jc w:val="both"/>
-        <w:rPr>
-          <w:rFonts w:ascii="맑은 고딕" w:eastAsia="맑은 고딕" w:hAnsi="맑은 고딕"/>
-          <w:color w:val="0000FF"/>
-        </w:rPr>
-      </w:pPr>
-      <w:r>
-        <w:rPr>
-          <w:rFonts w:ascii="맑은 고딕" w:eastAsia="맑은 고딕" w:hAnsi="맑은 고딕" w:cs="Arial Unicode MS"/>
-          <w:color w:val="0000FF"/>
-        </w:rPr>
-        <w:t>※ 참고 이미지/자료 제외 10 페이지 이내 작성할 것</w:t>
-      </w:r>
     </w:p>
     <w:sectPr>
       <w:pgSz w:w="11909" w:h="16834"/>
@@ -4099,6 +6971,95 @@
 <file path=word/numbering.xml><?xml version="1.0" encoding="utf-8"?>
 <w:numbering xmlns:wpc="http://schemas.microsoft.com/office/word/2010/wordprocessingCanvas" xmlns:cx="http://schemas.microsoft.com/office/drawing/2014/chartex" xmlns:cx1="http://schemas.microsoft.com/office/drawing/2015/9/8/chartex" xmlns:cx2="http://schemas.microsoft.com/office/drawing/2015/10/21/chartex" xmlns:cx3="http://schemas.microsoft.com/office/drawing/2016/5/9/chartex" xmlns:cx4="http://schemas.microsoft.com/office/drawing/2016/5/10/chartex" xmlns:cx5="http://schemas.microsoft.com/office/drawing/2016/5/11/chartex" xmlns:cx6="http://schemas.microsoft.com/office/drawing/2016/5/12/chartex" xmlns:cx7="http://schemas.microsoft.com/office/drawing/2016/5/13/chartex" xmlns:cx8="http://schemas.microsoft.com/office/drawing/2016/5/14/chartex" xmlns:mc="http://schemas.openxmlformats.org/markup-compatibility/2006" xmlns:aink="http://schemas.microsoft.com/office/drawing/2016/ink" xmlns:am3d="http://schemas.microsoft.com/office/drawing/2017/model3d" xmlns:o="urn:schemas-microsoft-com:office:office" xmlns:oel="http://schemas.microsoft.com/office/2019/extlst" xmlns:r="http://schemas.openxmlformats.org/officeDocument/2006/relationships" xmlns:m="http://schemas.openxmlformats.org/officeDocument/2006/math" xmlns:v="urn:schemas-microsoft-com:vml" xmlns:wp14="http://schemas.microsoft.com/office/word/2010/wordprocessingDrawing" xmlns:wp="http://schemas.openxmlformats.org/drawingml/2006/wordprocessingDrawing" xmlns:w10="urn:schemas-microsoft-com:office:word" xmlns:w="http://schemas.openxmlformats.org/wordprocessingml/2006/main" xmlns:w14="http://schemas.microsoft.com/office/word/2010/wordml" xmlns:w15="http://schemas.microsoft.com/office/word/2012/wordml" xmlns:w16cex="http://schemas.microsoft.com/office/word/2018/wordml/cex" xmlns:w16cid="http://schemas.microsoft.com/office/word/2016/wordml/cid" xmlns:w16="http://schemas.microsoft.com/office/word/2018/wordml" xmlns:w16du="http://schemas.microsoft.com/office/word/2023/wordml/word16du" xmlns:w16sdtdh="http://schemas.microsoft.com/office/word/2020/wordml/sdtdatahash" xmlns:w16se="http://schemas.microsoft.com/office/word/2015/wordml/symex" xmlns:wpg="http://schemas.microsoft.com/office/word/2010/wordprocessingGroup" xmlns:wpi="http://schemas.microsoft.com/office/word/2010/wordprocessingInk" xmlns:wne="http://schemas.microsoft.com/office/word/2006/wordml" xmlns:wps="http://schemas.microsoft.com/office/word/2010/wordprocessingShape" mc:Ignorable="w14 w15 w16se w16cid w16 w16cex w16sdtdh w16du wp14">
   <w:abstractNum w:abstractNumId="0" w15:restartNumberingAfterBreak="0">
+    <w:nsid w:val="079D498A"/>
+    <w:multiLevelType w:val="hybridMultilevel"/>
+    <w:tmpl w:val="CB843C04"/>
+    <w:lvl w:ilvl="0" w:tplc="F95A9FB8">
+      <w:start w:val="1"/>
+      <w:numFmt w:val="decimal"/>
+      <w:lvlText w:val="%1."/>
+      <w:lvlJc w:val="left"/>
+      <w:pPr>
+        <w:ind w:left="800" w:hanging="360"/>
+      </w:pPr>
+      <w:rPr>
+        <w:rFonts w:hint="eastAsia"/>
+      </w:rPr>
+    </w:lvl>
+    <w:lvl w:ilvl="1" w:tplc="04090019" w:tentative="1">
+      <w:start w:val="1"/>
+      <w:numFmt w:val="upperLetter"/>
+      <w:lvlText w:val="%2."/>
+      <w:lvlJc w:val="left"/>
+      <w:pPr>
+        <w:ind w:left="1320" w:hanging="440"/>
+      </w:pPr>
+    </w:lvl>
+    <w:lvl w:ilvl="2" w:tplc="0409001B" w:tentative="1">
+      <w:start w:val="1"/>
+      <w:numFmt w:val="lowerRoman"/>
+      <w:lvlText w:val="%3."/>
+      <w:lvlJc w:val="right"/>
+      <w:pPr>
+        <w:ind w:left="1760" w:hanging="440"/>
+      </w:pPr>
+    </w:lvl>
+    <w:lvl w:ilvl="3" w:tplc="0409000F" w:tentative="1">
+      <w:start w:val="1"/>
+      <w:numFmt w:val="decimal"/>
+      <w:lvlText w:val="%4."/>
+      <w:lvlJc w:val="left"/>
+      <w:pPr>
+        <w:ind w:left="2200" w:hanging="440"/>
+      </w:pPr>
+    </w:lvl>
+    <w:lvl w:ilvl="4" w:tplc="04090019" w:tentative="1">
+      <w:start w:val="1"/>
+      <w:numFmt w:val="upperLetter"/>
+      <w:lvlText w:val="%5."/>
+      <w:lvlJc w:val="left"/>
+      <w:pPr>
+        <w:ind w:left="2640" w:hanging="440"/>
+      </w:pPr>
+    </w:lvl>
+    <w:lvl w:ilvl="5" w:tplc="0409001B" w:tentative="1">
+      <w:start w:val="1"/>
+      <w:numFmt w:val="lowerRoman"/>
+      <w:lvlText w:val="%6."/>
+      <w:lvlJc w:val="right"/>
+      <w:pPr>
+        <w:ind w:left="3080" w:hanging="440"/>
+      </w:pPr>
+    </w:lvl>
+    <w:lvl w:ilvl="6" w:tplc="0409000F" w:tentative="1">
+      <w:start w:val="1"/>
+      <w:numFmt w:val="decimal"/>
+      <w:lvlText w:val="%7."/>
+      <w:lvlJc w:val="left"/>
+      <w:pPr>
+        <w:ind w:left="3520" w:hanging="440"/>
+      </w:pPr>
+    </w:lvl>
+    <w:lvl w:ilvl="7" w:tplc="04090019" w:tentative="1">
+      <w:start w:val="1"/>
+      <w:numFmt w:val="upperLetter"/>
+      <w:lvlText w:val="%8."/>
+      <w:lvlJc w:val="left"/>
+      <w:pPr>
+        <w:ind w:left="3960" w:hanging="440"/>
+      </w:pPr>
+    </w:lvl>
+    <w:lvl w:ilvl="8" w:tplc="0409001B" w:tentative="1">
+      <w:start w:val="1"/>
+      <w:numFmt w:val="lowerRoman"/>
+      <w:lvlText w:val="%9."/>
+      <w:lvlJc w:val="right"/>
+      <w:pPr>
+        <w:ind w:left="4400" w:hanging="440"/>
+      </w:pPr>
+    </w:lvl>
+  </w:abstractNum>
+  <w:abstractNum w:abstractNumId="1" w15:restartNumberingAfterBreak="0">
     <w:nsid w:val="09D61838"/>
     <w:multiLevelType w:val="hybridMultilevel"/>
     <w:tmpl w:val="AEEC0DA4"/>
@@ -4210,7 +7171,7 @@
       </w:rPr>
     </w:lvl>
   </w:abstractNum>
-  <w:abstractNum w:abstractNumId="1" w15:restartNumberingAfterBreak="0">
+  <w:abstractNum w:abstractNumId="2" w15:restartNumberingAfterBreak="0">
     <w:nsid w:val="0AB15A70"/>
     <w:multiLevelType w:val="hybridMultilevel"/>
     <w:tmpl w:val="4C888054"/>
@@ -4322,7 +7283,7 @@
       </w:rPr>
     </w:lvl>
   </w:abstractNum>
-  <w:abstractNum w:abstractNumId="2" w15:restartNumberingAfterBreak="0">
+  <w:abstractNum w:abstractNumId="3" w15:restartNumberingAfterBreak="0">
     <w:nsid w:val="0C815450"/>
     <w:multiLevelType w:val="hybridMultilevel"/>
     <w:tmpl w:val="D23E4504"/>
@@ -4434,7 +7395,7 @@
       </w:rPr>
     </w:lvl>
   </w:abstractNum>
-  <w:abstractNum w:abstractNumId="3" w15:restartNumberingAfterBreak="0">
+  <w:abstractNum w:abstractNumId="4" w15:restartNumberingAfterBreak="0">
     <w:nsid w:val="0F2A6DAD"/>
     <w:multiLevelType w:val="hybridMultilevel"/>
     <w:tmpl w:val="9FACF254"/>
@@ -4547,7 +7508,119 @@
       </w:rPr>
     </w:lvl>
   </w:abstractNum>
-  <w:abstractNum w:abstractNumId="4" w15:restartNumberingAfterBreak="0">
+  <w:abstractNum w:abstractNumId="5" w15:restartNumberingAfterBreak="0">
+    <w:nsid w:val="131B35EF"/>
+    <w:multiLevelType w:val="hybridMultilevel"/>
+    <w:tmpl w:val="70805918"/>
+    <w:lvl w:ilvl="0" w:tplc="BF86E874">
+      <w:numFmt w:val="bullet"/>
+      <w:lvlText w:val="-"/>
+      <w:lvlJc w:val="left"/>
+      <w:pPr>
+        <w:ind w:left="800" w:hanging="360"/>
+      </w:pPr>
+      <w:rPr>
+        <w:rFonts w:ascii="맑은 고딕" w:eastAsia="맑은 고딕" w:hAnsi="맑은 고딕" w:cs="Arial Unicode MS" w:hint="eastAsia"/>
+      </w:rPr>
+    </w:lvl>
+    <w:lvl w:ilvl="1" w:tplc="04090003" w:tentative="1">
+      <w:start w:val="1"/>
+      <w:numFmt w:val="bullet"/>
+      <w:lvlText w:val=""/>
+      <w:lvlJc w:val="left"/>
+      <w:pPr>
+        <w:ind w:left="1320" w:hanging="440"/>
+      </w:pPr>
+      <w:rPr>
+        <w:rFonts w:ascii="Wingdings" w:hAnsi="Wingdings" w:hint="default"/>
+      </w:rPr>
+    </w:lvl>
+    <w:lvl w:ilvl="2" w:tplc="04090005" w:tentative="1">
+      <w:start w:val="1"/>
+      <w:numFmt w:val="bullet"/>
+      <w:lvlText w:val=""/>
+      <w:lvlJc w:val="left"/>
+      <w:pPr>
+        <w:ind w:left="1760" w:hanging="440"/>
+      </w:pPr>
+      <w:rPr>
+        <w:rFonts w:ascii="Wingdings" w:hAnsi="Wingdings" w:hint="default"/>
+      </w:rPr>
+    </w:lvl>
+    <w:lvl w:ilvl="3" w:tplc="04090001" w:tentative="1">
+      <w:start w:val="1"/>
+      <w:numFmt w:val="bullet"/>
+      <w:lvlText w:val=""/>
+      <w:lvlJc w:val="left"/>
+      <w:pPr>
+        <w:ind w:left="2200" w:hanging="440"/>
+      </w:pPr>
+      <w:rPr>
+        <w:rFonts w:ascii="Wingdings" w:hAnsi="Wingdings" w:hint="default"/>
+      </w:rPr>
+    </w:lvl>
+    <w:lvl w:ilvl="4" w:tplc="04090003" w:tentative="1">
+      <w:start w:val="1"/>
+      <w:numFmt w:val="bullet"/>
+      <w:lvlText w:val=""/>
+      <w:lvlJc w:val="left"/>
+      <w:pPr>
+        <w:ind w:left="2640" w:hanging="440"/>
+      </w:pPr>
+      <w:rPr>
+        <w:rFonts w:ascii="Wingdings" w:hAnsi="Wingdings" w:hint="default"/>
+      </w:rPr>
+    </w:lvl>
+    <w:lvl w:ilvl="5" w:tplc="04090005" w:tentative="1">
+      <w:start w:val="1"/>
+      <w:numFmt w:val="bullet"/>
+      <w:lvlText w:val=""/>
+      <w:lvlJc w:val="left"/>
+      <w:pPr>
+        <w:ind w:left="3080" w:hanging="440"/>
+      </w:pPr>
+      <w:rPr>
+        <w:rFonts w:ascii="Wingdings" w:hAnsi="Wingdings" w:hint="default"/>
+      </w:rPr>
+    </w:lvl>
+    <w:lvl w:ilvl="6" w:tplc="04090001" w:tentative="1">
+      <w:start w:val="1"/>
+      <w:numFmt w:val="bullet"/>
+      <w:lvlText w:val=""/>
+      <w:lvlJc w:val="left"/>
+      <w:pPr>
+        <w:ind w:left="3520" w:hanging="440"/>
+      </w:pPr>
+      <w:rPr>
+        <w:rFonts w:ascii="Wingdings" w:hAnsi="Wingdings" w:hint="default"/>
+      </w:rPr>
+    </w:lvl>
+    <w:lvl w:ilvl="7" w:tplc="04090003" w:tentative="1">
+      <w:start w:val="1"/>
+      <w:numFmt w:val="bullet"/>
+      <w:lvlText w:val=""/>
+      <w:lvlJc w:val="left"/>
+      <w:pPr>
+        <w:ind w:left="3960" w:hanging="440"/>
+      </w:pPr>
+      <w:rPr>
+        <w:rFonts w:ascii="Wingdings" w:hAnsi="Wingdings" w:hint="default"/>
+      </w:rPr>
+    </w:lvl>
+    <w:lvl w:ilvl="8" w:tplc="04090005" w:tentative="1">
+      <w:start w:val="1"/>
+      <w:numFmt w:val="bullet"/>
+      <w:lvlText w:val=""/>
+      <w:lvlJc w:val="left"/>
+      <w:pPr>
+        <w:ind w:left="4400" w:hanging="440"/>
+      </w:pPr>
+      <w:rPr>
+        <w:rFonts w:ascii="Wingdings" w:hAnsi="Wingdings" w:hint="default"/>
+      </w:rPr>
+    </w:lvl>
+  </w:abstractNum>
+  <w:abstractNum w:abstractNumId="6" w15:restartNumberingAfterBreak="0">
     <w:nsid w:val="133D3C44"/>
     <w:multiLevelType w:val="hybridMultilevel"/>
     <w:tmpl w:val="5106D142"/>
@@ -4659,7 +7732,7 @@
       </w:rPr>
     </w:lvl>
   </w:abstractNum>
-  <w:abstractNum w:abstractNumId="5" w15:restartNumberingAfterBreak="0">
+  <w:abstractNum w:abstractNumId="7" w15:restartNumberingAfterBreak="0">
     <w:nsid w:val="1B943475"/>
     <w:multiLevelType w:val="hybridMultilevel"/>
     <w:tmpl w:val="95DA652A"/>
@@ -4771,7 +7844,7 @@
       </w:rPr>
     </w:lvl>
   </w:abstractNum>
-  <w:abstractNum w:abstractNumId="6" w15:restartNumberingAfterBreak="0">
+  <w:abstractNum w:abstractNumId="8" w15:restartNumberingAfterBreak="0">
     <w:nsid w:val="1C1744FF"/>
     <w:multiLevelType w:val="hybridMultilevel"/>
     <w:tmpl w:val="5D52A81C"/>
@@ -4857,7 +7930,185 @@
       </w:pPr>
     </w:lvl>
   </w:abstractNum>
-  <w:abstractNum w:abstractNumId="7" w15:restartNumberingAfterBreak="0">
+  <w:abstractNum w:abstractNumId="9" w15:restartNumberingAfterBreak="0">
+    <w:nsid w:val="209226F9"/>
+    <w:multiLevelType w:val="hybridMultilevel"/>
+    <w:tmpl w:val="D0AC0594"/>
+    <w:lvl w:ilvl="0" w:tplc="3B1C16BE">
+      <w:start w:val="1"/>
+      <w:numFmt w:val="decimal"/>
+      <w:lvlText w:val="%1."/>
+      <w:lvlJc w:val="left"/>
+      <w:pPr>
+        <w:ind w:left="800" w:hanging="360"/>
+      </w:pPr>
+      <w:rPr>
+        <w:rFonts w:hint="eastAsia"/>
+      </w:rPr>
+    </w:lvl>
+    <w:lvl w:ilvl="1" w:tplc="04090019" w:tentative="1">
+      <w:start w:val="1"/>
+      <w:numFmt w:val="upperLetter"/>
+      <w:lvlText w:val="%2."/>
+      <w:lvlJc w:val="left"/>
+      <w:pPr>
+        <w:ind w:left="1320" w:hanging="440"/>
+      </w:pPr>
+    </w:lvl>
+    <w:lvl w:ilvl="2" w:tplc="0409001B" w:tentative="1">
+      <w:start w:val="1"/>
+      <w:numFmt w:val="lowerRoman"/>
+      <w:lvlText w:val="%3."/>
+      <w:lvlJc w:val="right"/>
+      <w:pPr>
+        <w:ind w:left="1760" w:hanging="440"/>
+      </w:pPr>
+    </w:lvl>
+    <w:lvl w:ilvl="3" w:tplc="0409000F" w:tentative="1">
+      <w:start w:val="1"/>
+      <w:numFmt w:val="decimal"/>
+      <w:lvlText w:val="%4."/>
+      <w:lvlJc w:val="left"/>
+      <w:pPr>
+        <w:ind w:left="2200" w:hanging="440"/>
+      </w:pPr>
+    </w:lvl>
+    <w:lvl w:ilvl="4" w:tplc="04090019" w:tentative="1">
+      <w:start w:val="1"/>
+      <w:numFmt w:val="upperLetter"/>
+      <w:lvlText w:val="%5."/>
+      <w:lvlJc w:val="left"/>
+      <w:pPr>
+        <w:ind w:left="2640" w:hanging="440"/>
+      </w:pPr>
+    </w:lvl>
+    <w:lvl w:ilvl="5" w:tplc="0409001B" w:tentative="1">
+      <w:start w:val="1"/>
+      <w:numFmt w:val="lowerRoman"/>
+      <w:lvlText w:val="%6."/>
+      <w:lvlJc w:val="right"/>
+      <w:pPr>
+        <w:ind w:left="3080" w:hanging="440"/>
+      </w:pPr>
+    </w:lvl>
+    <w:lvl w:ilvl="6" w:tplc="0409000F" w:tentative="1">
+      <w:start w:val="1"/>
+      <w:numFmt w:val="decimal"/>
+      <w:lvlText w:val="%7."/>
+      <w:lvlJc w:val="left"/>
+      <w:pPr>
+        <w:ind w:left="3520" w:hanging="440"/>
+      </w:pPr>
+    </w:lvl>
+    <w:lvl w:ilvl="7" w:tplc="04090019" w:tentative="1">
+      <w:start w:val="1"/>
+      <w:numFmt w:val="upperLetter"/>
+      <w:lvlText w:val="%8."/>
+      <w:lvlJc w:val="left"/>
+      <w:pPr>
+        <w:ind w:left="3960" w:hanging="440"/>
+      </w:pPr>
+    </w:lvl>
+    <w:lvl w:ilvl="8" w:tplc="0409001B" w:tentative="1">
+      <w:start w:val="1"/>
+      <w:numFmt w:val="lowerRoman"/>
+      <w:lvlText w:val="%9."/>
+      <w:lvlJc w:val="right"/>
+      <w:pPr>
+        <w:ind w:left="4400" w:hanging="440"/>
+      </w:pPr>
+    </w:lvl>
+  </w:abstractNum>
+  <w:abstractNum w:abstractNumId="10" w15:restartNumberingAfterBreak="0">
+    <w:nsid w:val="25BA1BB9"/>
+    <w:multiLevelType w:val="hybridMultilevel"/>
+    <w:tmpl w:val="75CA6224"/>
+    <w:lvl w:ilvl="0" w:tplc="3D5C5CDA">
+      <w:start w:val="1"/>
+      <w:numFmt w:val="decimal"/>
+      <w:lvlText w:val="%1."/>
+      <w:lvlJc w:val="left"/>
+      <w:pPr>
+        <w:ind w:left="800" w:hanging="360"/>
+      </w:pPr>
+      <w:rPr>
+        <w:rFonts w:hint="eastAsia"/>
+      </w:rPr>
+    </w:lvl>
+    <w:lvl w:ilvl="1" w:tplc="04090019" w:tentative="1">
+      <w:start w:val="1"/>
+      <w:numFmt w:val="upperLetter"/>
+      <w:lvlText w:val="%2."/>
+      <w:lvlJc w:val="left"/>
+      <w:pPr>
+        <w:ind w:left="1320" w:hanging="440"/>
+      </w:pPr>
+    </w:lvl>
+    <w:lvl w:ilvl="2" w:tplc="0409001B" w:tentative="1">
+      <w:start w:val="1"/>
+      <w:numFmt w:val="lowerRoman"/>
+      <w:lvlText w:val="%3."/>
+      <w:lvlJc w:val="right"/>
+      <w:pPr>
+        <w:ind w:left="1760" w:hanging="440"/>
+      </w:pPr>
+    </w:lvl>
+    <w:lvl w:ilvl="3" w:tplc="0409000F" w:tentative="1">
+      <w:start w:val="1"/>
+      <w:numFmt w:val="decimal"/>
+      <w:lvlText w:val="%4."/>
+      <w:lvlJc w:val="left"/>
+      <w:pPr>
+        <w:ind w:left="2200" w:hanging="440"/>
+      </w:pPr>
+    </w:lvl>
+    <w:lvl w:ilvl="4" w:tplc="04090019" w:tentative="1">
+      <w:start w:val="1"/>
+      <w:numFmt w:val="upperLetter"/>
+      <w:lvlText w:val="%5."/>
+      <w:lvlJc w:val="left"/>
+      <w:pPr>
+        <w:ind w:left="2640" w:hanging="440"/>
+      </w:pPr>
+    </w:lvl>
+    <w:lvl w:ilvl="5" w:tplc="0409001B" w:tentative="1">
+      <w:start w:val="1"/>
+      <w:numFmt w:val="lowerRoman"/>
+      <w:lvlText w:val="%6."/>
+      <w:lvlJc w:val="right"/>
+      <w:pPr>
+        <w:ind w:left="3080" w:hanging="440"/>
+      </w:pPr>
+    </w:lvl>
+    <w:lvl w:ilvl="6" w:tplc="0409000F" w:tentative="1">
+      <w:start w:val="1"/>
+      <w:numFmt w:val="decimal"/>
+      <w:lvlText w:val="%7."/>
+      <w:lvlJc w:val="left"/>
+      <w:pPr>
+        <w:ind w:left="3520" w:hanging="440"/>
+      </w:pPr>
+    </w:lvl>
+    <w:lvl w:ilvl="7" w:tplc="04090019" w:tentative="1">
+      <w:start w:val="1"/>
+      <w:numFmt w:val="upperLetter"/>
+      <w:lvlText w:val="%8."/>
+      <w:lvlJc w:val="left"/>
+      <w:pPr>
+        <w:ind w:left="3960" w:hanging="440"/>
+      </w:pPr>
+    </w:lvl>
+    <w:lvl w:ilvl="8" w:tplc="0409001B" w:tentative="1">
+      <w:start w:val="1"/>
+      <w:numFmt w:val="lowerRoman"/>
+      <w:lvlText w:val="%9."/>
+      <w:lvlJc w:val="right"/>
+      <w:pPr>
+        <w:ind w:left="4400" w:hanging="440"/>
+      </w:pPr>
+    </w:lvl>
+  </w:abstractNum>
+  <w:abstractNum w:abstractNumId="11" w15:restartNumberingAfterBreak="0">
     <w:nsid w:val="2B731DDA"/>
     <w:multiLevelType w:val="hybridMultilevel"/>
     <w:tmpl w:val="3684CFC6"/>
@@ -4946,7 +8197,7 @@
       </w:pPr>
     </w:lvl>
   </w:abstractNum>
-  <w:abstractNum w:abstractNumId="8" w15:restartNumberingAfterBreak="0">
+  <w:abstractNum w:abstractNumId="12" w15:restartNumberingAfterBreak="0">
     <w:nsid w:val="342F380E"/>
     <w:multiLevelType w:val="hybridMultilevel"/>
     <w:tmpl w:val="CBAC002C"/>
@@ -5059,7 +8310,7 @@
       </w:rPr>
     </w:lvl>
   </w:abstractNum>
-  <w:abstractNum w:abstractNumId="9" w15:restartNumberingAfterBreak="0">
+  <w:abstractNum w:abstractNumId="13" w15:restartNumberingAfterBreak="0">
     <w:nsid w:val="36713B6B"/>
     <w:multiLevelType w:val="hybridMultilevel"/>
     <w:tmpl w:val="5C36ED64"/>
@@ -5171,7 +8422,7 @@
       </w:rPr>
     </w:lvl>
   </w:abstractNum>
-  <w:abstractNum w:abstractNumId="10" w15:restartNumberingAfterBreak="0">
+  <w:abstractNum w:abstractNumId="14" w15:restartNumberingAfterBreak="0">
     <w:nsid w:val="37032212"/>
     <w:multiLevelType w:val="hybridMultilevel"/>
     <w:tmpl w:val="0DBAEFB4"/>
@@ -5283,7 +8534,208 @@
       </w:rPr>
     </w:lvl>
   </w:abstractNum>
-  <w:abstractNum w:abstractNumId="11" w15:restartNumberingAfterBreak="0">
+  <w:abstractNum w:abstractNumId="15" w15:restartNumberingAfterBreak="0">
+    <w:nsid w:val="40106E85"/>
+    <w:multiLevelType w:val="hybridMultilevel"/>
+    <w:tmpl w:val="6E3C5E42"/>
+    <w:lvl w:ilvl="0" w:tplc="EB4C4716">
+      <w:numFmt w:val="bullet"/>
+      <w:lvlText w:val="-"/>
+      <w:lvlJc w:val="left"/>
+      <w:pPr>
+        <w:ind w:left="800" w:hanging="360"/>
+      </w:pPr>
+      <w:rPr>
+        <w:rFonts w:ascii="맑은 고딕" w:eastAsia="맑은 고딕" w:hAnsi="맑은 고딕" w:cs="Arial Unicode MS" w:hint="eastAsia"/>
+      </w:rPr>
+    </w:lvl>
+    <w:lvl w:ilvl="1" w:tplc="04090003" w:tentative="1">
+      <w:start w:val="1"/>
+      <w:numFmt w:val="bullet"/>
+      <w:lvlText w:val=""/>
+      <w:lvlJc w:val="left"/>
+      <w:pPr>
+        <w:ind w:left="1320" w:hanging="440"/>
+      </w:pPr>
+      <w:rPr>
+        <w:rFonts w:ascii="Wingdings" w:hAnsi="Wingdings" w:hint="default"/>
+      </w:rPr>
+    </w:lvl>
+    <w:lvl w:ilvl="2" w:tplc="04090005" w:tentative="1">
+      <w:start w:val="1"/>
+      <w:numFmt w:val="bullet"/>
+      <w:lvlText w:val=""/>
+      <w:lvlJc w:val="left"/>
+      <w:pPr>
+        <w:ind w:left="1760" w:hanging="440"/>
+      </w:pPr>
+      <w:rPr>
+        <w:rFonts w:ascii="Wingdings" w:hAnsi="Wingdings" w:hint="default"/>
+      </w:rPr>
+    </w:lvl>
+    <w:lvl w:ilvl="3" w:tplc="04090001" w:tentative="1">
+      <w:start w:val="1"/>
+      <w:numFmt w:val="bullet"/>
+      <w:lvlText w:val=""/>
+      <w:lvlJc w:val="left"/>
+      <w:pPr>
+        <w:ind w:left="2200" w:hanging="440"/>
+      </w:pPr>
+      <w:rPr>
+        <w:rFonts w:ascii="Wingdings" w:hAnsi="Wingdings" w:hint="default"/>
+      </w:rPr>
+    </w:lvl>
+    <w:lvl w:ilvl="4" w:tplc="04090003" w:tentative="1">
+      <w:start w:val="1"/>
+      <w:numFmt w:val="bullet"/>
+      <w:lvlText w:val=""/>
+      <w:lvlJc w:val="left"/>
+      <w:pPr>
+        <w:ind w:left="2640" w:hanging="440"/>
+      </w:pPr>
+      <w:rPr>
+        <w:rFonts w:ascii="Wingdings" w:hAnsi="Wingdings" w:hint="default"/>
+      </w:rPr>
+    </w:lvl>
+    <w:lvl w:ilvl="5" w:tplc="04090005" w:tentative="1">
+      <w:start w:val="1"/>
+      <w:numFmt w:val="bullet"/>
+      <w:lvlText w:val=""/>
+      <w:lvlJc w:val="left"/>
+      <w:pPr>
+        <w:ind w:left="3080" w:hanging="440"/>
+      </w:pPr>
+      <w:rPr>
+        <w:rFonts w:ascii="Wingdings" w:hAnsi="Wingdings" w:hint="default"/>
+      </w:rPr>
+    </w:lvl>
+    <w:lvl w:ilvl="6" w:tplc="04090001" w:tentative="1">
+      <w:start w:val="1"/>
+      <w:numFmt w:val="bullet"/>
+      <w:lvlText w:val=""/>
+      <w:lvlJc w:val="left"/>
+      <w:pPr>
+        <w:ind w:left="3520" w:hanging="440"/>
+      </w:pPr>
+      <w:rPr>
+        <w:rFonts w:ascii="Wingdings" w:hAnsi="Wingdings" w:hint="default"/>
+      </w:rPr>
+    </w:lvl>
+    <w:lvl w:ilvl="7" w:tplc="04090003" w:tentative="1">
+      <w:start w:val="1"/>
+      <w:numFmt w:val="bullet"/>
+      <w:lvlText w:val=""/>
+      <w:lvlJc w:val="left"/>
+      <w:pPr>
+        <w:ind w:left="3960" w:hanging="440"/>
+      </w:pPr>
+      <w:rPr>
+        <w:rFonts w:ascii="Wingdings" w:hAnsi="Wingdings" w:hint="default"/>
+      </w:rPr>
+    </w:lvl>
+    <w:lvl w:ilvl="8" w:tplc="04090005" w:tentative="1">
+      <w:start w:val="1"/>
+      <w:numFmt w:val="bullet"/>
+      <w:lvlText w:val=""/>
+      <w:lvlJc w:val="left"/>
+      <w:pPr>
+        <w:ind w:left="4400" w:hanging="440"/>
+      </w:pPr>
+      <w:rPr>
+        <w:rFonts w:ascii="Wingdings" w:hAnsi="Wingdings" w:hint="default"/>
+      </w:rPr>
+    </w:lvl>
+  </w:abstractNum>
+  <w:abstractNum w:abstractNumId="16" w15:restartNumberingAfterBreak="0">
+    <w:nsid w:val="40E270C3"/>
+    <w:multiLevelType w:val="hybridMultilevel"/>
+    <w:tmpl w:val="0C6AA824"/>
+    <w:lvl w:ilvl="0" w:tplc="893AE482">
+      <w:start w:val="1"/>
+      <w:numFmt w:val="decimal"/>
+      <w:lvlText w:val="%1."/>
+      <w:lvlJc w:val="left"/>
+      <w:pPr>
+        <w:ind w:left="1520" w:hanging="360"/>
+      </w:pPr>
+      <w:rPr>
+        <w:rFonts w:hint="eastAsia"/>
+      </w:rPr>
+    </w:lvl>
+    <w:lvl w:ilvl="1" w:tplc="04090019" w:tentative="1">
+      <w:start w:val="1"/>
+      <w:numFmt w:val="upperLetter"/>
+      <w:lvlText w:val="%2."/>
+      <w:lvlJc w:val="left"/>
+      <w:pPr>
+        <w:ind w:left="2040" w:hanging="440"/>
+      </w:pPr>
+    </w:lvl>
+    <w:lvl w:ilvl="2" w:tplc="0409001B" w:tentative="1">
+      <w:start w:val="1"/>
+      <w:numFmt w:val="lowerRoman"/>
+      <w:lvlText w:val="%3."/>
+      <w:lvlJc w:val="right"/>
+      <w:pPr>
+        <w:ind w:left="2480" w:hanging="440"/>
+      </w:pPr>
+    </w:lvl>
+    <w:lvl w:ilvl="3" w:tplc="0409000F" w:tentative="1">
+      <w:start w:val="1"/>
+      <w:numFmt w:val="decimal"/>
+      <w:lvlText w:val="%4."/>
+      <w:lvlJc w:val="left"/>
+      <w:pPr>
+        <w:ind w:left="2920" w:hanging="440"/>
+      </w:pPr>
+    </w:lvl>
+    <w:lvl w:ilvl="4" w:tplc="04090019" w:tentative="1">
+      <w:start w:val="1"/>
+      <w:numFmt w:val="upperLetter"/>
+      <w:lvlText w:val="%5."/>
+      <w:lvlJc w:val="left"/>
+      <w:pPr>
+        <w:ind w:left="3360" w:hanging="440"/>
+      </w:pPr>
+    </w:lvl>
+    <w:lvl w:ilvl="5" w:tplc="0409001B" w:tentative="1">
+      <w:start w:val="1"/>
+      <w:numFmt w:val="lowerRoman"/>
+      <w:lvlText w:val="%6."/>
+      <w:lvlJc w:val="right"/>
+      <w:pPr>
+        <w:ind w:left="3800" w:hanging="440"/>
+      </w:pPr>
+    </w:lvl>
+    <w:lvl w:ilvl="6" w:tplc="0409000F" w:tentative="1">
+      <w:start w:val="1"/>
+      <w:numFmt w:val="decimal"/>
+      <w:lvlText w:val="%7."/>
+      <w:lvlJc w:val="left"/>
+      <w:pPr>
+        <w:ind w:left="4240" w:hanging="440"/>
+      </w:pPr>
+    </w:lvl>
+    <w:lvl w:ilvl="7" w:tplc="04090019" w:tentative="1">
+      <w:start w:val="1"/>
+      <w:numFmt w:val="upperLetter"/>
+      <w:lvlText w:val="%8."/>
+      <w:lvlJc w:val="left"/>
+      <w:pPr>
+        <w:ind w:left="4680" w:hanging="440"/>
+      </w:pPr>
+    </w:lvl>
+    <w:lvl w:ilvl="8" w:tplc="0409001B" w:tentative="1">
+      <w:start w:val="1"/>
+      <w:numFmt w:val="lowerRoman"/>
+      <w:lvlText w:val="%9."/>
+      <w:lvlJc w:val="right"/>
+      <w:pPr>
+        <w:ind w:left="5120" w:hanging="440"/>
+      </w:pPr>
+    </w:lvl>
+  </w:abstractNum>
+  <w:abstractNum w:abstractNumId="17" w15:restartNumberingAfterBreak="0">
     <w:nsid w:val="4CB91C1D"/>
     <w:multiLevelType w:val="hybridMultilevel"/>
     <w:tmpl w:val="CB6EE870"/>
@@ -5395,7 +8847,7 @@
       </w:rPr>
     </w:lvl>
   </w:abstractNum>
-  <w:abstractNum w:abstractNumId="12" w15:restartNumberingAfterBreak="0">
+  <w:abstractNum w:abstractNumId="18" w15:restartNumberingAfterBreak="0">
     <w:nsid w:val="5043520B"/>
     <w:multiLevelType w:val="hybridMultilevel"/>
     <w:tmpl w:val="5F966530"/>
@@ -5507,7 +8959,96 @@
       </w:rPr>
     </w:lvl>
   </w:abstractNum>
-  <w:abstractNum w:abstractNumId="13" w15:restartNumberingAfterBreak="0">
+  <w:abstractNum w:abstractNumId="19" w15:restartNumberingAfterBreak="0">
+    <w:nsid w:val="55321EFB"/>
+    <w:multiLevelType w:val="hybridMultilevel"/>
+    <w:tmpl w:val="9B128F4C"/>
+    <w:lvl w:ilvl="0" w:tplc="89808D0C">
+      <w:start w:val="1"/>
+      <w:numFmt w:val="decimal"/>
+      <w:lvlText w:val="%1."/>
+      <w:lvlJc w:val="left"/>
+      <w:pPr>
+        <w:ind w:left="1160" w:hanging="360"/>
+      </w:pPr>
+      <w:rPr>
+        <w:rFonts w:hint="eastAsia"/>
+      </w:rPr>
+    </w:lvl>
+    <w:lvl w:ilvl="1" w:tplc="04090019" w:tentative="1">
+      <w:start w:val="1"/>
+      <w:numFmt w:val="upperLetter"/>
+      <w:lvlText w:val="%2."/>
+      <w:lvlJc w:val="left"/>
+      <w:pPr>
+        <w:ind w:left="1680" w:hanging="440"/>
+      </w:pPr>
+    </w:lvl>
+    <w:lvl w:ilvl="2" w:tplc="0409001B" w:tentative="1">
+      <w:start w:val="1"/>
+      <w:numFmt w:val="lowerRoman"/>
+      <w:lvlText w:val="%3."/>
+      <w:lvlJc w:val="right"/>
+      <w:pPr>
+        <w:ind w:left="2120" w:hanging="440"/>
+      </w:pPr>
+    </w:lvl>
+    <w:lvl w:ilvl="3" w:tplc="0409000F" w:tentative="1">
+      <w:start w:val="1"/>
+      <w:numFmt w:val="decimal"/>
+      <w:lvlText w:val="%4."/>
+      <w:lvlJc w:val="left"/>
+      <w:pPr>
+        <w:ind w:left="2560" w:hanging="440"/>
+      </w:pPr>
+    </w:lvl>
+    <w:lvl w:ilvl="4" w:tplc="04090019" w:tentative="1">
+      <w:start w:val="1"/>
+      <w:numFmt w:val="upperLetter"/>
+      <w:lvlText w:val="%5."/>
+      <w:lvlJc w:val="left"/>
+      <w:pPr>
+        <w:ind w:left="3000" w:hanging="440"/>
+      </w:pPr>
+    </w:lvl>
+    <w:lvl w:ilvl="5" w:tplc="0409001B" w:tentative="1">
+      <w:start w:val="1"/>
+      <w:numFmt w:val="lowerRoman"/>
+      <w:lvlText w:val="%6."/>
+      <w:lvlJc w:val="right"/>
+      <w:pPr>
+        <w:ind w:left="3440" w:hanging="440"/>
+      </w:pPr>
+    </w:lvl>
+    <w:lvl w:ilvl="6" w:tplc="0409000F" w:tentative="1">
+      <w:start w:val="1"/>
+      <w:numFmt w:val="decimal"/>
+      <w:lvlText w:val="%7."/>
+      <w:lvlJc w:val="left"/>
+      <w:pPr>
+        <w:ind w:left="3880" w:hanging="440"/>
+      </w:pPr>
+    </w:lvl>
+    <w:lvl w:ilvl="7" w:tplc="04090019" w:tentative="1">
+      <w:start w:val="1"/>
+      <w:numFmt w:val="upperLetter"/>
+      <w:lvlText w:val="%8."/>
+      <w:lvlJc w:val="left"/>
+      <w:pPr>
+        <w:ind w:left="4320" w:hanging="440"/>
+      </w:pPr>
+    </w:lvl>
+    <w:lvl w:ilvl="8" w:tplc="0409001B" w:tentative="1">
+      <w:start w:val="1"/>
+      <w:numFmt w:val="lowerRoman"/>
+      <w:lvlText w:val="%9."/>
+      <w:lvlJc w:val="right"/>
+      <w:pPr>
+        <w:ind w:left="4760" w:hanging="440"/>
+      </w:pPr>
+    </w:lvl>
+  </w:abstractNum>
+  <w:abstractNum w:abstractNumId="20" w15:restartNumberingAfterBreak="0">
     <w:nsid w:val="5BB503F7"/>
     <w:multiLevelType w:val="hybridMultilevel"/>
     <w:tmpl w:val="79BC8A48"/>
@@ -5619,7 +9160,209 @@
       </w:rPr>
     </w:lvl>
   </w:abstractNum>
-  <w:abstractNum w:abstractNumId="14" w15:restartNumberingAfterBreak="0">
+  <w:abstractNum w:abstractNumId="21" w15:restartNumberingAfterBreak="0">
+    <w:nsid w:val="60666ADB"/>
+    <w:multiLevelType w:val="hybridMultilevel"/>
+    <w:tmpl w:val="2DF0A20E"/>
+    <w:lvl w:ilvl="0" w:tplc="C2B65A0E">
+      <w:start w:val="1"/>
+      <w:numFmt w:val="bullet"/>
+      <w:lvlText w:val="-"/>
+      <w:lvlJc w:val="left"/>
+      <w:pPr>
+        <w:ind w:left="1160" w:hanging="360"/>
+      </w:pPr>
+      <w:rPr>
+        <w:rFonts w:ascii="맑은 고딕" w:eastAsia="맑은 고딕" w:hAnsi="맑은 고딕" w:cs="Arial Unicode MS" w:hint="eastAsia"/>
+      </w:rPr>
+    </w:lvl>
+    <w:lvl w:ilvl="1" w:tplc="04090003" w:tentative="1">
+      <w:start w:val="1"/>
+      <w:numFmt w:val="bullet"/>
+      <w:lvlText w:val=""/>
+      <w:lvlJc w:val="left"/>
+      <w:pPr>
+        <w:ind w:left="1680" w:hanging="440"/>
+      </w:pPr>
+      <w:rPr>
+        <w:rFonts w:ascii="Wingdings" w:hAnsi="Wingdings" w:hint="default"/>
+      </w:rPr>
+    </w:lvl>
+    <w:lvl w:ilvl="2" w:tplc="04090005" w:tentative="1">
+      <w:start w:val="1"/>
+      <w:numFmt w:val="bullet"/>
+      <w:lvlText w:val=""/>
+      <w:lvlJc w:val="left"/>
+      <w:pPr>
+        <w:ind w:left="2120" w:hanging="440"/>
+      </w:pPr>
+      <w:rPr>
+        <w:rFonts w:ascii="Wingdings" w:hAnsi="Wingdings" w:hint="default"/>
+      </w:rPr>
+    </w:lvl>
+    <w:lvl w:ilvl="3" w:tplc="04090001" w:tentative="1">
+      <w:start w:val="1"/>
+      <w:numFmt w:val="bullet"/>
+      <w:lvlText w:val=""/>
+      <w:lvlJc w:val="left"/>
+      <w:pPr>
+        <w:ind w:left="2560" w:hanging="440"/>
+      </w:pPr>
+      <w:rPr>
+        <w:rFonts w:ascii="Wingdings" w:hAnsi="Wingdings" w:hint="default"/>
+      </w:rPr>
+    </w:lvl>
+    <w:lvl w:ilvl="4" w:tplc="04090003" w:tentative="1">
+      <w:start w:val="1"/>
+      <w:numFmt w:val="bullet"/>
+      <w:lvlText w:val=""/>
+      <w:lvlJc w:val="left"/>
+      <w:pPr>
+        <w:ind w:left="3000" w:hanging="440"/>
+      </w:pPr>
+      <w:rPr>
+        <w:rFonts w:ascii="Wingdings" w:hAnsi="Wingdings" w:hint="default"/>
+      </w:rPr>
+    </w:lvl>
+    <w:lvl w:ilvl="5" w:tplc="04090005" w:tentative="1">
+      <w:start w:val="1"/>
+      <w:numFmt w:val="bullet"/>
+      <w:lvlText w:val=""/>
+      <w:lvlJc w:val="left"/>
+      <w:pPr>
+        <w:ind w:left="3440" w:hanging="440"/>
+      </w:pPr>
+      <w:rPr>
+        <w:rFonts w:ascii="Wingdings" w:hAnsi="Wingdings" w:hint="default"/>
+      </w:rPr>
+    </w:lvl>
+    <w:lvl w:ilvl="6" w:tplc="04090001" w:tentative="1">
+      <w:start w:val="1"/>
+      <w:numFmt w:val="bullet"/>
+      <w:lvlText w:val=""/>
+      <w:lvlJc w:val="left"/>
+      <w:pPr>
+        <w:ind w:left="3880" w:hanging="440"/>
+      </w:pPr>
+      <w:rPr>
+        <w:rFonts w:ascii="Wingdings" w:hAnsi="Wingdings" w:hint="default"/>
+      </w:rPr>
+    </w:lvl>
+    <w:lvl w:ilvl="7" w:tplc="04090003" w:tentative="1">
+      <w:start w:val="1"/>
+      <w:numFmt w:val="bullet"/>
+      <w:lvlText w:val=""/>
+      <w:lvlJc w:val="left"/>
+      <w:pPr>
+        <w:ind w:left="4320" w:hanging="440"/>
+      </w:pPr>
+      <w:rPr>
+        <w:rFonts w:ascii="Wingdings" w:hAnsi="Wingdings" w:hint="default"/>
+      </w:rPr>
+    </w:lvl>
+    <w:lvl w:ilvl="8" w:tplc="04090005" w:tentative="1">
+      <w:start w:val="1"/>
+      <w:numFmt w:val="bullet"/>
+      <w:lvlText w:val=""/>
+      <w:lvlJc w:val="left"/>
+      <w:pPr>
+        <w:ind w:left="4760" w:hanging="440"/>
+      </w:pPr>
+      <w:rPr>
+        <w:rFonts w:ascii="Wingdings" w:hAnsi="Wingdings" w:hint="default"/>
+      </w:rPr>
+    </w:lvl>
+  </w:abstractNum>
+  <w:abstractNum w:abstractNumId="22" w15:restartNumberingAfterBreak="0">
+    <w:nsid w:val="62132B7A"/>
+    <w:multiLevelType w:val="hybridMultilevel"/>
+    <w:tmpl w:val="2D86C7D8"/>
+    <w:lvl w:ilvl="0" w:tplc="D7A694E2">
+      <w:start w:val="1"/>
+      <w:numFmt w:val="decimal"/>
+      <w:lvlText w:val="%1."/>
+      <w:lvlJc w:val="left"/>
+      <w:pPr>
+        <w:ind w:left="800" w:hanging="360"/>
+      </w:pPr>
+      <w:rPr>
+        <w:rFonts w:hint="eastAsia"/>
+      </w:rPr>
+    </w:lvl>
+    <w:lvl w:ilvl="1" w:tplc="04090019" w:tentative="1">
+      <w:start w:val="1"/>
+      <w:numFmt w:val="upperLetter"/>
+      <w:lvlText w:val="%2."/>
+      <w:lvlJc w:val="left"/>
+      <w:pPr>
+        <w:ind w:left="1320" w:hanging="440"/>
+      </w:pPr>
+    </w:lvl>
+    <w:lvl w:ilvl="2" w:tplc="0409001B" w:tentative="1">
+      <w:start w:val="1"/>
+      <w:numFmt w:val="lowerRoman"/>
+      <w:lvlText w:val="%3."/>
+      <w:lvlJc w:val="right"/>
+      <w:pPr>
+        <w:ind w:left="1760" w:hanging="440"/>
+      </w:pPr>
+    </w:lvl>
+    <w:lvl w:ilvl="3" w:tplc="0409000F" w:tentative="1">
+      <w:start w:val="1"/>
+      <w:numFmt w:val="decimal"/>
+      <w:lvlText w:val="%4."/>
+      <w:lvlJc w:val="left"/>
+      <w:pPr>
+        <w:ind w:left="2200" w:hanging="440"/>
+      </w:pPr>
+    </w:lvl>
+    <w:lvl w:ilvl="4" w:tplc="04090019" w:tentative="1">
+      <w:start w:val="1"/>
+      <w:numFmt w:val="upperLetter"/>
+      <w:lvlText w:val="%5."/>
+      <w:lvlJc w:val="left"/>
+      <w:pPr>
+        <w:ind w:left="2640" w:hanging="440"/>
+      </w:pPr>
+    </w:lvl>
+    <w:lvl w:ilvl="5" w:tplc="0409001B" w:tentative="1">
+      <w:start w:val="1"/>
+      <w:numFmt w:val="lowerRoman"/>
+      <w:lvlText w:val="%6."/>
+      <w:lvlJc w:val="right"/>
+      <w:pPr>
+        <w:ind w:left="3080" w:hanging="440"/>
+      </w:pPr>
+    </w:lvl>
+    <w:lvl w:ilvl="6" w:tplc="0409000F" w:tentative="1">
+      <w:start w:val="1"/>
+      <w:numFmt w:val="decimal"/>
+      <w:lvlText w:val="%7."/>
+      <w:lvlJc w:val="left"/>
+      <w:pPr>
+        <w:ind w:left="3520" w:hanging="440"/>
+      </w:pPr>
+    </w:lvl>
+    <w:lvl w:ilvl="7" w:tplc="04090019" w:tentative="1">
+      <w:start w:val="1"/>
+      <w:numFmt w:val="upperLetter"/>
+      <w:lvlText w:val="%8."/>
+      <w:lvlJc w:val="left"/>
+      <w:pPr>
+        <w:ind w:left="3960" w:hanging="440"/>
+      </w:pPr>
+    </w:lvl>
+    <w:lvl w:ilvl="8" w:tplc="0409001B" w:tentative="1">
+      <w:start w:val="1"/>
+      <w:numFmt w:val="lowerRoman"/>
+      <w:lvlText w:val="%9."/>
+      <w:lvlJc w:val="right"/>
+      <w:pPr>
+        <w:ind w:left="4400" w:hanging="440"/>
+      </w:pPr>
+    </w:lvl>
+  </w:abstractNum>
+  <w:abstractNum w:abstractNumId="23" w15:restartNumberingAfterBreak="0">
     <w:nsid w:val="63296A52"/>
     <w:multiLevelType w:val="hybridMultilevel"/>
     <w:tmpl w:val="AD82F220"/>
@@ -5732,7 +9475,7 @@
       </w:rPr>
     </w:lvl>
   </w:abstractNum>
-  <w:abstractNum w:abstractNumId="15" w15:restartNumberingAfterBreak="0">
+  <w:abstractNum w:abstractNumId="24" w15:restartNumberingAfterBreak="0">
     <w:nsid w:val="63A03996"/>
     <w:multiLevelType w:val="hybridMultilevel"/>
     <w:tmpl w:val="D5A80E24"/>
@@ -5845,7 +9588,7 @@
       </w:rPr>
     </w:lvl>
   </w:abstractNum>
-  <w:abstractNum w:abstractNumId="16" w15:restartNumberingAfterBreak="0">
+  <w:abstractNum w:abstractNumId="25" w15:restartNumberingAfterBreak="0">
     <w:nsid w:val="66121610"/>
     <w:multiLevelType w:val="hybridMultilevel"/>
     <w:tmpl w:val="1382BAC4"/>
@@ -5958,7 +9701,119 @@
       </w:rPr>
     </w:lvl>
   </w:abstractNum>
-  <w:abstractNum w:abstractNumId="17" w15:restartNumberingAfterBreak="0">
+  <w:abstractNum w:abstractNumId="26" w15:restartNumberingAfterBreak="0">
+    <w:nsid w:val="694F5412"/>
+    <w:multiLevelType w:val="hybridMultilevel"/>
+    <w:tmpl w:val="6B0AFB78"/>
+    <w:lvl w:ilvl="0" w:tplc="AF56FB90">
+      <w:numFmt w:val="bullet"/>
+      <w:lvlText w:val="-"/>
+      <w:lvlJc w:val="left"/>
+      <w:pPr>
+        <w:ind w:left="1160" w:hanging="360"/>
+      </w:pPr>
+      <w:rPr>
+        <w:rFonts w:ascii="맑은 고딕" w:eastAsia="맑은 고딕" w:hAnsi="맑은 고딕" w:cs="Arial Unicode MS" w:hint="eastAsia"/>
+      </w:rPr>
+    </w:lvl>
+    <w:lvl w:ilvl="1" w:tplc="04090003" w:tentative="1">
+      <w:start w:val="1"/>
+      <w:numFmt w:val="bullet"/>
+      <w:lvlText w:val=""/>
+      <w:lvlJc w:val="left"/>
+      <w:pPr>
+        <w:ind w:left="1680" w:hanging="440"/>
+      </w:pPr>
+      <w:rPr>
+        <w:rFonts w:ascii="Wingdings" w:hAnsi="Wingdings" w:hint="default"/>
+      </w:rPr>
+    </w:lvl>
+    <w:lvl w:ilvl="2" w:tplc="04090005" w:tentative="1">
+      <w:start w:val="1"/>
+      <w:numFmt w:val="bullet"/>
+      <w:lvlText w:val=""/>
+      <w:lvlJc w:val="left"/>
+      <w:pPr>
+        <w:ind w:left="2120" w:hanging="440"/>
+      </w:pPr>
+      <w:rPr>
+        <w:rFonts w:ascii="Wingdings" w:hAnsi="Wingdings" w:hint="default"/>
+      </w:rPr>
+    </w:lvl>
+    <w:lvl w:ilvl="3" w:tplc="04090001" w:tentative="1">
+      <w:start w:val="1"/>
+      <w:numFmt w:val="bullet"/>
+      <w:lvlText w:val=""/>
+      <w:lvlJc w:val="left"/>
+      <w:pPr>
+        <w:ind w:left="2560" w:hanging="440"/>
+      </w:pPr>
+      <w:rPr>
+        <w:rFonts w:ascii="Wingdings" w:hAnsi="Wingdings" w:hint="default"/>
+      </w:rPr>
+    </w:lvl>
+    <w:lvl w:ilvl="4" w:tplc="04090003" w:tentative="1">
+      <w:start w:val="1"/>
+      <w:numFmt w:val="bullet"/>
+      <w:lvlText w:val=""/>
+      <w:lvlJc w:val="left"/>
+      <w:pPr>
+        <w:ind w:left="3000" w:hanging="440"/>
+      </w:pPr>
+      <w:rPr>
+        <w:rFonts w:ascii="Wingdings" w:hAnsi="Wingdings" w:hint="default"/>
+      </w:rPr>
+    </w:lvl>
+    <w:lvl w:ilvl="5" w:tplc="04090005" w:tentative="1">
+      <w:start w:val="1"/>
+      <w:numFmt w:val="bullet"/>
+      <w:lvlText w:val=""/>
+      <w:lvlJc w:val="left"/>
+      <w:pPr>
+        <w:ind w:left="3440" w:hanging="440"/>
+      </w:pPr>
+      <w:rPr>
+        <w:rFonts w:ascii="Wingdings" w:hAnsi="Wingdings" w:hint="default"/>
+      </w:rPr>
+    </w:lvl>
+    <w:lvl w:ilvl="6" w:tplc="04090001" w:tentative="1">
+      <w:start w:val="1"/>
+      <w:numFmt w:val="bullet"/>
+      <w:lvlText w:val=""/>
+      <w:lvlJc w:val="left"/>
+      <w:pPr>
+        <w:ind w:left="3880" w:hanging="440"/>
+      </w:pPr>
+      <w:rPr>
+        <w:rFonts w:ascii="Wingdings" w:hAnsi="Wingdings" w:hint="default"/>
+      </w:rPr>
+    </w:lvl>
+    <w:lvl w:ilvl="7" w:tplc="04090003" w:tentative="1">
+      <w:start w:val="1"/>
+      <w:numFmt w:val="bullet"/>
+      <w:lvlText w:val=""/>
+      <w:lvlJc w:val="left"/>
+      <w:pPr>
+        <w:ind w:left="4320" w:hanging="440"/>
+      </w:pPr>
+      <w:rPr>
+        <w:rFonts w:ascii="Wingdings" w:hAnsi="Wingdings" w:hint="default"/>
+      </w:rPr>
+    </w:lvl>
+    <w:lvl w:ilvl="8" w:tplc="04090005" w:tentative="1">
+      <w:start w:val="1"/>
+      <w:numFmt w:val="bullet"/>
+      <w:lvlText w:val=""/>
+      <w:lvlJc w:val="left"/>
+      <w:pPr>
+        <w:ind w:left="4760" w:hanging="440"/>
+      </w:pPr>
+      <w:rPr>
+        <w:rFonts w:ascii="Wingdings" w:hAnsi="Wingdings" w:hint="default"/>
+      </w:rPr>
+    </w:lvl>
+  </w:abstractNum>
+  <w:abstractNum w:abstractNumId="27" w15:restartNumberingAfterBreak="0">
     <w:nsid w:val="70F77585"/>
     <w:multiLevelType w:val="hybridMultilevel"/>
     <w:tmpl w:val="7B4C83CC"/>
@@ -6071,7 +9926,7 @@
       </w:rPr>
     </w:lvl>
   </w:abstractNum>
-  <w:abstractNum w:abstractNumId="18" w15:restartNumberingAfterBreak="0">
+  <w:abstractNum w:abstractNumId="28" w15:restartNumberingAfterBreak="0">
     <w:nsid w:val="73305400"/>
     <w:multiLevelType w:val="hybridMultilevel"/>
     <w:tmpl w:val="E0B28EA6"/>
@@ -6183,7 +10038,7 @@
       </w:rPr>
     </w:lvl>
   </w:abstractNum>
-  <w:abstractNum w:abstractNumId="19" w15:restartNumberingAfterBreak="0">
+  <w:abstractNum w:abstractNumId="29" w15:restartNumberingAfterBreak="0">
     <w:nsid w:val="73F418B3"/>
     <w:multiLevelType w:val="hybridMultilevel"/>
     <w:tmpl w:val="2C2C1B22"/>
@@ -6296,7 +10151,7 @@
       </w:rPr>
     </w:lvl>
   </w:abstractNum>
-  <w:abstractNum w:abstractNumId="20" w15:restartNumberingAfterBreak="0">
+  <w:abstractNum w:abstractNumId="30" w15:restartNumberingAfterBreak="0">
     <w:nsid w:val="771F236C"/>
     <w:multiLevelType w:val="hybridMultilevel"/>
     <w:tmpl w:val="1F3218BE"/>
@@ -6410,7 +10265,120 @@
       </w:rPr>
     </w:lvl>
   </w:abstractNum>
-  <w:abstractNum w:abstractNumId="21" w15:restartNumberingAfterBreak="0">
+  <w:abstractNum w:abstractNumId="31" w15:restartNumberingAfterBreak="0">
+    <w:nsid w:val="7C6E6503"/>
+    <w:multiLevelType w:val="hybridMultilevel"/>
+    <w:tmpl w:val="49049670"/>
+    <w:lvl w:ilvl="0" w:tplc="08809A98">
+      <w:start w:val="1"/>
+      <w:numFmt w:val="bullet"/>
+      <w:lvlText w:val="-"/>
+      <w:lvlJc w:val="left"/>
+      <w:pPr>
+        <w:ind w:left="1160" w:hanging="360"/>
+      </w:pPr>
+      <w:rPr>
+        <w:rFonts w:ascii="맑은 고딕" w:eastAsia="맑은 고딕" w:hAnsi="맑은 고딕" w:cs="Arial Unicode MS" w:hint="eastAsia"/>
+      </w:rPr>
+    </w:lvl>
+    <w:lvl w:ilvl="1" w:tplc="04090003" w:tentative="1">
+      <w:start w:val="1"/>
+      <w:numFmt w:val="bullet"/>
+      <w:lvlText w:val=""/>
+      <w:lvlJc w:val="left"/>
+      <w:pPr>
+        <w:ind w:left="1680" w:hanging="440"/>
+      </w:pPr>
+      <w:rPr>
+        <w:rFonts w:ascii="Wingdings" w:hAnsi="Wingdings" w:hint="default"/>
+      </w:rPr>
+    </w:lvl>
+    <w:lvl w:ilvl="2" w:tplc="04090005" w:tentative="1">
+      <w:start w:val="1"/>
+      <w:numFmt w:val="bullet"/>
+      <w:lvlText w:val=""/>
+      <w:lvlJc w:val="left"/>
+      <w:pPr>
+        <w:ind w:left="2120" w:hanging="440"/>
+      </w:pPr>
+      <w:rPr>
+        <w:rFonts w:ascii="Wingdings" w:hAnsi="Wingdings" w:hint="default"/>
+      </w:rPr>
+    </w:lvl>
+    <w:lvl w:ilvl="3" w:tplc="04090001" w:tentative="1">
+      <w:start w:val="1"/>
+      <w:numFmt w:val="bullet"/>
+      <w:lvlText w:val=""/>
+      <w:lvlJc w:val="left"/>
+      <w:pPr>
+        <w:ind w:left="2560" w:hanging="440"/>
+      </w:pPr>
+      <w:rPr>
+        <w:rFonts w:ascii="Wingdings" w:hAnsi="Wingdings" w:hint="default"/>
+      </w:rPr>
+    </w:lvl>
+    <w:lvl w:ilvl="4" w:tplc="04090003" w:tentative="1">
+      <w:start w:val="1"/>
+      <w:numFmt w:val="bullet"/>
+      <w:lvlText w:val=""/>
+      <w:lvlJc w:val="left"/>
+      <w:pPr>
+        <w:ind w:left="3000" w:hanging="440"/>
+      </w:pPr>
+      <w:rPr>
+        <w:rFonts w:ascii="Wingdings" w:hAnsi="Wingdings" w:hint="default"/>
+      </w:rPr>
+    </w:lvl>
+    <w:lvl w:ilvl="5" w:tplc="04090005" w:tentative="1">
+      <w:start w:val="1"/>
+      <w:numFmt w:val="bullet"/>
+      <w:lvlText w:val=""/>
+      <w:lvlJc w:val="left"/>
+      <w:pPr>
+        <w:ind w:left="3440" w:hanging="440"/>
+      </w:pPr>
+      <w:rPr>
+        <w:rFonts w:ascii="Wingdings" w:hAnsi="Wingdings" w:hint="default"/>
+      </w:rPr>
+    </w:lvl>
+    <w:lvl w:ilvl="6" w:tplc="04090001" w:tentative="1">
+      <w:start w:val="1"/>
+      <w:numFmt w:val="bullet"/>
+      <w:lvlText w:val=""/>
+      <w:lvlJc w:val="left"/>
+      <w:pPr>
+        <w:ind w:left="3880" w:hanging="440"/>
+      </w:pPr>
+      <w:rPr>
+        <w:rFonts w:ascii="Wingdings" w:hAnsi="Wingdings" w:hint="default"/>
+      </w:rPr>
+    </w:lvl>
+    <w:lvl w:ilvl="7" w:tplc="04090003" w:tentative="1">
+      <w:start w:val="1"/>
+      <w:numFmt w:val="bullet"/>
+      <w:lvlText w:val=""/>
+      <w:lvlJc w:val="left"/>
+      <w:pPr>
+        <w:ind w:left="4320" w:hanging="440"/>
+      </w:pPr>
+      <w:rPr>
+        <w:rFonts w:ascii="Wingdings" w:hAnsi="Wingdings" w:hint="default"/>
+      </w:rPr>
+    </w:lvl>
+    <w:lvl w:ilvl="8" w:tplc="04090005" w:tentative="1">
+      <w:start w:val="1"/>
+      <w:numFmt w:val="bullet"/>
+      <w:lvlText w:val=""/>
+      <w:lvlJc w:val="left"/>
+      <w:pPr>
+        <w:ind w:left="4760" w:hanging="440"/>
+      </w:pPr>
+      <w:rPr>
+        <w:rFonts w:ascii="Wingdings" w:hAnsi="Wingdings" w:hint="default"/>
+      </w:rPr>
+    </w:lvl>
+  </w:abstractNum>
+  <w:abstractNum w:abstractNumId="32" w15:restartNumberingAfterBreak="0">
     <w:nsid w:val="7CFA5502"/>
     <w:multiLevelType w:val="hybridMultilevel"/>
     <w:tmpl w:val="FC141CF2"/>
@@ -6524,70 +10492,103 @@
     </w:lvl>
   </w:abstractNum>
   <w:num w:numId="1" w16cid:durableId="1461923909">
+    <w:abstractNumId w:val="3"/>
+  </w:num>
+  <w:num w:numId="2" w16cid:durableId="348141398">
+    <w:abstractNumId w:val="4"/>
+  </w:num>
+  <w:num w:numId="3" w16cid:durableId="151607704">
+    <w:abstractNumId w:val="23"/>
+  </w:num>
+  <w:num w:numId="4" w16cid:durableId="1220901045">
+    <w:abstractNumId w:val="8"/>
+  </w:num>
+  <w:num w:numId="5" w16cid:durableId="514468382">
+    <w:abstractNumId w:val="32"/>
+  </w:num>
+  <w:num w:numId="6" w16cid:durableId="1912041026">
+    <w:abstractNumId w:val="11"/>
+  </w:num>
+  <w:num w:numId="7" w16cid:durableId="420613413">
+    <w:abstractNumId w:val="24"/>
+  </w:num>
+  <w:num w:numId="8" w16cid:durableId="1515144659">
+    <w:abstractNumId w:val="25"/>
+  </w:num>
+  <w:num w:numId="9" w16cid:durableId="1297489624">
+    <w:abstractNumId w:val="29"/>
+  </w:num>
+  <w:num w:numId="10" w16cid:durableId="1041592013">
+    <w:abstractNumId w:val="13"/>
+  </w:num>
+  <w:num w:numId="11" w16cid:durableId="1043216994">
+    <w:abstractNumId w:val="14"/>
+  </w:num>
+  <w:num w:numId="12" w16cid:durableId="594636276">
+    <w:abstractNumId w:val="6"/>
+  </w:num>
+  <w:num w:numId="13" w16cid:durableId="17585388">
+    <w:abstractNumId w:val="12"/>
+  </w:num>
+  <w:num w:numId="14" w16cid:durableId="1145706712">
+    <w:abstractNumId w:val="1"/>
+  </w:num>
+  <w:num w:numId="15" w16cid:durableId="1952086538">
+    <w:abstractNumId w:val="18"/>
+  </w:num>
+  <w:num w:numId="16" w16cid:durableId="1317487642">
+    <w:abstractNumId w:val="17"/>
+  </w:num>
+  <w:num w:numId="17" w16cid:durableId="617494684">
+    <w:abstractNumId w:val="28"/>
+  </w:num>
+  <w:num w:numId="18" w16cid:durableId="1716663540">
     <w:abstractNumId w:val="2"/>
   </w:num>
-  <w:num w:numId="2" w16cid:durableId="348141398">
-    <w:abstractNumId w:val="3"/>
+  <w:num w:numId="19" w16cid:durableId="729114065">
+    <w:abstractNumId w:val="20"/>
   </w:num>
-  <w:num w:numId="3" w16cid:durableId="151607704">
-    <w:abstractNumId w:val="14"/>
+  <w:num w:numId="20" w16cid:durableId="786434897">
+    <w:abstractNumId w:val="7"/>
   </w:num>
-  <w:num w:numId="4" w16cid:durableId="1220901045">
-    <w:abstractNumId w:val="6"/>
+  <w:num w:numId="21" w16cid:durableId="1864634609">
+    <w:abstractNumId w:val="27"/>
   </w:num>
-  <w:num w:numId="5" w16cid:durableId="514468382">
+  <w:num w:numId="22" w16cid:durableId="784301918">
+    <w:abstractNumId w:val="30"/>
+  </w:num>
+  <w:num w:numId="23" w16cid:durableId="1020858107">
+    <w:abstractNumId w:val="15"/>
+  </w:num>
+  <w:num w:numId="24" w16cid:durableId="1386442851">
+    <w:abstractNumId w:val="5"/>
+  </w:num>
+  <w:num w:numId="25" w16cid:durableId="1604456164">
+    <w:abstractNumId w:val="22"/>
+  </w:num>
+  <w:num w:numId="26" w16cid:durableId="1977056227">
+    <w:abstractNumId w:val="0"/>
+  </w:num>
+  <w:num w:numId="27" w16cid:durableId="1369910171">
+    <w:abstractNumId w:val="9"/>
+  </w:num>
+  <w:num w:numId="28" w16cid:durableId="62526870">
     <w:abstractNumId w:val="21"/>
   </w:num>
-  <w:num w:numId="6" w16cid:durableId="1912041026">
-    <w:abstractNumId w:val="7"/>
+  <w:num w:numId="29" w16cid:durableId="934753840">
+    <w:abstractNumId w:val="31"/>
   </w:num>
-  <w:num w:numId="7" w16cid:durableId="420613413">
-    <w:abstractNumId w:val="15"/>
-  </w:num>
-  <w:num w:numId="8" w16cid:durableId="1515144659">
+  <w:num w:numId="30" w16cid:durableId="1079903707">
     <w:abstractNumId w:val="16"/>
   </w:num>
-  <w:num w:numId="9" w16cid:durableId="1297489624">
+  <w:num w:numId="31" w16cid:durableId="324863694">
     <w:abstractNumId w:val="19"/>
   </w:num>
-  <w:num w:numId="10" w16cid:durableId="1041592013">
-    <w:abstractNumId w:val="9"/>
-  </w:num>
-  <w:num w:numId="11" w16cid:durableId="1043216994">
+  <w:num w:numId="32" w16cid:durableId="553779977">
     <w:abstractNumId w:val="10"/>
   </w:num>
-  <w:num w:numId="12" w16cid:durableId="594636276">
-    <w:abstractNumId w:val="4"/>
-  </w:num>
-  <w:num w:numId="13" w16cid:durableId="17585388">
-    <w:abstractNumId w:val="8"/>
-  </w:num>
-  <w:num w:numId="14" w16cid:durableId="1145706712">
-    <w:abstractNumId w:val="0"/>
-  </w:num>
-  <w:num w:numId="15" w16cid:durableId="1952086538">
-    <w:abstractNumId w:val="12"/>
-  </w:num>
-  <w:num w:numId="16" w16cid:durableId="1317487642">
-    <w:abstractNumId w:val="11"/>
-  </w:num>
-  <w:num w:numId="17" w16cid:durableId="617494684">
-    <w:abstractNumId w:val="18"/>
-  </w:num>
-  <w:num w:numId="18" w16cid:durableId="1716663540">
-    <w:abstractNumId w:val="1"/>
-  </w:num>
-  <w:num w:numId="19" w16cid:durableId="729114065">
-    <w:abstractNumId w:val="13"/>
-  </w:num>
-  <w:num w:numId="20" w16cid:durableId="786434897">
-    <w:abstractNumId w:val="5"/>
-  </w:num>
-  <w:num w:numId="21" w16cid:durableId="1864634609">
-    <w:abstractNumId w:val="17"/>
-  </w:num>
-  <w:num w:numId="22" w16cid:durableId="784301918">
-    <w:abstractNumId w:val="20"/>
+  <w:num w:numId="33" w16cid:durableId="1005740550">
+    <w:abstractNumId w:val="26"/>
   </w:num>
 </w:numbering>
 </file>
@@ -6990,7 +10991,7 @@
   <w:style w:type="paragraph" w:default="1" w:styleId="a">
     <w:name w:val="Normal"/>
     <w:qFormat/>
-    <w:rsid w:val="002D1C08"/>
+    <w:rsid w:val="006607BE"/>
   </w:style>
   <w:style w:type="paragraph" w:styleId="1">
     <w:name w:val="heading 1"/>
@@ -7108,7 +11109,6 @@
   <w:style w:type="character" w:default="1" w:styleId="a0">
     <w:name w:val="Default Paragraph Font"/>
     <w:uiPriority w:val="1"/>
-    <w:semiHidden/>
     <w:unhideWhenUsed/>
   </w:style>
   <w:style w:type="table" w:default="1" w:styleId="a1">
@@ -7395,6 +11395,78 @@
     <w:rsid w:val="00964999"/>
     <w:rPr>
       <w:color w:val="666666"/>
+    </w:rPr>
+  </w:style>
+  <w:style w:type="table" w:styleId="af5">
+    <w:name w:val="Table Grid"/>
+    <w:basedOn w:val="a1"/>
+    <w:uiPriority w:val="39"/>
+    <w:rsid w:val="00291838"/>
+    <w:pPr>
+      <w:spacing w:line="240" w:lineRule="auto"/>
+    </w:pPr>
+    <w:tblPr>
+      <w:tblBorders>
+        <w:top w:val="single" w:sz="4" w:space="0" w:color="auto"/>
+        <w:left w:val="single" w:sz="4" w:space="0" w:color="auto"/>
+        <w:bottom w:val="single" w:sz="4" w:space="0" w:color="auto"/>
+        <w:right w:val="single" w:sz="4" w:space="0" w:color="auto"/>
+        <w:insideH w:val="single" w:sz="4" w:space="0" w:color="auto"/>
+        <w:insideV w:val="single" w:sz="4" w:space="0" w:color="auto"/>
+      </w:tblBorders>
+    </w:tblPr>
+  </w:style>
+  <w:style w:type="character" w:styleId="af6">
+    <w:name w:val="annotation reference"/>
+    <w:basedOn w:val="a0"/>
+    <w:uiPriority w:val="99"/>
+    <w:semiHidden/>
+    <w:unhideWhenUsed/>
+    <w:rsid w:val="002D01E8"/>
+    <w:rPr>
+      <w:sz w:val="18"/>
+      <w:szCs w:val="18"/>
+    </w:rPr>
+  </w:style>
+  <w:style w:type="paragraph" w:styleId="af7">
+    <w:name w:val="annotation text"/>
+    <w:basedOn w:val="a"/>
+    <w:link w:val="Char1"/>
+    <w:uiPriority w:val="99"/>
+    <w:unhideWhenUsed/>
+    <w:rsid w:val="002D01E8"/>
+  </w:style>
+  <w:style w:type="character" w:customStyle="1" w:styleId="Char1">
+    <w:name w:val="메모 텍스트 Char"/>
+    <w:basedOn w:val="a0"/>
+    <w:link w:val="af7"/>
+    <w:uiPriority w:val="99"/>
+    <w:rsid w:val="002D01E8"/>
+  </w:style>
+  <w:style w:type="paragraph" w:styleId="af8">
+    <w:name w:val="annotation subject"/>
+    <w:basedOn w:val="af7"/>
+    <w:next w:val="af7"/>
+    <w:link w:val="Char2"/>
+    <w:uiPriority w:val="99"/>
+    <w:semiHidden/>
+    <w:unhideWhenUsed/>
+    <w:rsid w:val="002D01E8"/>
+    <w:rPr>
+      <w:b/>
+      <w:bCs/>
+    </w:rPr>
+  </w:style>
+  <w:style w:type="character" w:customStyle="1" w:styleId="Char2">
+    <w:name w:val="메모 주제 Char"/>
+    <w:basedOn w:val="Char1"/>
+    <w:link w:val="af8"/>
+    <w:uiPriority w:val="99"/>
+    <w:semiHidden/>
+    <w:rsid w:val="002D01E8"/>
+    <w:rPr>
+      <w:b/>
+      <w:bCs/>
     </w:rPr>
   </w:style>
 </w:styles>
